--- a/bazaDanych.docx
+++ b/bazaDanych.docx
@@ -129,8 +129,19 @@
           <w:sz w:val="19"/>
           <w:szCs w:val="19"/>
         </w:rPr>
-        <w:t xml:space="preserve"> SzpitalDB</w:t>
-      </w:r>
+        <w:t xml:space="preserve"> </w:t>
+      </w:r>
+      <w:proofErr w:type="spellStart"/>
+      <w:r>
+        <w:rPr>
+          <w:rFonts w:ascii="Consolas" w:hAnsi="Consolas" w:cs="Consolas"/>
+          <w:color w:val="000000"/>
+          <w:sz w:val="19"/>
+          <w:szCs w:val="19"/>
+        </w:rPr>
+        <w:t>SzpitalDB</w:t>
+      </w:r>
+      <w:proofErr w:type="spellEnd"/>
     </w:p>
     <w:p>
       <w:pPr>
@@ -180,7 +191,160 @@
           <w:color w:val="000000"/>
           <w:sz w:val="19"/>
           <w:szCs w:val="19"/>
-          <w:lang w:val="pl-PL"/>
+        </w:rPr>
+      </w:pPr>
+      <w:r>
+        <w:rPr>
+          <w:rFonts w:ascii="Consolas" w:hAnsi="Consolas" w:cs="Consolas"/>
+          <w:color w:val="0000FF"/>
+          <w:sz w:val="19"/>
+          <w:szCs w:val="19"/>
+        </w:rPr>
+        <w:t>create</w:t>
+      </w:r>
+      <w:r>
+        <w:rPr>
+          <w:rFonts w:ascii="Consolas" w:hAnsi="Consolas" w:cs="Consolas"/>
+          <w:color w:val="000000"/>
+          <w:sz w:val="19"/>
+          <w:szCs w:val="19"/>
+        </w:rPr>
+        <w:t xml:space="preserve"> </w:t>
+      </w:r>
+      <w:r>
+        <w:rPr>
+          <w:rFonts w:ascii="Consolas" w:hAnsi="Consolas" w:cs="Consolas"/>
+          <w:color w:val="0000FF"/>
+          <w:sz w:val="19"/>
+          <w:szCs w:val="19"/>
+        </w:rPr>
+        <w:t>type</w:t>
+      </w:r>
+      <w:r>
+        <w:rPr>
+          <w:rFonts w:ascii="Consolas" w:hAnsi="Consolas" w:cs="Consolas"/>
+          <w:color w:val="000000"/>
+          <w:sz w:val="19"/>
+          <w:szCs w:val="19"/>
+        </w:rPr>
+        <w:t xml:space="preserve"> PESEL</w:t>
+      </w:r>
+    </w:p>
+    <w:p>
+      <w:pPr>
+        <w:autoSpaceDE w:val="0"/>
+        <w:autoSpaceDN w:val="0"/>
+        <w:adjustRightInd w:val="0"/>
+        <w:spacing w:after="0" w:line="240" w:lineRule="auto"/>
+        <w:rPr>
+          <w:rFonts w:ascii="Consolas" w:hAnsi="Consolas" w:cs="Consolas"/>
+          <w:color w:val="000000"/>
+          <w:sz w:val="19"/>
+          <w:szCs w:val="19"/>
+        </w:rPr>
+      </w:pPr>
+      <w:r>
+        <w:rPr>
+          <w:rFonts w:ascii="Consolas" w:hAnsi="Consolas" w:cs="Consolas"/>
+          <w:color w:val="0000FF"/>
+          <w:sz w:val="19"/>
+          <w:szCs w:val="19"/>
+        </w:rPr>
+        <w:t>from</w:t>
+      </w:r>
+      <w:r>
+        <w:rPr>
+          <w:rFonts w:ascii="Consolas" w:hAnsi="Consolas" w:cs="Consolas"/>
+          <w:color w:val="000000"/>
+          <w:sz w:val="19"/>
+          <w:szCs w:val="19"/>
+        </w:rPr>
+        <w:t xml:space="preserve"> </w:t>
+      </w:r>
+      <w:r>
+        <w:rPr>
+          <w:rFonts w:ascii="Consolas" w:hAnsi="Consolas" w:cs="Consolas"/>
+          <w:color w:val="0000FF"/>
+          <w:sz w:val="19"/>
+          <w:szCs w:val="19"/>
+        </w:rPr>
+        <w:t>numeric</w:t>
+      </w:r>
+      <w:r>
+        <w:rPr>
+          <w:rFonts w:ascii="Consolas" w:hAnsi="Consolas" w:cs="Consolas"/>
+          <w:color w:val="808080"/>
+          <w:sz w:val="19"/>
+          <w:szCs w:val="19"/>
+        </w:rPr>
+        <w:t>(</w:t>
+      </w:r>
+      <w:r>
+        <w:rPr>
+          <w:rFonts w:ascii="Consolas" w:hAnsi="Consolas" w:cs="Consolas"/>
+          <w:color w:val="000000"/>
+          <w:sz w:val="19"/>
+          <w:szCs w:val="19"/>
+        </w:rPr>
+        <w:t>11</w:t>
+      </w:r>
+      <w:r>
+        <w:rPr>
+          <w:rFonts w:ascii="Consolas" w:hAnsi="Consolas" w:cs="Consolas"/>
+          <w:color w:val="808080"/>
+          <w:sz w:val="19"/>
+          <w:szCs w:val="19"/>
+        </w:rPr>
+        <w:t>)</w:t>
+      </w:r>
+      <w:r>
+        <w:rPr>
+          <w:rFonts w:ascii="Consolas" w:hAnsi="Consolas" w:cs="Consolas"/>
+          <w:color w:val="000000"/>
+          <w:sz w:val="19"/>
+          <w:szCs w:val="19"/>
+        </w:rPr>
+        <w:t xml:space="preserve"> </w:t>
+      </w:r>
+      <w:r>
+        <w:rPr>
+          <w:rFonts w:ascii="Consolas" w:hAnsi="Consolas" w:cs="Consolas"/>
+          <w:color w:val="808080"/>
+          <w:sz w:val="19"/>
+          <w:szCs w:val="19"/>
+        </w:rPr>
+        <w:t>not</w:t>
+      </w:r>
+      <w:r>
+        <w:rPr>
+          <w:rFonts w:ascii="Consolas" w:hAnsi="Consolas" w:cs="Consolas"/>
+          <w:color w:val="000000"/>
+          <w:sz w:val="19"/>
+          <w:szCs w:val="19"/>
+        </w:rPr>
+        <w:t xml:space="preserve"> </w:t>
+      </w:r>
+      <w:r>
+        <w:rPr>
+          <w:rFonts w:ascii="Consolas" w:hAnsi="Consolas" w:cs="Consolas"/>
+          <w:color w:val="808080"/>
+          <w:sz w:val="19"/>
+          <w:szCs w:val="19"/>
+        </w:rPr>
+        <w:t>null</w:t>
+      </w:r>
+    </w:p>
+    <w:p>
+      <w:pPr>
+        <w:autoSpaceDE w:val="0"/>
+        <w:autoSpaceDN w:val="0"/>
+        <w:adjustRightInd w:val="0"/>
+        <w:spacing w:after="0" w:line="240" w:lineRule="auto"/>
+        <w:rPr>
+          <w:rFonts w:ascii="Consolas" w:hAnsi="Consolas" w:cs="Consolas"/>
+          <w:color w:val="000000"/>
+          <w:sz w:val="19"/>
+          <w:szCs w:val="19"/>
         </w:rPr>
       </w:pPr>
     </w:p>
@@ -222,16 +386,36 @@
           <w:sz w:val="19"/>
           <w:szCs w:val="19"/>
         </w:rPr>
-        <w:t>type</w:t>
-      </w:r>
-      <w:r>
-        <w:rPr>
-          <w:rFonts w:ascii="Consolas" w:hAnsi="Consolas" w:cs="Consolas"/>
-          <w:color w:val="000000"/>
-          <w:sz w:val="19"/>
-          <w:szCs w:val="19"/>
-        </w:rPr>
-        <w:t xml:space="preserve"> PESEL</w:t>
+        <w:t>table</w:t>
+      </w:r>
+      <w:r>
+        <w:rPr>
+          <w:rFonts w:ascii="Consolas" w:hAnsi="Consolas" w:cs="Consolas"/>
+          <w:color w:val="000000"/>
+          <w:sz w:val="19"/>
+          <w:szCs w:val="19"/>
+        </w:rPr>
+        <w:t xml:space="preserve"> </w:t>
+      </w:r>
+      <w:proofErr w:type="spellStart"/>
+      <w:r>
+        <w:rPr>
+          <w:rFonts w:ascii="Consolas" w:hAnsi="Consolas" w:cs="Consolas"/>
+          <w:color w:val="000000"/>
+          <w:sz w:val="19"/>
+          <w:szCs w:val="19"/>
+        </w:rPr>
+        <w:t>Pacjent</w:t>
+      </w:r>
+      <w:proofErr w:type="spellEnd"/>
+      <w:r>
+        <w:rPr>
+          <w:rFonts w:ascii="Consolas" w:hAnsi="Consolas" w:cs="Consolas"/>
+          <w:color w:val="808080"/>
+          <w:sz w:val="19"/>
+          <w:szCs w:val="19"/>
+        </w:rPr>
+        <w:t>(</w:t>
       </w:r>
     </w:p>
     <w:p>
@@ -247,6 +431,26 @@
           <w:szCs w:val="19"/>
         </w:rPr>
       </w:pPr>
+      <w:proofErr w:type="spellStart"/>
+      <w:r>
+        <w:rPr>
+          <w:rFonts w:ascii="Consolas" w:hAnsi="Consolas" w:cs="Consolas"/>
+          <w:color w:val="000000"/>
+          <w:sz w:val="19"/>
+          <w:szCs w:val="19"/>
+        </w:rPr>
+        <w:t>pesel</w:t>
+      </w:r>
+      <w:proofErr w:type="spellEnd"/>
+      <w:r>
+        <w:rPr>
+          <w:rFonts w:ascii="Consolas" w:hAnsi="Consolas" w:cs="Consolas"/>
+          <w:color w:val="000000"/>
+          <w:sz w:val="19"/>
+          <w:szCs w:val="19"/>
+        </w:rPr>
+        <w:t xml:space="preserve"> PESEL </w:t>
+      </w:r>
       <w:r>
         <w:rPr>
           <w:rFonts w:ascii="Consolas" w:hAnsi="Consolas" w:cs="Consolas"/>
@@ -254,7 +458,7 @@
           <w:sz w:val="19"/>
           <w:szCs w:val="19"/>
         </w:rPr>
-        <w:t>from</w:t>
+        <w:t>primary</w:t>
       </w:r>
       <w:r>
         <w:rPr>
@@ -272,7 +476,59 @@
           <w:sz w:val="19"/>
           <w:szCs w:val="19"/>
         </w:rPr>
-        <w:t>numeric</w:t>
+        <w:t>key</w:t>
+      </w:r>
+      <w:r>
+        <w:rPr>
+          <w:rFonts w:ascii="Consolas" w:hAnsi="Consolas" w:cs="Consolas"/>
+          <w:color w:val="808080"/>
+          <w:sz w:val="19"/>
+          <w:szCs w:val="19"/>
+        </w:rPr>
+        <w:t>,</w:t>
+      </w:r>
+    </w:p>
+    <w:p>
+      <w:pPr>
+        <w:autoSpaceDE w:val="0"/>
+        <w:autoSpaceDN w:val="0"/>
+        <w:adjustRightInd w:val="0"/>
+        <w:spacing w:after="0" w:line="240" w:lineRule="auto"/>
+        <w:rPr>
+          <w:rFonts w:ascii="Consolas" w:hAnsi="Consolas" w:cs="Consolas"/>
+          <w:color w:val="000000"/>
+          <w:sz w:val="19"/>
+          <w:szCs w:val="19"/>
+        </w:rPr>
+      </w:pPr>
+      <w:proofErr w:type="spellStart"/>
+      <w:r>
+        <w:rPr>
+          <w:rFonts w:ascii="Consolas" w:hAnsi="Consolas" w:cs="Consolas"/>
+          <w:color w:val="000000"/>
+          <w:sz w:val="19"/>
+          <w:szCs w:val="19"/>
+        </w:rPr>
+        <w:t>imie</w:t>
+      </w:r>
+      <w:proofErr w:type="spellEnd"/>
+      <w:r>
+        <w:rPr>
+          <w:rFonts w:ascii="Consolas" w:hAnsi="Consolas" w:cs="Consolas"/>
+          <w:color w:val="000000"/>
+          <w:sz w:val="19"/>
+          <w:szCs w:val="19"/>
+        </w:rPr>
+        <w:t xml:space="preserve"> </w:t>
+      </w:r>
+      <w:r>
+        <w:rPr>
+          <w:rFonts w:ascii="Consolas" w:hAnsi="Consolas" w:cs="Consolas"/>
+          <w:color w:val="0000FF"/>
+          <w:sz w:val="19"/>
+          <w:szCs w:val="19"/>
+        </w:rPr>
+        <w:t>varchar</w:t>
       </w:r>
       <w:r>
         <w:rPr>
@@ -290,8 +546,214 @@
           <w:sz w:val="19"/>
           <w:szCs w:val="19"/>
         </w:rPr>
-        <w:t>11</w:t>
-      </w:r>
+        <w:t>25</w:t>
+      </w:r>
+      <w:r>
+        <w:rPr>
+          <w:rFonts w:ascii="Consolas" w:hAnsi="Consolas" w:cs="Consolas"/>
+          <w:color w:val="808080"/>
+          <w:sz w:val="19"/>
+          <w:szCs w:val="19"/>
+        </w:rPr>
+        <w:t>),</w:t>
+      </w:r>
+    </w:p>
+    <w:p>
+      <w:pPr>
+        <w:autoSpaceDE w:val="0"/>
+        <w:autoSpaceDN w:val="0"/>
+        <w:adjustRightInd w:val="0"/>
+        <w:spacing w:after="0" w:line="240" w:lineRule="auto"/>
+        <w:rPr>
+          <w:rFonts w:ascii="Consolas" w:hAnsi="Consolas" w:cs="Consolas"/>
+          <w:color w:val="000000"/>
+          <w:sz w:val="19"/>
+          <w:szCs w:val="19"/>
+          <w:lang w:val="pl-PL"/>
+        </w:rPr>
+      </w:pPr>
+      <w:r>
+        <w:rPr>
+          <w:rFonts w:ascii="Consolas" w:hAnsi="Consolas" w:cs="Consolas"/>
+          <w:color w:val="000000"/>
+          <w:sz w:val="19"/>
+          <w:szCs w:val="19"/>
+          <w:lang w:val="pl-PL"/>
+        </w:rPr>
+        <w:t xml:space="preserve">nazwisko </w:t>
+      </w:r>
+      <w:proofErr w:type="spellStart"/>
+      <w:r>
+        <w:rPr>
+          <w:rFonts w:ascii="Consolas" w:hAnsi="Consolas" w:cs="Consolas"/>
+          <w:color w:val="0000FF"/>
+          <w:sz w:val="19"/>
+          <w:szCs w:val="19"/>
+          <w:lang w:val="pl-PL"/>
+        </w:rPr>
+        <w:t>varchar</w:t>
+      </w:r>
+      <w:proofErr w:type="spellEnd"/>
+      <w:r>
+        <w:rPr>
+          <w:rFonts w:ascii="Consolas" w:hAnsi="Consolas" w:cs="Consolas"/>
+          <w:color w:val="808080"/>
+          <w:sz w:val="19"/>
+          <w:szCs w:val="19"/>
+          <w:lang w:val="pl-PL"/>
+        </w:rPr>
+        <w:t>(</w:t>
+      </w:r>
+      <w:r>
+        <w:rPr>
+          <w:rFonts w:ascii="Consolas" w:hAnsi="Consolas" w:cs="Consolas"/>
+          <w:color w:val="000000"/>
+          <w:sz w:val="19"/>
+          <w:szCs w:val="19"/>
+          <w:lang w:val="pl-PL"/>
+        </w:rPr>
+        <w:t>25</w:t>
+      </w:r>
+      <w:r>
+        <w:rPr>
+          <w:rFonts w:ascii="Consolas" w:hAnsi="Consolas" w:cs="Consolas"/>
+          <w:color w:val="808080"/>
+          <w:sz w:val="19"/>
+          <w:szCs w:val="19"/>
+          <w:lang w:val="pl-PL"/>
+        </w:rPr>
+        <w:t>),</w:t>
+      </w:r>
+    </w:p>
+    <w:p>
+      <w:pPr>
+        <w:autoSpaceDE w:val="0"/>
+        <w:autoSpaceDN w:val="0"/>
+        <w:adjustRightInd w:val="0"/>
+        <w:spacing w:after="0" w:line="240" w:lineRule="auto"/>
+        <w:rPr>
+          <w:rFonts w:ascii="Consolas" w:hAnsi="Consolas" w:cs="Consolas"/>
+          <w:color w:val="000000"/>
+          <w:sz w:val="19"/>
+          <w:szCs w:val="19"/>
+          <w:lang w:val="pl-PL"/>
+        </w:rPr>
+      </w:pPr>
+      <w:proofErr w:type="spellStart"/>
+      <w:r>
+        <w:rPr>
+          <w:rFonts w:ascii="Consolas" w:hAnsi="Consolas" w:cs="Consolas"/>
+          <w:color w:val="000000"/>
+          <w:sz w:val="19"/>
+          <w:szCs w:val="19"/>
+          <w:lang w:val="pl-PL"/>
+        </w:rPr>
+        <w:t>dataUrodzenia</w:t>
+      </w:r>
+      <w:proofErr w:type="spellEnd"/>
+      <w:r>
+        <w:rPr>
+          <w:rFonts w:ascii="Consolas" w:hAnsi="Consolas" w:cs="Consolas"/>
+          <w:color w:val="000000"/>
+          <w:sz w:val="19"/>
+          <w:szCs w:val="19"/>
+          <w:lang w:val="pl-PL"/>
+        </w:rPr>
+        <w:t xml:space="preserve"> </w:t>
+      </w:r>
+      <w:proofErr w:type="spellStart"/>
+      <w:r>
+        <w:rPr>
+          <w:rFonts w:ascii="Consolas" w:hAnsi="Consolas" w:cs="Consolas"/>
+          <w:color w:val="0000FF"/>
+          <w:sz w:val="19"/>
+          <w:szCs w:val="19"/>
+          <w:lang w:val="pl-PL"/>
+        </w:rPr>
+        <w:t>date</w:t>
+      </w:r>
+      <w:proofErr w:type="spellEnd"/>
+      <w:r>
+        <w:rPr>
+          <w:rFonts w:ascii="Consolas" w:hAnsi="Consolas" w:cs="Consolas"/>
+          <w:color w:val="808080"/>
+          <w:sz w:val="19"/>
+          <w:szCs w:val="19"/>
+          <w:lang w:val="pl-PL"/>
+        </w:rPr>
+        <w:t>,</w:t>
+      </w:r>
+    </w:p>
+    <w:p>
+      <w:pPr>
+        <w:autoSpaceDE w:val="0"/>
+        <w:autoSpaceDN w:val="0"/>
+        <w:adjustRightInd w:val="0"/>
+        <w:spacing w:after="0" w:line="240" w:lineRule="auto"/>
+        <w:rPr>
+          <w:rFonts w:ascii="Consolas" w:hAnsi="Consolas" w:cs="Consolas"/>
+          <w:color w:val="000000"/>
+          <w:sz w:val="19"/>
+          <w:szCs w:val="19"/>
+          <w:lang w:val="pl-PL"/>
+        </w:rPr>
+      </w:pPr>
+      <w:proofErr w:type="spellStart"/>
+      <w:r>
+        <w:rPr>
+          <w:rFonts w:ascii="Consolas" w:hAnsi="Consolas" w:cs="Consolas"/>
+          <w:color w:val="000000"/>
+          <w:sz w:val="19"/>
+          <w:szCs w:val="19"/>
+          <w:lang w:val="pl-PL"/>
+        </w:rPr>
+        <w:t>plec</w:t>
+      </w:r>
+      <w:proofErr w:type="spellEnd"/>
+      <w:r>
+        <w:rPr>
+          <w:rFonts w:ascii="Consolas" w:hAnsi="Consolas" w:cs="Consolas"/>
+          <w:color w:val="000000"/>
+          <w:sz w:val="19"/>
+          <w:szCs w:val="19"/>
+          <w:lang w:val="pl-PL"/>
+        </w:rPr>
+        <w:t xml:space="preserve"> </w:t>
+      </w:r>
+      <w:r>
+        <w:rPr>
+          <w:rFonts w:ascii="Consolas" w:hAnsi="Consolas" w:cs="Consolas"/>
+          <w:color w:val="0000FF"/>
+          <w:sz w:val="19"/>
+          <w:szCs w:val="19"/>
+          <w:lang w:val="pl-PL"/>
+        </w:rPr>
+        <w:t>bit</w:t>
+      </w:r>
+      <w:r>
+        <w:rPr>
+          <w:rFonts w:ascii="Consolas" w:hAnsi="Consolas" w:cs="Consolas"/>
+          <w:color w:val="808080"/>
+          <w:sz w:val="19"/>
+          <w:szCs w:val="19"/>
+          <w:lang w:val="pl-PL"/>
+        </w:rPr>
+        <w:t>,</w:t>
+      </w:r>
+    </w:p>
+    <w:p>
+      <w:pPr>
+        <w:autoSpaceDE w:val="0"/>
+        <w:autoSpaceDN w:val="0"/>
+        <w:adjustRightInd w:val="0"/>
+        <w:spacing w:after="0" w:line="240" w:lineRule="auto"/>
+        <w:rPr>
+          <w:rFonts w:ascii="Consolas" w:hAnsi="Consolas" w:cs="Consolas"/>
+          <w:color w:val="000000"/>
+          <w:sz w:val="19"/>
+          <w:szCs w:val="19"/>
+        </w:rPr>
+      </w:pPr>
       <w:r>
         <w:rPr>
           <w:rFonts w:ascii="Consolas" w:hAnsi="Consolas" w:cs="Consolas"/>
@@ -300,42 +762,6 @@
           <w:szCs w:val="19"/>
         </w:rPr>
         <w:t>)</w:t>
-      </w:r>
-      <w:r>
-        <w:rPr>
-          <w:rFonts w:ascii="Consolas" w:hAnsi="Consolas" w:cs="Consolas"/>
-          <w:color w:val="000000"/>
-          <w:sz w:val="19"/>
-          <w:szCs w:val="19"/>
-        </w:rPr>
-        <w:t xml:space="preserve"> </w:t>
-      </w:r>
-      <w:r>
-        <w:rPr>
-          <w:rFonts w:ascii="Consolas" w:hAnsi="Consolas" w:cs="Consolas"/>
-          <w:color w:val="808080"/>
-          <w:sz w:val="19"/>
-          <w:szCs w:val="19"/>
-        </w:rPr>
-        <w:t>not</w:t>
-      </w:r>
-      <w:r>
-        <w:rPr>
-          <w:rFonts w:ascii="Consolas" w:hAnsi="Consolas" w:cs="Consolas"/>
-          <w:color w:val="000000"/>
-          <w:sz w:val="19"/>
-          <w:szCs w:val="19"/>
-        </w:rPr>
-        <w:t xml:space="preserve"> </w:t>
-      </w:r>
-      <w:r>
-        <w:rPr>
-          <w:rFonts w:ascii="Consolas" w:hAnsi="Consolas" w:cs="Consolas"/>
-          <w:color w:val="808080"/>
-          <w:sz w:val="19"/>
-          <w:szCs w:val="19"/>
-        </w:rPr>
-        <w:t>null</w:t>
       </w:r>
     </w:p>
     <w:p>
@@ -399,8 +825,19 @@
           <w:sz w:val="19"/>
           <w:szCs w:val="19"/>
         </w:rPr>
-        <w:t xml:space="preserve"> Pacjent</w:t>
-      </w:r>
+        <w:t xml:space="preserve"> </w:t>
+      </w:r>
+      <w:proofErr w:type="spellStart"/>
+      <w:r>
+        <w:rPr>
+          <w:rFonts w:ascii="Consolas" w:hAnsi="Consolas" w:cs="Consolas"/>
+          <w:color w:val="000000"/>
+          <w:sz w:val="19"/>
+          <w:szCs w:val="19"/>
+        </w:rPr>
+        <w:t>Szpital</w:t>
+      </w:r>
+      <w:proofErr w:type="spellEnd"/>
       <w:r>
         <w:rPr>
           <w:rFonts w:ascii="Consolas" w:hAnsi="Consolas" w:cs="Consolas"/>
@@ -424,14 +861,70 @@
           <w:szCs w:val="19"/>
         </w:rPr>
       </w:pPr>
-      <w:r>
-        <w:rPr>
-          <w:rFonts w:ascii="Consolas" w:hAnsi="Consolas" w:cs="Consolas"/>
-          <w:color w:val="000000"/>
-          <w:sz w:val="19"/>
-          <w:szCs w:val="19"/>
-        </w:rPr>
-        <w:t xml:space="preserve">pesel PESEL </w:t>
+      <w:proofErr w:type="spellStart"/>
+      <w:r>
+        <w:rPr>
+          <w:rFonts w:ascii="Consolas" w:hAnsi="Consolas" w:cs="Consolas"/>
+          <w:color w:val="000000"/>
+          <w:sz w:val="19"/>
+          <w:szCs w:val="19"/>
+        </w:rPr>
+        <w:t>nazwaOddzialu</w:t>
+      </w:r>
+      <w:proofErr w:type="spellEnd"/>
+      <w:r>
+        <w:rPr>
+          <w:rFonts w:ascii="Consolas" w:hAnsi="Consolas" w:cs="Consolas"/>
+          <w:color w:val="000000"/>
+          <w:sz w:val="19"/>
+          <w:szCs w:val="19"/>
+        </w:rPr>
+        <w:t xml:space="preserve"> </w:t>
+      </w:r>
+      <w:r>
+        <w:rPr>
+          <w:rFonts w:ascii="Consolas" w:hAnsi="Consolas" w:cs="Consolas"/>
+          <w:color w:val="0000FF"/>
+          <w:sz w:val="19"/>
+          <w:szCs w:val="19"/>
+        </w:rPr>
+        <w:t>varchar</w:t>
+      </w:r>
+      <w:r>
+        <w:rPr>
+          <w:rFonts w:ascii="Consolas" w:hAnsi="Consolas" w:cs="Consolas"/>
+          <w:color w:val="808080"/>
+          <w:sz w:val="19"/>
+          <w:szCs w:val="19"/>
+        </w:rPr>
+        <w:t>(</w:t>
+      </w:r>
+      <w:r>
+        <w:rPr>
+          <w:rFonts w:ascii="Consolas" w:hAnsi="Consolas" w:cs="Consolas"/>
+          <w:color w:val="000000"/>
+          <w:sz w:val="19"/>
+          <w:szCs w:val="19"/>
+        </w:rPr>
+        <w:t>30</w:t>
+      </w:r>
+      <w:r>
+        <w:rPr>
+          <w:rFonts w:ascii="Consolas" w:hAnsi="Consolas" w:cs="Consolas"/>
+          <w:color w:val="808080"/>
+          <w:sz w:val="19"/>
+          <w:szCs w:val="19"/>
+        </w:rPr>
+        <w:t>)</w:t>
+      </w:r>
+      <w:r>
+        <w:rPr>
+          <w:rFonts w:ascii="Consolas" w:hAnsi="Consolas" w:cs="Consolas"/>
+          <w:color w:val="000000"/>
+          <w:sz w:val="19"/>
+          <w:szCs w:val="19"/>
+        </w:rPr>
+        <w:t xml:space="preserve"> </w:t>
       </w:r>
       <w:r>
         <w:rPr>
@@ -493,7 +986,7 @@
           <w:szCs w:val="19"/>
           <w:lang w:val="pl-PL"/>
         </w:rPr>
-        <w:t>imie</w:t>
+        <w:t>numerOddzialu</w:t>
       </w:r>
       <w:proofErr w:type="spellEnd"/>
       <w:r>
@@ -515,7 +1008,7 @@
           <w:szCs w:val="19"/>
           <w:lang w:val="pl-PL"/>
         </w:rPr>
-        <w:t>varchar</w:t>
+        <w:t>numeric</w:t>
       </w:r>
       <w:proofErr w:type="spellEnd"/>
       <w:r>
@@ -536,17 +1029,17 @@
           <w:szCs w:val="19"/>
           <w:lang w:val="pl-PL"/>
         </w:rPr>
-        <w:t>25</w:t>
-      </w:r>
-      <w:r>
-        <w:rPr>
-          <w:rFonts w:ascii="Consolas" w:hAnsi="Consolas" w:cs="Consolas"/>
-          <w:color w:val="808080"/>
-          <w:sz w:val="19"/>
-          <w:szCs w:val="19"/>
-          <w:lang w:val="pl-PL"/>
-        </w:rPr>
-        <w:t>),</w:t>
+        <w:t>5</w:t>
+      </w:r>
+      <w:r>
+        <w:rPr>
+          <w:rFonts w:ascii="Consolas" w:hAnsi="Consolas" w:cs="Consolas"/>
+          <w:color w:val="808080"/>
+          <w:sz w:val="19"/>
+          <w:szCs w:val="19"/>
+          <w:lang w:val="pl-PL"/>
+        </w:rPr>
+        <w:t>)</w:t>
       </w:r>
     </w:p>
     <w:p>
@@ -566,55 +1059,25 @@
       <w:r>
         <w:rPr>
           <w:rFonts w:ascii="Consolas" w:hAnsi="Consolas" w:cs="Consolas"/>
-          <w:color w:val="000000"/>
-          <w:sz w:val="19"/>
-          <w:szCs w:val="19"/>
-          <w:lang w:val="pl-PL"/>
-        </w:rPr>
-        <w:t xml:space="preserve">nazwisko </w:t>
+          <w:color w:val="008000"/>
+          <w:sz w:val="19"/>
+          <w:szCs w:val="19"/>
+          <w:lang w:val="pl-PL"/>
+        </w:rPr>
+        <w:t xml:space="preserve">-- </w:t>
       </w:r>
       <w:proofErr w:type="spellStart"/>
       <w:r>
         <w:rPr>
           <w:rFonts w:ascii="Consolas" w:hAnsi="Consolas" w:cs="Consolas"/>
-          <w:color w:val="0000FF"/>
-          <w:sz w:val="19"/>
-          <w:szCs w:val="19"/>
-          <w:lang w:val="pl-PL"/>
-        </w:rPr>
-        <w:t>varchar</w:t>
+          <w:color w:val="008000"/>
+          <w:sz w:val="19"/>
+          <w:szCs w:val="19"/>
+          <w:lang w:val="pl-PL"/>
+        </w:rPr>
+        <w:t>iloscPacjentow</w:t>
       </w:r>
       <w:proofErr w:type="spellEnd"/>
-      <w:r>
-        <w:rPr>
-          <w:rFonts w:ascii="Consolas" w:hAnsi="Consolas" w:cs="Consolas"/>
-          <w:color w:val="808080"/>
-          <w:sz w:val="19"/>
-          <w:szCs w:val="19"/>
-          <w:lang w:val="pl-PL"/>
-        </w:rPr>
-        <w:t>(</w:t>
-      </w:r>
-      <w:r>
-        <w:rPr>
-          <w:rFonts w:ascii="Consolas" w:hAnsi="Consolas" w:cs="Consolas"/>
-          <w:color w:val="000000"/>
-          <w:sz w:val="19"/>
-          <w:szCs w:val="19"/>
-          <w:lang w:val="pl-PL"/>
-        </w:rPr>
-        <w:t>25</w:t>
-      </w:r>
-      <w:r>
-        <w:rPr>
-          <w:rFonts w:ascii="Consolas" w:hAnsi="Consolas" w:cs="Consolas"/>
-          <w:color w:val="808080"/>
-          <w:sz w:val="19"/>
-          <w:szCs w:val="19"/>
-          <w:lang w:val="pl-PL"/>
-        </w:rPr>
-        <w:t>),</w:t>
-      </w:r>
     </w:p>
     <w:p>
       <w:pPr>
@@ -630,49 +1093,15 @@
           <w:lang w:val="pl-PL"/>
         </w:rPr>
       </w:pPr>
-      <w:proofErr w:type="spellStart"/>
-      <w:r>
-        <w:rPr>
-          <w:rFonts w:ascii="Consolas" w:hAnsi="Consolas" w:cs="Consolas"/>
-          <w:color w:val="000000"/>
-          <w:sz w:val="19"/>
-          <w:szCs w:val="19"/>
-          <w:lang w:val="pl-PL"/>
-        </w:rPr>
-        <w:t>dataUrodzenia</w:t>
-      </w:r>
-      <w:proofErr w:type="spellEnd"/>
-      <w:r>
-        <w:rPr>
-          <w:rFonts w:ascii="Consolas" w:hAnsi="Consolas" w:cs="Consolas"/>
-          <w:color w:val="000000"/>
-          <w:sz w:val="19"/>
-          <w:szCs w:val="19"/>
-          <w:lang w:val="pl-PL"/>
-        </w:rPr>
-        <w:t xml:space="preserve"> </w:t>
-      </w:r>
-      <w:proofErr w:type="spellStart"/>
-      <w:r>
-        <w:rPr>
-          <w:rFonts w:ascii="Consolas" w:hAnsi="Consolas" w:cs="Consolas"/>
-          <w:color w:val="0000FF"/>
-          <w:sz w:val="19"/>
-          <w:szCs w:val="19"/>
-          <w:lang w:val="pl-PL"/>
-        </w:rPr>
-        <w:t>date</w:t>
-      </w:r>
-      <w:proofErr w:type="spellEnd"/>
-      <w:r>
-        <w:rPr>
-          <w:rFonts w:ascii="Consolas" w:hAnsi="Consolas" w:cs="Consolas"/>
-          <w:color w:val="808080"/>
-          <w:sz w:val="19"/>
-          <w:szCs w:val="19"/>
-          <w:lang w:val="pl-PL"/>
-        </w:rPr>
-        <w:t>,</w:t>
+      <w:r>
+        <w:rPr>
+          <w:rFonts w:ascii="Consolas" w:hAnsi="Consolas" w:cs="Consolas"/>
+          <w:color w:val="008000"/>
+          <w:sz w:val="19"/>
+          <w:szCs w:val="19"/>
+          <w:lang w:val="pl-PL"/>
+        </w:rPr>
+        <w:t>-- wypisani Pacjenci</w:t>
       </w:r>
     </w:p>
     <w:p>
@@ -686,34 +1115,18 @@
           <w:color w:val="000000"/>
           <w:sz w:val="19"/>
           <w:szCs w:val="19"/>
+          <w:lang w:val="pl-PL"/>
         </w:rPr>
       </w:pPr>
       <w:r>
         <w:rPr>
           <w:rFonts w:ascii="Consolas" w:hAnsi="Consolas" w:cs="Consolas"/>
-          <w:color w:val="000000"/>
-          <w:sz w:val="19"/>
-          <w:szCs w:val="19"/>
-        </w:rPr>
-        <w:t xml:space="preserve">plec </w:t>
-      </w:r>
-      <w:r>
-        <w:rPr>
-          <w:rFonts w:ascii="Consolas" w:hAnsi="Consolas" w:cs="Consolas"/>
-          <w:color w:val="0000FF"/>
-          <w:sz w:val="19"/>
-          <w:szCs w:val="19"/>
-        </w:rPr>
-        <w:t>bit</w:t>
-      </w:r>
-      <w:r>
-        <w:rPr>
-          <w:rFonts w:ascii="Consolas" w:hAnsi="Consolas" w:cs="Consolas"/>
-          <w:color w:val="808080"/>
-          <w:sz w:val="19"/>
-          <w:szCs w:val="19"/>
-        </w:rPr>
-        <w:t>,</w:t>
+          <w:color w:val="808080"/>
+          <w:sz w:val="19"/>
+          <w:szCs w:val="19"/>
+          <w:lang w:val="pl-PL"/>
+        </w:rPr>
+        <w:t>)</w:t>
       </w:r>
     </w:p>
     <w:p>
@@ -727,29 +1140,7 @@
           <w:color w:val="000000"/>
           <w:sz w:val="19"/>
           <w:szCs w:val="19"/>
-        </w:rPr>
-      </w:pPr>
-      <w:r>
-        <w:rPr>
-          <w:rFonts w:ascii="Consolas" w:hAnsi="Consolas" w:cs="Consolas"/>
-          <w:color w:val="808080"/>
-          <w:sz w:val="19"/>
-          <w:szCs w:val="19"/>
-        </w:rPr>
-        <w:t>)</w:t>
-      </w:r>
-    </w:p>
-    <w:p>
-      <w:pPr>
-        <w:autoSpaceDE w:val="0"/>
-        <w:autoSpaceDN w:val="0"/>
-        <w:adjustRightInd w:val="0"/>
-        <w:spacing w:after="0" w:line="240" w:lineRule="auto"/>
-        <w:rPr>
-          <w:rFonts w:ascii="Consolas" w:hAnsi="Consolas" w:cs="Consolas"/>
-          <w:color w:val="000000"/>
-          <w:sz w:val="19"/>
-          <w:szCs w:val="19"/>
+          <w:lang w:val="pl-PL"/>
         </w:rPr>
       </w:pPr>
     </w:p>
@@ -800,8 +1191,19 @@
           <w:sz w:val="19"/>
           <w:szCs w:val="19"/>
         </w:rPr>
-        <w:t xml:space="preserve"> Szpital</w:t>
-      </w:r>
+        <w:t xml:space="preserve"> </w:t>
+      </w:r>
+      <w:proofErr w:type="spellStart"/>
+      <w:r>
+        <w:rPr>
+          <w:rFonts w:ascii="Consolas" w:hAnsi="Consolas" w:cs="Consolas"/>
+          <w:color w:val="000000"/>
+          <w:sz w:val="19"/>
+          <w:szCs w:val="19"/>
+        </w:rPr>
+        <w:t>Lekarz</w:t>
+      </w:r>
+      <w:proofErr w:type="spellEnd"/>
       <w:r>
         <w:rPr>
           <w:rFonts w:ascii="Consolas" w:hAnsi="Consolas" w:cs="Consolas"/>
@@ -823,7 +1225,6 @@
           <w:color w:val="000000"/>
           <w:sz w:val="19"/>
           <w:szCs w:val="19"/>
-          <w:lang w:val="pl-PL"/>
         </w:rPr>
       </w:pPr>
       <w:proofErr w:type="spellStart"/>
@@ -833,9 +1234,8 @@
           <w:color w:val="000000"/>
           <w:sz w:val="19"/>
           <w:szCs w:val="19"/>
-          <w:lang w:val="pl-PL"/>
-        </w:rPr>
-        <w:t>nazwaOddzialu</w:t>
+        </w:rPr>
+        <w:t>idLekarza</w:t>
       </w:r>
       <w:proofErr w:type="spellEnd"/>
       <w:r>
@@ -844,29 +1244,24 @@
           <w:color w:val="000000"/>
           <w:sz w:val="19"/>
           <w:szCs w:val="19"/>
-          <w:lang w:val="pl-PL"/>
-        </w:rPr>
-        <w:t xml:space="preserve"> </w:t>
-      </w:r>
-      <w:proofErr w:type="spellStart"/>
+        </w:rPr>
+        <w:t xml:space="preserve"> </w:t>
+      </w:r>
       <w:r>
         <w:rPr>
           <w:rFonts w:ascii="Consolas" w:hAnsi="Consolas" w:cs="Consolas"/>
           <w:color w:val="0000FF"/>
           <w:sz w:val="19"/>
           <w:szCs w:val="19"/>
-          <w:lang w:val="pl-PL"/>
-        </w:rPr>
-        <w:t>varchar</w:t>
-      </w:r>
-      <w:proofErr w:type="spellEnd"/>
-      <w:r>
-        <w:rPr>
-          <w:rFonts w:ascii="Consolas" w:hAnsi="Consolas" w:cs="Consolas"/>
-          <w:color w:val="808080"/>
-          <w:sz w:val="19"/>
-          <w:szCs w:val="19"/>
-          <w:lang w:val="pl-PL"/>
+        </w:rPr>
+        <w:t>numeric</w:t>
+      </w:r>
+      <w:r>
+        <w:rPr>
+          <w:rFonts w:ascii="Consolas" w:hAnsi="Consolas" w:cs="Consolas"/>
+          <w:color w:val="808080"/>
+          <w:sz w:val="19"/>
+          <w:szCs w:val="19"/>
         </w:rPr>
         <w:t>(</w:t>
       </w:r>
@@ -876,17 +1271,15 @@
           <w:color w:val="000000"/>
           <w:sz w:val="19"/>
           <w:szCs w:val="19"/>
-          <w:lang w:val="pl-PL"/>
-        </w:rPr>
-        <w:t>30</w:t>
-      </w:r>
-      <w:r>
-        <w:rPr>
-          <w:rFonts w:ascii="Consolas" w:hAnsi="Consolas" w:cs="Consolas"/>
-          <w:color w:val="808080"/>
-          <w:sz w:val="19"/>
-          <w:szCs w:val="19"/>
-          <w:lang w:val="pl-PL"/>
+        </w:rPr>
+        <w:t>10</w:t>
+      </w:r>
+      <w:r>
+        <w:rPr>
+          <w:rFonts w:ascii="Consolas" w:hAnsi="Consolas" w:cs="Consolas"/>
+          <w:color w:val="808080"/>
+          <w:sz w:val="19"/>
+          <w:szCs w:val="19"/>
         </w:rPr>
         <w:t>)</w:t>
       </w:r>
@@ -896,51 +1289,42 @@
           <w:color w:val="000000"/>
           <w:sz w:val="19"/>
           <w:szCs w:val="19"/>
-          <w:lang w:val="pl-PL"/>
-        </w:rPr>
-        <w:t xml:space="preserve"> </w:t>
-      </w:r>
-      <w:proofErr w:type="spellStart"/>
+        </w:rPr>
+        <w:t xml:space="preserve"> </w:t>
+      </w:r>
       <w:r>
         <w:rPr>
           <w:rFonts w:ascii="Consolas" w:hAnsi="Consolas" w:cs="Consolas"/>
           <w:color w:val="0000FF"/>
           <w:sz w:val="19"/>
           <w:szCs w:val="19"/>
-          <w:lang w:val="pl-PL"/>
         </w:rPr>
         <w:t>primary</w:t>
       </w:r>
-      <w:proofErr w:type="spellEnd"/>
-      <w:r>
-        <w:rPr>
-          <w:rFonts w:ascii="Consolas" w:hAnsi="Consolas" w:cs="Consolas"/>
-          <w:color w:val="000000"/>
-          <w:sz w:val="19"/>
-          <w:szCs w:val="19"/>
-          <w:lang w:val="pl-PL"/>
-        </w:rPr>
-        <w:t xml:space="preserve"> </w:t>
-      </w:r>
-      <w:proofErr w:type="spellStart"/>
+      <w:r>
+        <w:rPr>
+          <w:rFonts w:ascii="Consolas" w:hAnsi="Consolas" w:cs="Consolas"/>
+          <w:color w:val="000000"/>
+          <w:sz w:val="19"/>
+          <w:szCs w:val="19"/>
+        </w:rPr>
+        <w:t xml:space="preserve"> </w:t>
+      </w:r>
       <w:r>
         <w:rPr>
           <w:rFonts w:ascii="Consolas" w:hAnsi="Consolas" w:cs="Consolas"/>
           <w:color w:val="0000FF"/>
           <w:sz w:val="19"/>
           <w:szCs w:val="19"/>
-          <w:lang w:val="pl-PL"/>
         </w:rPr>
         <w:t>key</w:t>
       </w:r>
-      <w:proofErr w:type="spellEnd"/>
-      <w:r>
-        <w:rPr>
-          <w:rFonts w:ascii="Consolas" w:hAnsi="Consolas" w:cs="Consolas"/>
-          <w:color w:val="808080"/>
-          <w:sz w:val="19"/>
-          <w:szCs w:val="19"/>
-          <w:lang w:val="pl-PL"/>
+      <w:r>
+        <w:rPr>
+          <w:rFonts w:ascii="Consolas" w:hAnsi="Consolas" w:cs="Consolas"/>
+          <w:color w:val="808080"/>
+          <w:sz w:val="19"/>
+          <w:szCs w:val="19"/>
         </w:rPr>
         <w:t>,</w:t>
       </w:r>
@@ -956,7 +1340,6 @@
           <w:color w:val="000000"/>
           <w:sz w:val="19"/>
           <w:szCs w:val="19"/>
-          <w:lang w:val="pl-PL"/>
         </w:rPr>
       </w:pPr>
       <w:proofErr w:type="spellStart"/>
@@ -966,9 +1349,8 @@
           <w:color w:val="000000"/>
           <w:sz w:val="19"/>
           <w:szCs w:val="19"/>
-          <w:lang w:val="pl-PL"/>
-        </w:rPr>
-        <w:t>numerOddzialu</w:t>
+        </w:rPr>
+        <w:t>haslo</w:t>
       </w:r>
       <w:proofErr w:type="spellEnd"/>
       <w:r>
@@ -977,29 +1359,24 @@
           <w:color w:val="000000"/>
           <w:sz w:val="19"/>
           <w:szCs w:val="19"/>
-          <w:lang w:val="pl-PL"/>
-        </w:rPr>
-        <w:t xml:space="preserve"> </w:t>
-      </w:r>
-      <w:proofErr w:type="spellStart"/>
+        </w:rPr>
+        <w:t xml:space="preserve"> </w:t>
+      </w:r>
       <w:r>
         <w:rPr>
           <w:rFonts w:ascii="Consolas" w:hAnsi="Consolas" w:cs="Consolas"/>
           <w:color w:val="0000FF"/>
           <w:sz w:val="19"/>
           <w:szCs w:val="19"/>
-          <w:lang w:val="pl-PL"/>
-        </w:rPr>
-        <w:t>numeric</w:t>
-      </w:r>
-      <w:proofErr w:type="spellEnd"/>
-      <w:r>
-        <w:rPr>
-          <w:rFonts w:ascii="Consolas" w:hAnsi="Consolas" w:cs="Consolas"/>
-          <w:color w:val="808080"/>
-          <w:sz w:val="19"/>
-          <w:szCs w:val="19"/>
-          <w:lang w:val="pl-PL"/>
+        </w:rPr>
+        <w:t>varchar</w:t>
+      </w:r>
+      <w:r>
+        <w:rPr>
+          <w:rFonts w:ascii="Consolas" w:hAnsi="Consolas" w:cs="Consolas"/>
+          <w:color w:val="808080"/>
+          <w:sz w:val="19"/>
+          <w:szCs w:val="19"/>
         </w:rPr>
         <w:t>(</w:t>
       </w:r>
@@ -1009,19 +1386,17 @@
           <w:color w:val="000000"/>
           <w:sz w:val="19"/>
           <w:szCs w:val="19"/>
-          <w:lang w:val="pl-PL"/>
-        </w:rPr>
-        <w:t>5</w:t>
-      </w:r>
-      <w:r>
-        <w:rPr>
-          <w:rFonts w:ascii="Consolas" w:hAnsi="Consolas" w:cs="Consolas"/>
-          <w:color w:val="808080"/>
-          <w:sz w:val="19"/>
-          <w:szCs w:val="19"/>
-          <w:lang w:val="pl-PL"/>
-        </w:rPr>
-        <w:t>)</w:t>
+        </w:rPr>
+        <w:t>25</w:t>
+      </w:r>
+      <w:r>
+        <w:rPr>
+          <w:rFonts w:ascii="Consolas" w:hAnsi="Consolas" w:cs="Consolas"/>
+          <w:color w:val="808080"/>
+          <w:sz w:val="19"/>
+          <w:szCs w:val="19"/>
+        </w:rPr>
+        <w:t>),</w:t>
       </w:r>
     </w:p>
     <w:p>
@@ -1035,31 +1410,64 @@
           <w:color w:val="000000"/>
           <w:sz w:val="19"/>
           <w:szCs w:val="19"/>
-          <w:lang w:val="pl-PL"/>
         </w:rPr>
       </w:pPr>
-      <w:r>
-        <w:rPr>
-          <w:rFonts w:ascii="Consolas" w:hAnsi="Consolas" w:cs="Consolas"/>
-          <w:color w:val="008000"/>
-          <w:sz w:val="19"/>
-          <w:szCs w:val="19"/>
-          <w:lang w:val="pl-PL"/>
-        </w:rPr>
-        <w:t xml:space="preserve">-- </w:t>
-      </w:r>
       <w:proofErr w:type="spellStart"/>
       <w:r>
         <w:rPr>
           <w:rFonts w:ascii="Consolas" w:hAnsi="Consolas" w:cs="Consolas"/>
-          <w:color w:val="008000"/>
-          <w:sz w:val="19"/>
-          <w:szCs w:val="19"/>
-          <w:lang w:val="pl-PL"/>
-        </w:rPr>
-        <w:t>iloscPacjentow</w:t>
+          <w:color w:val="000000"/>
+          <w:sz w:val="19"/>
+          <w:szCs w:val="19"/>
+        </w:rPr>
+        <w:t>imie</w:t>
       </w:r>
       <w:proofErr w:type="spellEnd"/>
+      <w:r>
+        <w:rPr>
+          <w:rFonts w:ascii="Consolas" w:hAnsi="Consolas" w:cs="Consolas"/>
+          <w:color w:val="000000"/>
+          <w:sz w:val="19"/>
+          <w:szCs w:val="19"/>
+        </w:rPr>
+        <w:t xml:space="preserve"> </w:t>
+      </w:r>
+      <w:r>
+        <w:rPr>
+          <w:rFonts w:ascii="Consolas" w:hAnsi="Consolas" w:cs="Consolas"/>
+          <w:color w:val="0000FF"/>
+          <w:sz w:val="19"/>
+          <w:szCs w:val="19"/>
+        </w:rPr>
+        <w:t>varchar</w:t>
+      </w:r>
+      <w:r>
+        <w:rPr>
+          <w:rFonts w:ascii="Consolas" w:hAnsi="Consolas" w:cs="Consolas"/>
+          <w:color w:val="808080"/>
+          <w:sz w:val="19"/>
+          <w:szCs w:val="19"/>
+        </w:rPr>
+        <w:t>(</w:t>
+      </w:r>
+      <w:r>
+        <w:rPr>
+          <w:rFonts w:ascii="Consolas" w:hAnsi="Consolas" w:cs="Consolas"/>
+          <w:color w:val="000000"/>
+          <w:sz w:val="19"/>
+          <w:szCs w:val="19"/>
+        </w:rPr>
+        <w:t>25</w:t>
+      </w:r>
+      <w:r>
+        <w:rPr>
+          <w:rFonts w:ascii="Consolas" w:hAnsi="Consolas" w:cs="Consolas"/>
+          <w:color w:val="808080"/>
+          <w:sz w:val="19"/>
+          <w:szCs w:val="19"/>
+        </w:rPr>
+        <w:t>),</w:t>
+      </w:r>
     </w:p>
     <w:p>
       <w:pPr>
@@ -1072,18 +1480,63 @@
           <w:color w:val="000000"/>
           <w:sz w:val="19"/>
           <w:szCs w:val="19"/>
-          <w:lang w:val="pl-PL"/>
         </w:rPr>
       </w:pPr>
-      <w:r>
-        <w:rPr>
-          <w:rFonts w:ascii="Consolas" w:hAnsi="Consolas" w:cs="Consolas"/>
-          <w:color w:val="008000"/>
-          <w:sz w:val="19"/>
-          <w:szCs w:val="19"/>
-          <w:lang w:val="pl-PL"/>
-        </w:rPr>
-        <w:t>-- wypisani Pacjenci</w:t>
+      <w:proofErr w:type="spellStart"/>
+      <w:r>
+        <w:rPr>
+          <w:rFonts w:ascii="Consolas" w:hAnsi="Consolas" w:cs="Consolas"/>
+          <w:color w:val="000000"/>
+          <w:sz w:val="19"/>
+          <w:szCs w:val="19"/>
+        </w:rPr>
+        <w:t>nazwisko</w:t>
+      </w:r>
+      <w:proofErr w:type="spellEnd"/>
+      <w:r>
+        <w:rPr>
+          <w:rFonts w:ascii="Consolas" w:hAnsi="Consolas" w:cs="Consolas"/>
+          <w:color w:val="000000"/>
+          <w:sz w:val="19"/>
+          <w:szCs w:val="19"/>
+        </w:rPr>
+        <w:t xml:space="preserve"> </w:t>
+      </w:r>
+      <w:r>
+        <w:rPr>
+          <w:rFonts w:ascii="Consolas" w:hAnsi="Consolas" w:cs="Consolas"/>
+          <w:color w:val="0000FF"/>
+          <w:sz w:val="19"/>
+          <w:szCs w:val="19"/>
+        </w:rPr>
+        <w:t>varchar</w:t>
+      </w:r>
+      <w:r>
+        <w:rPr>
+          <w:rFonts w:ascii="Consolas" w:hAnsi="Consolas" w:cs="Consolas"/>
+          <w:color w:val="808080"/>
+          <w:sz w:val="19"/>
+          <w:szCs w:val="19"/>
+        </w:rPr>
+        <w:t>(</w:t>
+      </w:r>
+      <w:r>
+        <w:rPr>
+          <w:rFonts w:ascii="Consolas" w:hAnsi="Consolas" w:cs="Consolas"/>
+          <w:color w:val="000000"/>
+          <w:sz w:val="19"/>
+          <w:szCs w:val="19"/>
+        </w:rPr>
+        <w:t>25</w:t>
+      </w:r>
+      <w:r>
+        <w:rPr>
+          <w:rFonts w:ascii="Consolas" w:hAnsi="Consolas" w:cs="Consolas"/>
+          <w:color w:val="808080"/>
+          <w:sz w:val="19"/>
+          <w:szCs w:val="19"/>
+        </w:rPr>
+        <w:t>),</w:t>
       </w:r>
     </w:p>
     <w:p>
@@ -1103,12 +1556,54 @@
       <w:r>
         <w:rPr>
           <w:rFonts w:ascii="Consolas" w:hAnsi="Consolas" w:cs="Consolas"/>
-          <w:color w:val="808080"/>
-          <w:sz w:val="19"/>
-          <w:szCs w:val="19"/>
-          <w:lang w:val="pl-PL"/>
-        </w:rPr>
-        <w:t>)</w:t>
+          <w:color w:val="000000"/>
+          <w:sz w:val="19"/>
+          <w:szCs w:val="19"/>
+          <w:lang w:val="pl-PL"/>
+        </w:rPr>
+        <w:t xml:space="preserve">specjalizacja </w:t>
+      </w:r>
+      <w:proofErr w:type="spellStart"/>
+      <w:r>
+        <w:rPr>
+          <w:rFonts w:ascii="Consolas" w:hAnsi="Consolas" w:cs="Consolas"/>
+          <w:color w:val="0000FF"/>
+          <w:sz w:val="19"/>
+          <w:szCs w:val="19"/>
+          <w:lang w:val="pl-PL"/>
+        </w:rPr>
+        <w:t>varchar</w:t>
+      </w:r>
+      <w:proofErr w:type="spellEnd"/>
+      <w:r>
+        <w:rPr>
+          <w:rFonts w:ascii="Consolas" w:hAnsi="Consolas" w:cs="Consolas"/>
+          <w:color w:val="808080"/>
+          <w:sz w:val="19"/>
+          <w:szCs w:val="19"/>
+          <w:lang w:val="pl-PL"/>
+        </w:rPr>
+        <w:t>(</w:t>
+      </w:r>
+      <w:r>
+        <w:rPr>
+          <w:rFonts w:ascii="Consolas" w:hAnsi="Consolas" w:cs="Consolas"/>
+          <w:color w:val="000000"/>
+          <w:sz w:val="19"/>
+          <w:szCs w:val="19"/>
+          <w:lang w:val="pl-PL"/>
+        </w:rPr>
+        <w:t>25</w:t>
+      </w:r>
+      <w:r>
+        <w:rPr>
+          <w:rFonts w:ascii="Consolas" w:hAnsi="Consolas" w:cs="Consolas"/>
+          <w:color w:val="808080"/>
+          <w:sz w:val="19"/>
+          <w:szCs w:val="19"/>
+          <w:lang w:val="pl-PL"/>
+        </w:rPr>
+        <w:t>),</w:t>
       </w:r>
     </w:p>
     <w:p>
@@ -1123,6 +1618,215 @@
           <w:sz w:val="19"/>
           <w:szCs w:val="19"/>
           <w:lang w:val="pl-PL"/>
+        </w:rPr>
+      </w:pPr>
+      <w:proofErr w:type="spellStart"/>
+      <w:r>
+        <w:rPr>
+          <w:rFonts w:ascii="Consolas" w:hAnsi="Consolas" w:cs="Consolas"/>
+          <w:color w:val="000000"/>
+          <w:sz w:val="19"/>
+          <w:szCs w:val="19"/>
+          <w:lang w:val="pl-PL"/>
+        </w:rPr>
+        <w:t>nazwaOddzialu</w:t>
+      </w:r>
+      <w:proofErr w:type="spellEnd"/>
+      <w:r>
+        <w:rPr>
+          <w:rFonts w:ascii="Consolas" w:hAnsi="Consolas" w:cs="Consolas"/>
+          <w:color w:val="000000"/>
+          <w:sz w:val="19"/>
+          <w:szCs w:val="19"/>
+          <w:lang w:val="pl-PL"/>
+        </w:rPr>
+        <w:t xml:space="preserve"> </w:t>
+      </w:r>
+      <w:proofErr w:type="spellStart"/>
+      <w:r>
+        <w:rPr>
+          <w:rFonts w:ascii="Consolas" w:hAnsi="Consolas" w:cs="Consolas"/>
+          <w:color w:val="0000FF"/>
+          <w:sz w:val="19"/>
+          <w:szCs w:val="19"/>
+          <w:lang w:val="pl-PL"/>
+        </w:rPr>
+        <w:t>varchar</w:t>
+      </w:r>
+      <w:proofErr w:type="spellEnd"/>
+      <w:r>
+        <w:rPr>
+          <w:rFonts w:ascii="Consolas" w:hAnsi="Consolas" w:cs="Consolas"/>
+          <w:color w:val="808080"/>
+          <w:sz w:val="19"/>
+          <w:szCs w:val="19"/>
+          <w:lang w:val="pl-PL"/>
+        </w:rPr>
+        <w:t>(</w:t>
+      </w:r>
+      <w:r>
+        <w:rPr>
+          <w:rFonts w:ascii="Consolas" w:hAnsi="Consolas" w:cs="Consolas"/>
+          <w:color w:val="000000"/>
+          <w:sz w:val="19"/>
+          <w:szCs w:val="19"/>
+          <w:lang w:val="pl-PL"/>
+        </w:rPr>
+        <w:t>30</w:t>
+      </w:r>
+      <w:r>
+        <w:rPr>
+          <w:rFonts w:ascii="Consolas" w:hAnsi="Consolas" w:cs="Consolas"/>
+          <w:color w:val="808080"/>
+          <w:sz w:val="19"/>
+          <w:szCs w:val="19"/>
+          <w:lang w:val="pl-PL"/>
+        </w:rPr>
+        <w:t>)</w:t>
+      </w:r>
+      <w:r>
+        <w:rPr>
+          <w:rFonts w:ascii="Consolas" w:hAnsi="Consolas" w:cs="Consolas"/>
+          <w:color w:val="000000"/>
+          <w:sz w:val="19"/>
+          <w:szCs w:val="19"/>
+          <w:lang w:val="pl-PL"/>
+        </w:rPr>
+        <w:t xml:space="preserve"> </w:t>
+      </w:r>
+      <w:proofErr w:type="spellStart"/>
+      <w:r>
+        <w:rPr>
+          <w:rFonts w:ascii="Consolas" w:hAnsi="Consolas" w:cs="Consolas"/>
+          <w:color w:val="0000FF"/>
+          <w:sz w:val="19"/>
+          <w:szCs w:val="19"/>
+          <w:lang w:val="pl-PL"/>
+        </w:rPr>
+        <w:t>foreign</w:t>
+      </w:r>
+      <w:proofErr w:type="spellEnd"/>
+      <w:r>
+        <w:rPr>
+          <w:rFonts w:ascii="Consolas" w:hAnsi="Consolas" w:cs="Consolas"/>
+          <w:color w:val="000000"/>
+          <w:sz w:val="19"/>
+          <w:szCs w:val="19"/>
+          <w:lang w:val="pl-PL"/>
+        </w:rPr>
+        <w:t xml:space="preserve"> </w:t>
+      </w:r>
+      <w:proofErr w:type="spellStart"/>
+      <w:r>
+        <w:rPr>
+          <w:rFonts w:ascii="Consolas" w:hAnsi="Consolas" w:cs="Consolas"/>
+          <w:color w:val="0000FF"/>
+          <w:sz w:val="19"/>
+          <w:szCs w:val="19"/>
+          <w:lang w:val="pl-PL"/>
+        </w:rPr>
+        <w:t>key</w:t>
+      </w:r>
+      <w:proofErr w:type="spellEnd"/>
+      <w:r>
+        <w:rPr>
+          <w:rFonts w:ascii="Consolas" w:hAnsi="Consolas" w:cs="Consolas"/>
+          <w:color w:val="000000"/>
+          <w:sz w:val="19"/>
+          <w:szCs w:val="19"/>
+          <w:lang w:val="pl-PL"/>
+        </w:rPr>
+        <w:t xml:space="preserve"> </w:t>
+      </w:r>
+      <w:proofErr w:type="spellStart"/>
+      <w:r>
+        <w:rPr>
+          <w:rFonts w:ascii="Consolas" w:hAnsi="Consolas" w:cs="Consolas"/>
+          <w:color w:val="0000FF"/>
+          <w:sz w:val="19"/>
+          <w:szCs w:val="19"/>
+          <w:lang w:val="pl-PL"/>
+        </w:rPr>
+        <w:t>references</w:t>
+      </w:r>
+      <w:proofErr w:type="spellEnd"/>
+      <w:r>
+        <w:rPr>
+          <w:rFonts w:ascii="Consolas" w:hAnsi="Consolas" w:cs="Consolas"/>
+          <w:color w:val="000000"/>
+          <w:sz w:val="19"/>
+          <w:szCs w:val="19"/>
+          <w:lang w:val="pl-PL"/>
+        </w:rPr>
+        <w:t xml:space="preserve"> Szpital</w:t>
+      </w:r>
+      <w:r>
+        <w:rPr>
+          <w:rFonts w:ascii="Consolas" w:hAnsi="Consolas" w:cs="Consolas"/>
+          <w:color w:val="808080"/>
+          <w:sz w:val="19"/>
+          <w:szCs w:val="19"/>
+          <w:lang w:val="pl-PL"/>
+        </w:rPr>
+        <w:t>(</w:t>
+      </w:r>
+      <w:proofErr w:type="spellStart"/>
+      <w:r>
+        <w:rPr>
+          <w:rFonts w:ascii="Consolas" w:hAnsi="Consolas" w:cs="Consolas"/>
+          <w:color w:val="000000"/>
+          <w:sz w:val="19"/>
+          <w:szCs w:val="19"/>
+          <w:lang w:val="pl-PL"/>
+        </w:rPr>
+        <w:t>nazwaOddzialu</w:t>
+      </w:r>
+      <w:proofErr w:type="spellEnd"/>
+      <w:r>
+        <w:rPr>
+          <w:rFonts w:ascii="Consolas" w:hAnsi="Consolas" w:cs="Consolas"/>
+          <w:color w:val="808080"/>
+          <w:sz w:val="19"/>
+          <w:szCs w:val="19"/>
+          <w:lang w:val="pl-PL"/>
+        </w:rPr>
+        <w:t>)</w:t>
+      </w:r>
+    </w:p>
+    <w:p>
+      <w:pPr>
+        <w:autoSpaceDE w:val="0"/>
+        <w:autoSpaceDN w:val="0"/>
+        <w:adjustRightInd w:val="0"/>
+        <w:spacing w:after="0" w:line="240" w:lineRule="auto"/>
+        <w:rPr>
+          <w:rFonts w:ascii="Consolas" w:hAnsi="Consolas" w:cs="Consolas"/>
+          <w:color w:val="000000"/>
+          <w:sz w:val="19"/>
+          <w:szCs w:val="19"/>
+        </w:rPr>
+      </w:pPr>
+      <w:r>
+        <w:rPr>
+          <w:rFonts w:ascii="Consolas" w:hAnsi="Consolas" w:cs="Consolas"/>
+          <w:color w:val="808080"/>
+          <w:sz w:val="19"/>
+          <w:szCs w:val="19"/>
+        </w:rPr>
+        <w:t>)</w:t>
+      </w:r>
+    </w:p>
+    <w:p>
+      <w:pPr>
+        <w:autoSpaceDE w:val="0"/>
+        <w:autoSpaceDN w:val="0"/>
+        <w:adjustRightInd w:val="0"/>
+        <w:spacing w:after="0" w:line="240" w:lineRule="auto"/>
+        <w:rPr>
+          <w:rFonts w:ascii="Consolas" w:hAnsi="Consolas" w:cs="Consolas"/>
+          <w:color w:val="000000"/>
+          <w:sz w:val="19"/>
+          <w:szCs w:val="19"/>
         </w:rPr>
       </w:pPr>
     </w:p>
@@ -1137,60 +1841,61 @@
           <w:color w:val="000000"/>
           <w:sz w:val="19"/>
           <w:szCs w:val="19"/>
-          <w:lang w:val="pl-PL"/>
         </w:rPr>
       </w:pPr>
+      <w:r>
+        <w:rPr>
+          <w:rFonts w:ascii="Consolas" w:hAnsi="Consolas" w:cs="Consolas"/>
+          <w:color w:val="0000FF"/>
+          <w:sz w:val="19"/>
+          <w:szCs w:val="19"/>
+        </w:rPr>
+        <w:t>create</w:t>
+      </w:r>
+      <w:r>
+        <w:rPr>
+          <w:rFonts w:ascii="Consolas" w:hAnsi="Consolas" w:cs="Consolas"/>
+          <w:color w:val="000000"/>
+          <w:sz w:val="19"/>
+          <w:szCs w:val="19"/>
+        </w:rPr>
+        <w:t xml:space="preserve"> </w:t>
+      </w:r>
+      <w:r>
+        <w:rPr>
+          <w:rFonts w:ascii="Consolas" w:hAnsi="Consolas" w:cs="Consolas"/>
+          <w:color w:val="0000FF"/>
+          <w:sz w:val="19"/>
+          <w:szCs w:val="19"/>
+        </w:rPr>
+        <w:t>table</w:t>
+      </w:r>
+      <w:r>
+        <w:rPr>
+          <w:rFonts w:ascii="Consolas" w:hAnsi="Consolas" w:cs="Consolas"/>
+          <w:color w:val="000000"/>
+          <w:sz w:val="19"/>
+          <w:szCs w:val="19"/>
+        </w:rPr>
+        <w:t xml:space="preserve"> </w:t>
+      </w:r>
       <w:proofErr w:type="spellStart"/>
       <w:r>
         <w:rPr>
           <w:rFonts w:ascii="Consolas" w:hAnsi="Consolas" w:cs="Consolas"/>
-          <w:color w:val="0000FF"/>
-          <w:sz w:val="19"/>
-          <w:szCs w:val="19"/>
-          <w:lang w:val="pl-PL"/>
-        </w:rPr>
-        <w:t>create</w:t>
+          <w:color w:val="000000"/>
+          <w:sz w:val="19"/>
+          <w:szCs w:val="19"/>
+        </w:rPr>
+        <w:t>HistoriaLeczen</w:t>
       </w:r>
       <w:proofErr w:type="spellEnd"/>
       <w:r>
         <w:rPr>
           <w:rFonts w:ascii="Consolas" w:hAnsi="Consolas" w:cs="Consolas"/>
-          <w:color w:val="000000"/>
-          <w:sz w:val="19"/>
-          <w:szCs w:val="19"/>
-          <w:lang w:val="pl-PL"/>
-        </w:rPr>
-        <w:t xml:space="preserve"> </w:t>
-      </w:r>
-      <w:proofErr w:type="spellStart"/>
-      <w:r>
-        <w:rPr>
-          <w:rFonts w:ascii="Consolas" w:hAnsi="Consolas" w:cs="Consolas"/>
-          <w:color w:val="0000FF"/>
-          <w:sz w:val="19"/>
-          <w:szCs w:val="19"/>
-          <w:lang w:val="pl-PL"/>
-        </w:rPr>
-        <w:t>table</w:t>
-      </w:r>
-      <w:proofErr w:type="spellEnd"/>
-      <w:r>
-        <w:rPr>
-          <w:rFonts w:ascii="Consolas" w:hAnsi="Consolas" w:cs="Consolas"/>
-          <w:color w:val="000000"/>
-          <w:sz w:val="19"/>
-          <w:szCs w:val="19"/>
-          <w:lang w:val="pl-PL"/>
-        </w:rPr>
-        <w:t xml:space="preserve"> Lekarz</w:t>
-      </w:r>
-      <w:r>
-        <w:rPr>
-          <w:rFonts w:ascii="Consolas" w:hAnsi="Consolas" w:cs="Consolas"/>
-          <w:color w:val="808080"/>
-          <w:sz w:val="19"/>
-          <w:szCs w:val="19"/>
-          <w:lang w:val="pl-PL"/>
+          <w:color w:val="808080"/>
+          <w:sz w:val="19"/>
+          <w:szCs w:val="19"/>
         </w:rPr>
         <w:t>(</w:t>
       </w:r>
@@ -1215,7 +1920,7 @@
           <w:sz w:val="19"/>
           <w:szCs w:val="19"/>
         </w:rPr>
-        <w:t xml:space="preserve">idLekarza </w:t>
+        <w:t xml:space="preserve">id </w:t>
       </w:r>
       <w:r>
         <w:rPr>
@@ -1242,7 +1947,70 @@
           <w:sz w:val="19"/>
           <w:szCs w:val="19"/>
         </w:rPr>
-        <w:t>10</w:t>
+        <w:t>20</w:t>
+      </w:r>
+      <w:r>
+        <w:rPr>
+          <w:rFonts w:ascii="Consolas" w:hAnsi="Consolas" w:cs="Consolas"/>
+          <w:color w:val="808080"/>
+          <w:sz w:val="19"/>
+          <w:szCs w:val="19"/>
+        </w:rPr>
+        <w:t>)</w:t>
+      </w:r>
+      <w:r>
+        <w:rPr>
+          <w:rFonts w:ascii="Consolas" w:hAnsi="Consolas" w:cs="Consolas"/>
+          <w:color w:val="000000"/>
+          <w:sz w:val="19"/>
+          <w:szCs w:val="19"/>
+        </w:rPr>
+        <w:t xml:space="preserve"> </w:t>
+      </w:r>
+      <w:r>
+        <w:rPr>
+          <w:rFonts w:ascii="Consolas" w:hAnsi="Consolas" w:cs="Consolas"/>
+          <w:color w:val="0000FF"/>
+          <w:sz w:val="19"/>
+          <w:szCs w:val="19"/>
+        </w:rPr>
+        <w:t>identity</w:t>
+      </w:r>
+      <w:r>
+        <w:rPr>
+          <w:rFonts w:ascii="Consolas" w:hAnsi="Consolas" w:cs="Consolas"/>
+          <w:color w:val="808080"/>
+          <w:sz w:val="19"/>
+          <w:szCs w:val="19"/>
+        </w:rPr>
+        <w:t>(</w:t>
+      </w:r>
+      <w:r>
+        <w:rPr>
+          <w:rFonts w:ascii="Consolas" w:hAnsi="Consolas" w:cs="Consolas"/>
+          <w:color w:val="000000"/>
+          <w:sz w:val="19"/>
+          <w:szCs w:val="19"/>
+        </w:rPr>
+        <w:t>1</w:t>
+      </w:r>
+      <w:r>
+        <w:rPr>
+          <w:rFonts w:ascii="Consolas" w:hAnsi="Consolas" w:cs="Consolas"/>
+          <w:color w:val="808080"/>
+          <w:sz w:val="19"/>
+          <w:szCs w:val="19"/>
+        </w:rPr>
+        <w:t>,</w:t>
+      </w:r>
+      <w:r>
+        <w:rPr>
+          <w:rFonts w:ascii="Consolas" w:hAnsi="Consolas" w:cs="Consolas"/>
+          <w:color w:val="000000"/>
+          <w:sz w:val="19"/>
+          <w:szCs w:val="19"/>
+        </w:rPr>
+        <w:t>1</w:t>
       </w:r>
       <w:r>
         <w:rPr>
@@ -1312,14 +2080,25 @@
           <w:szCs w:val="19"/>
         </w:rPr>
       </w:pPr>
-      <w:r>
-        <w:rPr>
-          <w:rFonts w:ascii="Consolas" w:hAnsi="Consolas" w:cs="Consolas"/>
-          <w:color w:val="000000"/>
-          <w:sz w:val="19"/>
-          <w:szCs w:val="19"/>
-        </w:rPr>
-        <w:t xml:space="preserve">haslo </w:t>
+      <w:proofErr w:type="spellStart"/>
+      <w:r>
+        <w:rPr>
+          <w:rFonts w:ascii="Consolas" w:hAnsi="Consolas" w:cs="Consolas"/>
+          <w:color w:val="000000"/>
+          <w:sz w:val="19"/>
+          <w:szCs w:val="19"/>
+        </w:rPr>
+        <w:t>pesel</w:t>
+      </w:r>
+      <w:proofErr w:type="spellEnd"/>
+      <w:r>
+        <w:rPr>
+          <w:rFonts w:ascii="Consolas" w:hAnsi="Consolas" w:cs="Consolas"/>
+          <w:color w:val="000000"/>
+          <w:sz w:val="19"/>
+          <w:szCs w:val="19"/>
+        </w:rPr>
+        <w:t xml:space="preserve"> PESEL </w:t>
       </w:r>
       <w:r>
         <w:rPr>
@@ -1328,8 +2107,64 @@
           <w:sz w:val="19"/>
           <w:szCs w:val="19"/>
         </w:rPr>
-        <w:t>varchar</w:t>
-      </w:r>
+        <w:t>foreign</w:t>
+      </w:r>
+      <w:r>
+        <w:rPr>
+          <w:rFonts w:ascii="Consolas" w:hAnsi="Consolas" w:cs="Consolas"/>
+          <w:color w:val="000000"/>
+          <w:sz w:val="19"/>
+          <w:szCs w:val="19"/>
+        </w:rPr>
+        <w:t xml:space="preserve"> </w:t>
+      </w:r>
+      <w:r>
+        <w:rPr>
+          <w:rFonts w:ascii="Consolas" w:hAnsi="Consolas" w:cs="Consolas"/>
+          <w:color w:val="0000FF"/>
+          <w:sz w:val="19"/>
+          <w:szCs w:val="19"/>
+        </w:rPr>
+        <w:t>key</w:t>
+      </w:r>
+      <w:r>
+        <w:rPr>
+          <w:rFonts w:ascii="Consolas" w:hAnsi="Consolas" w:cs="Consolas"/>
+          <w:color w:val="000000"/>
+          <w:sz w:val="19"/>
+          <w:szCs w:val="19"/>
+        </w:rPr>
+        <w:t xml:space="preserve"> </w:t>
+      </w:r>
+      <w:r>
+        <w:rPr>
+          <w:rFonts w:ascii="Consolas" w:hAnsi="Consolas" w:cs="Consolas"/>
+          <w:color w:val="0000FF"/>
+          <w:sz w:val="19"/>
+          <w:szCs w:val="19"/>
+        </w:rPr>
+        <w:t>references</w:t>
+      </w:r>
+      <w:r>
+        <w:rPr>
+          <w:rFonts w:ascii="Consolas" w:hAnsi="Consolas" w:cs="Consolas"/>
+          <w:color w:val="000000"/>
+          <w:sz w:val="19"/>
+          <w:szCs w:val="19"/>
+        </w:rPr>
+        <w:t xml:space="preserve"> </w:t>
+      </w:r>
+      <w:proofErr w:type="spellStart"/>
+      <w:r>
+        <w:rPr>
+          <w:rFonts w:ascii="Consolas" w:hAnsi="Consolas" w:cs="Consolas"/>
+          <w:color w:val="000000"/>
+          <w:sz w:val="19"/>
+          <w:szCs w:val="19"/>
+        </w:rPr>
+        <w:t>Pacjent</w:t>
+      </w:r>
+      <w:proofErr w:type="spellEnd"/>
       <w:r>
         <w:rPr>
           <w:rFonts w:ascii="Consolas" w:hAnsi="Consolas" w:cs="Consolas"/>
@@ -1339,15 +2174,17 @@
         </w:rPr>
         <w:t>(</w:t>
       </w:r>
-      <w:r>
-        <w:rPr>
-          <w:rFonts w:ascii="Consolas" w:hAnsi="Consolas" w:cs="Consolas"/>
-          <w:color w:val="000000"/>
-          <w:sz w:val="19"/>
-          <w:szCs w:val="19"/>
-        </w:rPr>
-        <w:t>25</w:t>
-      </w:r>
+      <w:proofErr w:type="spellStart"/>
+      <w:r>
+        <w:rPr>
+          <w:rFonts w:ascii="Consolas" w:hAnsi="Consolas" w:cs="Consolas"/>
+          <w:color w:val="000000"/>
+          <w:sz w:val="19"/>
+          <w:szCs w:val="19"/>
+        </w:rPr>
+        <w:t>pesel</w:t>
+      </w:r>
+      <w:proofErr w:type="spellEnd"/>
       <w:r>
         <w:rPr>
           <w:rFonts w:ascii="Consolas" w:hAnsi="Consolas" w:cs="Consolas"/>
@@ -1372,43 +2209,31 @@
           <w:lang w:val="pl-PL"/>
         </w:rPr>
       </w:pPr>
+      <w:r>
+        <w:rPr>
+          <w:rFonts w:ascii="Consolas" w:hAnsi="Consolas" w:cs="Consolas"/>
+          <w:color w:val="000000"/>
+          <w:sz w:val="19"/>
+          <w:szCs w:val="19"/>
+          <w:lang w:val="pl-PL"/>
+        </w:rPr>
+        <w:t xml:space="preserve">choroba </w:t>
+      </w:r>
       <w:proofErr w:type="spellStart"/>
       <w:r>
         <w:rPr>
           <w:rFonts w:ascii="Consolas" w:hAnsi="Consolas" w:cs="Consolas"/>
-          <w:color w:val="000000"/>
-          <w:sz w:val="19"/>
-          <w:szCs w:val="19"/>
-          <w:lang w:val="pl-PL"/>
-        </w:rPr>
-        <w:t>imie</w:t>
+          <w:color w:val="0000FF"/>
+          <w:sz w:val="19"/>
+          <w:szCs w:val="19"/>
+          <w:lang w:val="pl-PL"/>
+        </w:rPr>
+        <w:t>varchar</w:t>
       </w:r>
       <w:proofErr w:type="spellEnd"/>
       <w:r>
         <w:rPr>
           <w:rFonts w:ascii="Consolas" w:hAnsi="Consolas" w:cs="Consolas"/>
-          <w:color w:val="000000"/>
-          <w:sz w:val="19"/>
-          <w:szCs w:val="19"/>
-          <w:lang w:val="pl-PL"/>
-        </w:rPr>
-        <w:t xml:space="preserve"> </w:t>
-      </w:r>
-      <w:proofErr w:type="spellStart"/>
-      <w:r>
-        <w:rPr>
-          <w:rFonts w:ascii="Consolas" w:hAnsi="Consolas" w:cs="Consolas"/>
-          <w:color w:val="0000FF"/>
-          <w:sz w:val="19"/>
-          <w:szCs w:val="19"/>
-          <w:lang w:val="pl-PL"/>
-        </w:rPr>
-        <w:t>varchar</w:t>
-      </w:r>
-      <w:proofErr w:type="spellEnd"/>
-      <w:r>
-        <w:rPr>
-          <w:rFonts w:ascii="Consolas" w:hAnsi="Consolas" w:cs="Consolas"/>
           <w:color w:val="808080"/>
           <w:sz w:val="19"/>
           <w:szCs w:val="19"/>
@@ -1424,7 +2249,7 @@
           <w:szCs w:val="19"/>
           <w:lang w:val="pl-PL"/>
         </w:rPr>
-        <w:t>25</w:t>
+        <w:t>40</w:t>
       </w:r>
       <w:r>
         <w:rPr>
@@ -1451,26 +2276,38 @@
           <w:lang w:val="pl-PL"/>
         </w:rPr>
       </w:pPr>
-      <w:r>
-        <w:rPr>
-          <w:rFonts w:ascii="Consolas" w:hAnsi="Consolas" w:cs="Consolas"/>
-          <w:color w:val="000000"/>
-          <w:sz w:val="19"/>
-          <w:szCs w:val="19"/>
-          <w:lang w:val="pl-PL"/>
-        </w:rPr>
-        <w:t xml:space="preserve">nazwisko </w:t>
-      </w:r>
       <w:proofErr w:type="spellStart"/>
       <w:r>
         <w:rPr>
           <w:rFonts w:ascii="Consolas" w:hAnsi="Consolas" w:cs="Consolas"/>
+          <w:color w:val="000000"/>
+          <w:sz w:val="19"/>
+          <w:szCs w:val="19"/>
+          <w:lang w:val="pl-PL"/>
+        </w:rPr>
+        <w:t>dataPrzyjecia</w:t>
+      </w:r>
+      <w:proofErr w:type="spellEnd"/>
+      <w:r>
+        <w:rPr>
+          <w:rFonts w:ascii="Consolas" w:hAnsi="Consolas" w:cs="Consolas"/>
+          <w:color w:val="000000"/>
+          <w:sz w:val="19"/>
+          <w:szCs w:val="19"/>
+          <w:lang w:val="pl-PL"/>
+        </w:rPr>
+        <w:t xml:space="preserve"> </w:t>
+      </w:r>
+      <w:proofErr w:type="spellStart"/>
+      <w:r>
+        <w:rPr>
+          <w:rFonts w:ascii="Consolas" w:hAnsi="Consolas" w:cs="Consolas"/>
           <w:color w:val="0000FF"/>
           <w:sz w:val="19"/>
           <w:szCs w:val="19"/>
           <w:lang w:val="pl-PL"/>
         </w:rPr>
-        <w:t>varchar</w:t>
+        <w:t>date</w:t>
       </w:r>
       <w:proofErr w:type="spellEnd"/>
       <w:r>
@@ -1481,27 +2318,7 @@
           <w:szCs w:val="19"/>
           <w:lang w:val="pl-PL"/>
         </w:rPr>
-        <w:t>(</w:t>
-      </w:r>
-      <w:r>
-        <w:rPr>
-          <w:rFonts w:ascii="Consolas" w:hAnsi="Consolas" w:cs="Consolas"/>
-          <w:color w:val="000000"/>
-          <w:sz w:val="19"/>
-          <w:szCs w:val="19"/>
-          <w:lang w:val="pl-PL"/>
-        </w:rPr>
-        <w:t>25</w:t>
-      </w:r>
-      <w:r>
-        <w:rPr>
-          <w:rFonts w:ascii="Consolas" w:hAnsi="Consolas" w:cs="Consolas"/>
-          <w:color w:val="808080"/>
-          <w:sz w:val="19"/>
-          <w:szCs w:val="19"/>
-          <w:lang w:val="pl-PL"/>
-        </w:rPr>
-        <w:t>),</w:t>
+        <w:t>,</w:t>
       </w:r>
     </w:p>
     <w:p>
@@ -1518,26 +2335,38 @@
           <w:lang w:val="pl-PL"/>
         </w:rPr>
       </w:pPr>
-      <w:r>
-        <w:rPr>
-          <w:rFonts w:ascii="Consolas" w:hAnsi="Consolas" w:cs="Consolas"/>
-          <w:color w:val="000000"/>
-          <w:sz w:val="19"/>
-          <w:szCs w:val="19"/>
-          <w:lang w:val="pl-PL"/>
-        </w:rPr>
-        <w:t xml:space="preserve">specjalizacja </w:t>
-      </w:r>
       <w:proofErr w:type="spellStart"/>
       <w:r>
         <w:rPr>
           <w:rFonts w:ascii="Consolas" w:hAnsi="Consolas" w:cs="Consolas"/>
+          <w:color w:val="000000"/>
+          <w:sz w:val="19"/>
+          <w:szCs w:val="19"/>
+          <w:lang w:val="pl-PL"/>
+        </w:rPr>
+        <w:t>dataWypisu</w:t>
+      </w:r>
+      <w:proofErr w:type="spellEnd"/>
+      <w:r>
+        <w:rPr>
+          <w:rFonts w:ascii="Consolas" w:hAnsi="Consolas" w:cs="Consolas"/>
+          <w:color w:val="000000"/>
+          <w:sz w:val="19"/>
+          <w:szCs w:val="19"/>
+          <w:lang w:val="pl-PL"/>
+        </w:rPr>
+        <w:t xml:space="preserve"> </w:t>
+      </w:r>
+      <w:proofErr w:type="spellStart"/>
+      <w:r>
+        <w:rPr>
+          <w:rFonts w:ascii="Consolas" w:hAnsi="Consolas" w:cs="Consolas"/>
           <w:color w:val="0000FF"/>
           <w:sz w:val="19"/>
           <w:szCs w:val="19"/>
           <w:lang w:val="pl-PL"/>
         </w:rPr>
-        <w:t>varchar</w:t>
+        <w:t>date</w:t>
       </w:r>
       <w:proofErr w:type="spellEnd"/>
       <w:r>
@@ -1548,27 +2377,7 @@
           <w:szCs w:val="19"/>
           <w:lang w:val="pl-PL"/>
         </w:rPr>
-        <w:t>(</w:t>
-      </w:r>
-      <w:r>
-        <w:rPr>
-          <w:rFonts w:ascii="Consolas" w:hAnsi="Consolas" w:cs="Consolas"/>
-          <w:color w:val="000000"/>
-          <w:sz w:val="19"/>
-          <w:szCs w:val="19"/>
-          <w:lang w:val="pl-PL"/>
-        </w:rPr>
-        <w:t>25</w:t>
-      </w:r>
-      <w:r>
-        <w:rPr>
-          <w:rFonts w:ascii="Consolas" w:hAnsi="Consolas" w:cs="Consolas"/>
-          <w:color w:val="808080"/>
-          <w:sz w:val="19"/>
-          <w:szCs w:val="19"/>
-          <w:lang w:val="pl-PL"/>
-        </w:rPr>
-        <w:t>),</w:t>
+        <w:t>,</w:t>
       </w:r>
     </w:p>
     <w:p>
@@ -1584,14 +2393,25 @@
           <w:szCs w:val="19"/>
         </w:rPr>
       </w:pPr>
-      <w:r>
-        <w:rPr>
-          <w:rFonts w:ascii="Consolas" w:hAnsi="Consolas" w:cs="Consolas"/>
-          <w:color w:val="000000"/>
-          <w:sz w:val="19"/>
-          <w:szCs w:val="19"/>
-        </w:rPr>
-        <w:t xml:space="preserve">nazwaOddzialu </w:t>
+      <w:proofErr w:type="spellStart"/>
+      <w:r>
+        <w:rPr>
+          <w:rFonts w:ascii="Consolas" w:hAnsi="Consolas" w:cs="Consolas"/>
+          <w:color w:val="000000"/>
+          <w:sz w:val="19"/>
+          <w:szCs w:val="19"/>
+        </w:rPr>
+        <w:t>idLekarza</w:t>
+      </w:r>
+      <w:proofErr w:type="spellEnd"/>
+      <w:r>
+        <w:rPr>
+          <w:rFonts w:ascii="Consolas" w:hAnsi="Consolas" w:cs="Consolas"/>
+          <w:color w:val="000000"/>
+          <w:sz w:val="19"/>
+          <w:szCs w:val="19"/>
+        </w:rPr>
+        <w:t xml:space="preserve"> </w:t>
       </w:r>
       <w:r>
         <w:rPr>
@@ -1600,6 +2420,179 @@
           <w:sz w:val="19"/>
           <w:szCs w:val="19"/>
         </w:rPr>
+        <w:t>numeric</w:t>
+      </w:r>
+      <w:r>
+        <w:rPr>
+          <w:rFonts w:ascii="Consolas" w:hAnsi="Consolas" w:cs="Consolas"/>
+          <w:color w:val="808080"/>
+          <w:sz w:val="19"/>
+          <w:szCs w:val="19"/>
+        </w:rPr>
+        <w:t>(</w:t>
+      </w:r>
+      <w:r>
+        <w:rPr>
+          <w:rFonts w:ascii="Consolas" w:hAnsi="Consolas" w:cs="Consolas"/>
+          <w:color w:val="000000"/>
+          <w:sz w:val="19"/>
+          <w:szCs w:val="19"/>
+        </w:rPr>
+        <w:t>10</w:t>
+      </w:r>
+      <w:r>
+        <w:rPr>
+          <w:rFonts w:ascii="Consolas" w:hAnsi="Consolas" w:cs="Consolas"/>
+          <w:color w:val="808080"/>
+          <w:sz w:val="19"/>
+          <w:szCs w:val="19"/>
+        </w:rPr>
+        <w:t>)</w:t>
+      </w:r>
+      <w:r>
+        <w:rPr>
+          <w:rFonts w:ascii="Consolas" w:hAnsi="Consolas" w:cs="Consolas"/>
+          <w:color w:val="000000"/>
+          <w:sz w:val="19"/>
+          <w:szCs w:val="19"/>
+        </w:rPr>
+        <w:t xml:space="preserve"> </w:t>
+      </w:r>
+      <w:r>
+        <w:rPr>
+          <w:rFonts w:ascii="Consolas" w:hAnsi="Consolas" w:cs="Consolas"/>
+          <w:color w:val="0000FF"/>
+          <w:sz w:val="19"/>
+          <w:szCs w:val="19"/>
+        </w:rPr>
+        <w:t>foreign</w:t>
+      </w:r>
+      <w:r>
+        <w:rPr>
+          <w:rFonts w:ascii="Consolas" w:hAnsi="Consolas" w:cs="Consolas"/>
+          <w:color w:val="000000"/>
+          <w:sz w:val="19"/>
+          <w:szCs w:val="19"/>
+        </w:rPr>
+        <w:t xml:space="preserve"> </w:t>
+      </w:r>
+      <w:r>
+        <w:rPr>
+          <w:rFonts w:ascii="Consolas" w:hAnsi="Consolas" w:cs="Consolas"/>
+          <w:color w:val="0000FF"/>
+          <w:sz w:val="19"/>
+          <w:szCs w:val="19"/>
+        </w:rPr>
+        <w:t>key</w:t>
+      </w:r>
+      <w:r>
+        <w:rPr>
+          <w:rFonts w:ascii="Consolas" w:hAnsi="Consolas" w:cs="Consolas"/>
+          <w:color w:val="000000"/>
+          <w:sz w:val="19"/>
+          <w:szCs w:val="19"/>
+        </w:rPr>
+        <w:t xml:space="preserve"> </w:t>
+      </w:r>
+      <w:r>
+        <w:rPr>
+          <w:rFonts w:ascii="Consolas" w:hAnsi="Consolas" w:cs="Consolas"/>
+          <w:color w:val="0000FF"/>
+          <w:sz w:val="19"/>
+          <w:szCs w:val="19"/>
+        </w:rPr>
+        <w:t>references</w:t>
+      </w:r>
+      <w:r>
+        <w:rPr>
+          <w:rFonts w:ascii="Consolas" w:hAnsi="Consolas" w:cs="Consolas"/>
+          <w:color w:val="000000"/>
+          <w:sz w:val="19"/>
+          <w:szCs w:val="19"/>
+        </w:rPr>
+        <w:t xml:space="preserve"> </w:t>
+      </w:r>
+      <w:proofErr w:type="spellStart"/>
+      <w:r>
+        <w:rPr>
+          <w:rFonts w:ascii="Consolas" w:hAnsi="Consolas" w:cs="Consolas"/>
+          <w:color w:val="000000"/>
+          <w:sz w:val="19"/>
+          <w:szCs w:val="19"/>
+        </w:rPr>
+        <w:t>Lekarz</w:t>
+      </w:r>
+      <w:proofErr w:type="spellEnd"/>
+      <w:r>
+        <w:rPr>
+          <w:rFonts w:ascii="Consolas" w:hAnsi="Consolas" w:cs="Consolas"/>
+          <w:color w:val="808080"/>
+          <w:sz w:val="19"/>
+          <w:szCs w:val="19"/>
+        </w:rPr>
+        <w:t>(</w:t>
+      </w:r>
+      <w:proofErr w:type="spellStart"/>
+      <w:r>
+        <w:rPr>
+          <w:rFonts w:ascii="Consolas" w:hAnsi="Consolas" w:cs="Consolas"/>
+          <w:color w:val="000000"/>
+          <w:sz w:val="19"/>
+          <w:szCs w:val="19"/>
+        </w:rPr>
+        <w:t>idLekarza</w:t>
+      </w:r>
+      <w:proofErr w:type="spellEnd"/>
+      <w:r>
+        <w:rPr>
+          <w:rFonts w:ascii="Consolas" w:hAnsi="Consolas" w:cs="Consolas"/>
+          <w:color w:val="808080"/>
+          <w:sz w:val="19"/>
+          <w:szCs w:val="19"/>
+        </w:rPr>
+        <w:t>),</w:t>
+      </w:r>
+    </w:p>
+    <w:p>
+      <w:pPr>
+        <w:autoSpaceDE w:val="0"/>
+        <w:autoSpaceDN w:val="0"/>
+        <w:adjustRightInd w:val="0"/>
+        <w:spacing w:after="0" w:line="240" w:lineRule="auto"/>
+        <w:rPr>
+          <w:rFonts w:ascii="Consolas" w:hAnsi="Consolas" w:cs="Consolas"/>
+          <w:color w:val="000000"/>
+          <w:sz w:val="19"/>
+          <w:szCs w:val="19"/>
+        </w:rPr>
+      </w:pPr>
+      <w:proofErr w:type="spellStart"/>
+      <w:r>
+        <w:rPr>
+          <w:rFonts w:ascii="Consolas" w:hAnsi="Consolas" w:cs="Consolas"/>
+          <w:color w:val="000000"/>
+          <w:sz w:val="19"/>
+          <w:szCs w:val="19"/>
+        </w:rPr>
+        <w:t>nazwaOddzialu</w:t>
+      </w:r>
+      <w:proofErr w:type="spellEnd"/>
+      <w:r>
+        <w:rPr>
+          <w:rFonts w:ascii="Consolas" w:hAnsi="Consolas" w:cs="Consolas"/>
+          <w:color w:val="000000"/>
+          <w:sz w:val="19"/>
+          <w:szCs w:val="19"/>
+        </w:rPr>
+        <w:t xml:space="preserve"> </w:t>
+      </w:r>
+      <w:r>
+        <w:rPr>
+          <w:rFonts w:ascii="Consolas" w:hAnsi="Consolas" w:cs="Consolas"/>
+          <w:color w:val="0000FF"/>
+          <w:sz w:val="19"/>
+          <w:szCs w:val="19"/>
+        </w:rPr>
         <w:t>varchar</w:t>
       </w:r>
       <w:r>
@@ -1690,8 +2683,19 @@
           <w:sz w:val="19"/>
           <w:szCs w:val="19"/>
         </w:rPr>
-        <w:t xml:space="preserve"> Szpital</w:t>
-      </w:r>
+        <w:t xml:space="preserve"> </w:t>
+      </w:r>
+      <w:proofErr w:type="spellStart"/>
+      <w:r>
+        <w:rPr>
+          <w:rFonts w:ascii="Consolas" w:hAnsi="Consolas" w:cs="Consolas"/>
+          <w:color w:val="000000"/>
+          <w:sz w:val="19"/>
+          <w:szCs w:val="19"/>
+        </w:rPr>
+        <w:t>Szpital</w:t>
+      </w:r>
+      <w:proofErr w:type="spellEnd"/>
       <w:r>
         <w:rPr>
           <w:rFonts w:ascii="Consolas" w:hAnsi="Consolas" w:cs="Consolas"/>
@@ -1701,6 +2705,7 @@
         </w:rPr>
         <w:t>(</w:t>
       </w:r>
+      <w:proofErr w:type="spellStart"/>
       <w:r>
         <w:rPr>
           <w:rFonts w:ascii="Consolas" w:hAnsi="Consolas" w:cs="Consolas"/>
@@ -1710,6 +2715,7 @@
         </w:rPr>
         <w:t>nazwaOddzialu</w:t>
       </w:r>
+      <w:proofErr w:type="spellEnd"/>
       <w:r>
         <w:rPr>
           <w:rFonts w:ascii="Consolas" w:hAnsi="Consolas" w:cs="Consolas"/>
@@ -1777,7 +2783,7 @@
           <w:sz w:val="19"/>
           <w:szCs w:val="19"/>
         </w:rPr>
-        <w:t>create</w:t>
+        <w:t>insert</w:t>
       </w:r>
       <w:r>
         <w:rPr>
@@ -1795,25 +2801,45 @@
           <w:sz w:val="19"/>
           <w:szCs w:val="19"/>
         </w:rPr>
-        <w:t>table</w:t>
-      </w:r>
-      <w:r>
-        <w:rPr>
-          <w:rFonts w:ascii="Consolas" w:hAnsi="Consolas" w:cs="Consolas"/>
-          <w:color w:val="000000"/>
-          <w:sz w:val="19"/>
-          <w:szCs w:val="19"/>
-        </w:rPr>
-        <w:t xml:space="preserve"> HistoriaLeczen</w:t>
-      </w:r>
-      <w:r>
-        <w:rPr>
-          <w:rFonts w:ascii="Consolas" w:hAnsi="Consolas" w:cs="Consolas"/>
-          <w:color w:val="808080"/>
-          <w:sz w:val="19"/>
-          <w:szCs w:val="19"/>
-        </w:rPr>
-        <w:t>(</w:t>
+        <w:t>into</w:t>
+      </w:r>
+      <w:r>
+        <w:rPr>
+          <w:rFonts w:ascii="Consolas" w:hAnsi="Consolas" w:cs="Consolas"/>
+          <w:color w:val="000000"/>
+          <w:sz w:val="19"/>
+          <w:szCs w:val="19"/>
+        </w:rPr>
+        <w:t xml:space="preserve"> </w:t>
+      </w:r>
+      <w:proofErr w:type="spellStart"/>
+      <w:r>
+        <w:rPr>
+          <w:rFonts w:ascii="Consolas" w:hAnsi="Consolas" w:cs="Consolas"/>
+          <w:color w:val="000000"/>
+          <w:sz w:val="19"/>
+          <w:szCs w:val="19"/>
+        </w:rPr>
+        <w:t>Szpital</w:t>
+      </w:r>
+      <w:proofErr w:type="spellEnd"/>
+      <w:r>
+        <w:rPr>
+          <w:rFonts w:ascii="Consolas" w:hAnsi="Consolas" w:cs="Consolas"/>
+          <w:color w:val="000000"/>
+          <w:sz w:val="19"/>
+          <w:szCs w:val="19"/>
+        </w:rPr>
+        <w:t xml:space="preserve"> </w:t>
+      </w:r>
+      <w:r>
+        <w:rPr>
+          <w:rFonts w:ascii="Consolas" w:hAnsi="Consolas" w:cs="Consolas"/>
+          <w:color w:val="0000FF"/>
+          <w:sz w:val="19"/>
+          <w:szCs w:val="19"/>
+        </w:rPr>
+        <w:t>values</w:t>
       </w:r>
     </w:p>
     <w:p>
@@ -1832,155 +2858,31 @@
       <w:r>
         <w:rPr>
           <w:rFonts w:ascii="Consolas" w:hAnsi="Consolas" w:cs="Consolas"/>
-          <w:color w:val="000000"/>
-          <w:sz w:val="19"/>
-          <w:szCs w:val="19"/>
-        </w:rPr>
-        <w:t xml:space="preserve">id </w:t>
-      </w:r>
-      <w:r>
-        <w:rPr>
-          <w:rFonts w:ascii="Consolas" w:hAnsi="Consolas" w:cs="Consolas"/>
-          <w:color w:val="0000FF"/>
-          <w:sz w:val="19"/>
-          <w:szCs w:val="19"/>
-        </w:rPr>
-        <w:t>numeric</w:t>
-      </w:r>
-      <w:r>
-        <w:rPr>
-          <w:rFonts w:ascii="Consolas" w:hAnsi="Consolas" w:cs="Consolas"/>
-          <w:color w:val="808080"/>
-          <w:sz w:val="19"/>
-          <w:szCs w:val="19"/>
-        </w:rPr>
-        <w:t>(</w:t>
-      </w:r>
-      <w:r>
-        <w:rPr>
-          <w:rFonts w:ascii="Consolas" w:hAnsi="Consolas" w:cs="Consolas"/>
-          <w:color w:val="000000"/>
-          <w:sz w:val="19"/>
-          <w:szCs w:val="19"/>
-        </w:rPr>
-        <w:t>20</w:t>
-      </w:r>
-      <w:r>
-        <w:rPr>
-          <w:rFonts w:ascii="Consolas" w:hAnsi="Consolas" w:cs="Consolas"/>
-          <w:color w:val="808080"/>
-          <w:sz w:val="19"/>
-          <w:szCs w:val="19"/>
-        </w:rPr>
-        <w:t>)</w:t>
-      </w:r>
-      <w:r>
-        <w:rPr>
-          <w:rFonts w:ascii="Consolas" w:hAnsi="Consolas" w:cs="Consolas"/>
-          <w:color w:val="000000"/>
-          <w:sz w:val="19"/>
-          <w:szCs w:val="19"/>
-        </w:rPr>
-        <w:t xml:space="preserve"> </w:t>
-      </w:r>
-      <w:r>
-        <w:rPr>
-          <w:rFonts w:ascii="Consolas" w:hAnsi="Consolas" w:cs="Consolas"/>
-          <w:color w:val="0000FF"/>
-          <w:sz w:val="19"/>
-          <w:szCs w:val="19"/>
-        </w:rPr>
-        <w:t>identity</w:t>
-      </w:r>
-      <w:r>
-        <w:rPr>
-          <w:rFonts w:ascii="Consolas" w:hAnsi="Consolas" w:cs="Consolas"/>
-          <w:color w:val="808080"/>
-          <w:sz w:val="19"/>
-          <w:szCs w:val="19"/>
-        </w:rPr>
-        <w:t>(</w:t>
-      </w:r>
-      <w:r>
-        <w:rPr>
-          <w:rFonts w:ascii="Consolas" w:hAnsi="Consolas" w:cs="Consolas"/>
-          <w:color w:val="000000"/>
-          <w:sz w:val="19"/>
-          <w:szCs w:val="19"/>
-        </w:rPr>
-        <w:t>1</w:t>
-      </w:r>
-      <w:r>
-        <w:rPr>
-          <w:rFonts w:ascii="Consolas" w:hAnsi="Consolas" w:cs="Consolas"/>
-          <w:color w:val="808080"/>
-          <w:sz w:val="19"/>
-          <w:szCs w:val="19"/>
-        </w:rPr>
-        <w:t>,</w:t>
-      </w:r>
-      <w:r>
-        <w:rPr>
-          <w:rFonts w:ascii="Consolas" w:hAnsi="Consolas" w:cs="Consolas"/>
-          <w:color w:val="000000"/>
-          <w:sz w:val="19"/>
-          <w:szCs w:val="19"/>
-        </w:rPr>
-        <w:t>1</w:t>
-      </w:r>
-      <w:r>
-        <w:rPr>
-          <w:rFonts w:ascii="Consolas" w:hAnsi="Consolas" w:cs="Consolas"/>
-          <w:color w:val="808080"/>
-          <w:sz w:val="19"/>
-          <w:szCs w:val="19"/>
-        </w:rPr>
-        <w:t>)</w:t>
-      </w:r>
-      <w:r>
-        <w:rPr>
-          <w:rFonts w:ascii="Consolas" w:hAnsi="Consolas" w:cs="Consolas"/>
-          <w:color w:val="000000"/>
-          <w:sz w:val="19"/>
-          <w:szCs w:val="19"/>
-        </w:rPr>
-        <w:t xml:space="preserve"> </w:t>
-      </w:r>
-      <w:r>
-        <w:rPr>
-          <w:rFonts w:ascii="Consolas" w:hAnsi="Consolas" w:cs="Consolas"/>
-          <w:color w:val="0000FF"/>
-          <w:sz w:val="19"/>
-          <w:szCs w:val="19"/>
-        </w:rPr>
-        <w:t>primary</w:t>
-      </w:r>
-      <w:r>
-        <w:rPr>
-          <w:rFonts w:ascii="Consolas" w:hAnsi="Consolas" w:cs="Consolas"/>
-          <w:color w:val="000000"/>
-          <w:sz w:val="19"/>
-          <w:szCs w:val="19"/>
-        </w:rPr>
-        <w:t xml:space="preserve"> </w:t>
-      </w:r>
-      <w:r>
-        <w:rPr>
-          <w:rFonts w:ascii="Consolas" w:hAnsi="Consolas" w:cs="Consolas"/>
-          <w:color w:val="0000FF"/>
-          <w:sz w:val="19"/>
-          <w:szCs w:val="19"/>
-        </w:rPr>
-        <w:t>key</w:t>
-      </w:r>
-      <w:r>
-        <w:rPr>
-          <w:rFonts w:ascii="Consolas" w:hAnsi="Consolas" w:cs="Consolas"/>
-          <w:color w:val="808080"/>
-          <w:sz w:val="19"/>
-          <w:szCs w:val="19"/>
-        </w:rPr>
-        <w:t>,</w:t>
+          <w:color w:val="008000"/>
+          <w:sz w:val="19"/>
+          <w:szCs w:val="19"/>
+        </w:rPr>
+        <w:t>--('</w:t>
+      </w:r>
+      <w:proofErr w:type="spellStart"/>
+      <w:r>
+        <w:rPr>
+          <w:rFonts w:ascii="Consolas" w:hAnsi="Consolas" w:cs="Consolas"/>
+          <w:color w:val="008000"/>
+          <w:sz w:val="19"/>
+          <w:szCs w:val="19"/>
+        </w:rPr>
+        <w:t>Onkologia</w:t>
+      </w:r>
+      <w:proofErr w:type="spellEnd"/>
+      <w:r>
+        <w:rPr>
+          <w:rFonts w:ascii="Consolas" w:hAnsi="Consolas" w:cs="Consolas"/>
+          <w:color w:val="008000"/>
+          <w:sz w:val="19"/>
+          <w:szCs w:val="19"/>
+        </w:rPr>
+        <w:t>', 1),</w:t>
       </w:r>
     </w:p>
     <w:p>
@@ -1999,69 +2901,6 @@
       <w:r>
         <w:rPr>
           <w:rFonts w:ascii="Consolas" w:hAnsi="Consolas" w:cs="Consolas"/>
-          <w:color w:val="000000"/>
-          <w:sz w:val="19"/>
-          <w:szCs w:val="19"/>
-        </w:rPr>
-        <w:t xml:space="preserve">pesel PESEL </w:t>
-      </w:r>
-      <w:r>
-        <w:rPr>
-          <w:rFonts w:ascii="Consolas" w:hAnsi="Consolas" w:cs="Consolas"/>
-          <w:color w:val="0000FF"/>
-          <w:sz w:val="19"/>
-          <w:szCs w:val="19"/>
-        </w:rPr>
-        <w:t>foreign</w:t>
-      </w:r>
-      <w:r>
-        <w:rPr>
-          <w:rFonts w:ascii="Consolas" w:hAnsi="Consolas" w:cs="Consolas"/>
-          <w:color w:val="000000"/>
-          <w:sz w:val="19"/>
-          <w:szCs w:val="19"/>
-        </w:rPr>
-        <w:t xml:space="preserve"> </w:t>
-      </w:r>
-      <w:r>
-        <w:rPr>
-          <w:rFonts w:ascii="Consolas" w:hAnsi="Consolas" w:cs="Consolas"/>
-          <w:color w:val="0000FF"/>
-          <w:sz w:val="19"/>
-          <w:szCs w:val="19"/>
-        </w:rPr>
-        <w:t>key</w:t>
-      </w:r>
-      <w:r>
-        <w:rPr>
-          <w:rFonts w:ascii="Consolas" w:hAnsi="Consolas" w:cs="Consolas"/>
-          <w:color w:val="000000"/>
-          <w:sz w:val="19"/>
-          <w:szCs w:val="19"/>
-        </w:rPr>
-        <w:t xml:space="preserve"> </w:t>
-      </w:r>
-      <w:r>
-        <w:rPr>
-          <w:rFonts w:ascii="Consolas" w:hAnsi="Consolas" w:cs="Consolas"/>
-          <w:color w:val="0000FF"/>
-          <w:sz w:val="19"/>
-          <w:szCs w:val="19"/>
-        </w:rPr>
-        <w:t>references</w:t>
-      </w:r>
-      <w:r>
-        <w:rPr>
-          <w:rFonts w:ascii="Consolas" w:hAnsi="Consolas" w:cs="Consolas"/>
-          <w:color w:val="000000"/>
-          <w:sz w:val="19"/>
-          <w:szCs w:val="19"/>
-        </w:rPr>
-        <w:t xml:space="preserve"> Pacjent</w:t>
-      </w:r>
-      <w:r>
-        <w:rPr>
-          <w:rFonts w:ascii="Consolas" w:hAnsi="Consolas" w:cs="Consolas"/>
           <w:color w:val="808080"/>
           <w:sz w:val="19"/>
           <w:szCs w:val="19"/>
@@ -2071,11 +2910,49 @@
       <w:r>
         <w:rPr>
           <w:rFonts w:ascii="Consolas" w:hAnsi="Consolas" w:cs="Consolas"/>
-          <w:color w:val="000000"/>
-          <w:sz w:val="19"/>
-          <w:szCs w:val="19"/>
-        </w:rPr>
-        <w:t>pesel</w:t>
+          <w:color w:val="FF0000"/>
+          <w:sz w:val="19"/>
+          <w:szCs w:val="19"/>
+        </w:rPr>
+        <w:t>'</w:t>
+      </w:r>
+      <w:proofErr w:type="spellStart"/>
+      <w:r>
+        <w:rPr>
+          <w:rFonts w:ascii="Consolas" w:hAnsi="Consolas" w:cs="Consolas"/>
+          <w:color w:val="FF0000"/>
+          <w:sz w:val="19"/>
+          <w:szCs w:val="19"/>
+        </w:rPr>
+        <w:t>Neurologia</w:t>
+      </w:r>
+      <w:proofErr w:type="spellEnd"/>
+      <w:r>
+        <w:rPr>
+          <w:rFonts w:ascii="Consolas" w:hAnsi="Consolas" w:cs="Consolas"/>
+          <w:color w:val="FF0000"/>
+          <w:sz w:val="19"/>
+          <w:szCs w:val="19"/>
+        </w:rPr>
+        <w:t>'</w:t>
+      </w:r>
+      <w:r>
+        <w:rPr>
+          <w:rFonts w:ascii="Consolas" w:hAnsi="Consolas" w:cs="Consolas"/>
+          <w:color w:val="808080"/>
+          <w:sz w:val="19"/>
+          <w:szCs w:val="19"/>
+        </w:rPr>
+        <w:t>,</w:t>
+      </w:r>
+      <w:r>
+        <w:rPr>
+          <w:rFonts w:ascii="Consolas" w:hAnsi="Consolas" w:cs="Consolas"/>
+          <w:color w:val="000000"/>
+          <w:sz w:val="19"/>
+          <w:szCs w:val="19"/>
+        </w:rPr>
+        <w:t xml:space="preserve"> 2</w:t>
       </w:r>
       <w:r>
         <w:rPr>
@@ -2098,58 +2975,70 @@
           <w:color w:val="000000"/>
           <w:sz w:val="19"/>
           <w:szCs w:val="19"/>
-          <w:lang w:val="pl-PL"/>
         </w:rPr>
       </w:pPr>
       <w:r>
         <w:rPr>
           <w:rFonts w:ascii="Consolas" w:hAnsi="Consolas" w:cs="Consolas"/>
-          <w:color w:val="000000"/>
-          <w:sz w:val="19"/>
-          <w:szCs w:val="19"/>
-          <w:lang w:val="pl-PL"/>
-        </w:rPr>
-        <w:t xml:space="preserve">choroba </w:t>
+          <w:color w:val="808080"/>
+          <w:sz w:val="19"/>
+          <w:szCs w:val="19"/>
+        </w:rPr>
+        <w:t>(</w:t>
+      </w:r>
+      <w:r>
+        <w:rPr>
+          <w:rFonts w:ascii="Consolas" w:hAnsi="Consolas" w:cs="Consolas"/>
+          <w:color w:val="FF0000"/>
+          <w:sz w:val="19"/>
+          <w:szCs w:val="19"/>
+        </w:rPr>
+        <w:t>'</w:t>
       </w:r>
       <w:proofErr w:type="spellStart"/>
       <w:r>
         <w:rPr>
           <w:rFonts w:ascii="Consolas" w:hAnsi="Consolas" w:cs="Consolas"/>
-          <w:color w:val="0000FF"/>
-          <w:sz w:val="19"/>
-          <w:szCs w:val="19"/>
-          <w:lang w:val="pl-PL"/>
-        </w:rPr>
-        <w:t>varchar</w:t>
+          <w:color w:val="FF0000"/>
+          <w:sz w:val="19"/>
+          <w:szCs w:val="19"/>
+        </w:rPr>
+        <w:t>Ortopedia</w:t>
       </w:r>
       <w:proofErr w:type="spellEnd"/>
       <w:r>
         <w:rPr>
           <w:rFonts w:ascii="Consolas" w:hAnsi="Consolas" w:cs="Consolas"/>
-          <w:color w:val="808080"/>
-          <w:sz w:val="19"/>
-          <w:szCs w:val="19"/>
-          <w:lang w:val="pl-PL"/>
-        </w:rPr>
-        <w:t>(</w:t>
-      </w:r>
-      <w:r>
-        <w:rPr>
-          <w:rFonts w:ascii="Consolas" w:hAnsi="Consolas" w:cs="Consolas"/>
-          <w:color w:val="000000"/>
-          <w:sz w:val="19"/>
-          <w:szCs w:val="19"/>
-          <w:lang w:val="pl-PL"/>
-        </w:rPr>
-        <w:t>40</w:t>
-      </w:r>
-      <w:r>
-        <w:rPr>
-          <w:rFonts w:ascii="Consolas" w:hAnsi="Consolas" w:cs="Consolas"/>
-          <w:color w:val="808080"/>
-          <w:sz w:val="19"/>
-          <w:szCs w:val="19"/>
-          <w:lang w:val="pl-PL"/>
+          <w:color w:val="FF0000"/>
+          <w:sz w:val="19"/>
+          <w:szCs w:val="19"/>
+        </w:rPr>
+        <w:t>'</w:t>
+      </w:r>
+      <w:r>
+        <w:rPr>
+          <w:rFonts w:ascii="Consolas" w:hAnsi="Consolas" w:cs="Consolas"/>
+          <w:color w:val="808080"/>
+          <w:sz w:val="19"/>
+          <w:szCs w:val="19"/>
+        </w:rPr>
+        <w:t>,</w:t>
+      </w:r>
+      <w:r>
+        <w:rPr>
+          <w:rFonts w:ascii="Consolas" w:hAnsi="Consolas" w:cs="Consolas"/>
+          <w:color w:val="000000"/>
+          <w:sz w:val="19"/>
+          <w:szCs w:val="19"/>
+        </w:rPr>
+        <w:t xml:space="preserve"> 3</w:t>
+      </w:r>
+      <w:r>
+        <w:rPr>
+          <w:rFonts w:ascii="Consolas" w:hAnsi="Consolas" w:cs="Consolas"/>
+          <w:color w:val="808080"/>
+          <w:sz w:val="19"/>
+          <w:szCs w:val="19"/>
         </w:rPr>
         <w:t>),</w:t>
       </w:r>
@@ -2165,52 +3054,72 @@
           <w:color w:val="000000"/>
           <w:sz w:val="19"/>
           <w:szCs w:val="19"/>
-          <w:lang w:val="pl-PL"/>
         </w:rPr>
       </w:pPr>
+      <w:r>
+        <w:rPr>
+          <w:rFonts w:ascii="Consolas" w:hAnsi="Consolas" w:cs="Consolas"/>
+          <w:color w:val="808080"/>
+          <w:sz w:val="19"/>
+          <w:szCs w:val="19"/>
+        </w:rPr>
+        <w:t>(</w:t>
+      </w:r>
+      <w:r>
+        <w:rPr>
+          <w:rFonts w:ascii="Consolas" w:hAnsi="Consolas" w:cs="Consolas"/>
+          <w:color w:val="FF0000"/>
+          <w:sz w:val="19"/>
+          <w:szCs w:val="19"/>
+        </w:rPr>
+        <w:t>'</w:t>
+      </w:r>
       <w:proofErr w:type="spellStart"/>
       <w:r>
         <w:rPr>
           <w:rFonts w:ascii="Consolas" w:hAnsi="Consolas" w:cs="Consolas"/>
-          <w:color w:val="000000"/>
-          <w:sz w:val="19"/>
-          <w:szCs w:val="19"/>
-          <w:lang w:val="pl-PL"/>
-        </w:rPr>
-        <w:t>dataPrzyjecia</w:t>
+          <w:color w:val="FF0000"/>
+          <w:sz w:val="19"/>
+          <w:szCs w:val="19"/>
+        </w:rPr>
+        <w:t>Kardiologia</w:t>
       </w:r>
       <w:proofErr w:type="spellEnd"/>
       <w:r>
         <w:rPr>
           <w:rFonts w:ascii="Consolas" w:hAnsi="Consolas" w:cs="Consolas"/>
-          <w:color w:val="000000"/>
-          <w:sz w:val="19"/>
-          <w:szCs w:val="19"/>
-          <w:lang w:val="pl-PL"/>
-        </w:rPr>
-        <w:t xml:space="preserve"> </w:t>
-      </w:r>
-      <w:proofErr w:type="spellStart"/>
-      <w:r>
-        <w:rPr>
-          <w:rFonts w:ascii="Consolas" w:hAnsi="Consolas" w:cs="Consolas"/>
-          <w:color w:val="0000FF"/>
-          <w:sz w:val="19"/>
-          <w:szCs w:val="19"/>
-          <w:lang w:val="pl-PL"/>
-        </w:rPr>
-        <w:t>date</w:t>
-      </w:r>
-      <w:proofErr w:type="spellEnd"/>
-      <w:r>
-        <w:rPr>
-          <w:rFonts w:ascii="Consolas" w:hAnsi="Consolas" w:cs="Consolas"/>
-          <w:color w:val="808080"/>
-          <w:sz w:val="19"/>
-          <w:szCs w:val="19"/>
-          <w:lang w:val="pl-PL"/>
-        </w:rPr>
-        <w:t>,</w:t>
+          <w:color w:val="FF0000"/>
+          <w:sz w:val="19"/>
+          <w:szCs w:val="19"/>
+        </w:rPr>
+        <w:t>'</w:t>
+      </w:r>
+      <w:r>
+        <w:rPr>
+          <w:rFonts w:ascii="Consolas" w:hAnsi="Consolas" w:cs="Consolas"/>
+          <w:color w:val="808080"/>
+          <w:sz w:val="19"/>
+          <w:szCs w:val="19"/>
+        </w:rPr>
+        <w:t>,</w:t>
+      </w:r>
+      <w:r>
+        <w:rPr>
+          <w:rFonts w:ascii="Consolas" w:hAnsi="Consolas" w:cs="Consolas"/>
+          <w:color w:val="000000"/>
+          <w:sz w:val="19"/>
+          <w:szCs w:val="19"/>
+        </w:rPr>
+        <w:t xml:space="preserve"> 4</w:t>
+      </w:r>
+      <w:r>
+        <w:rPr>
+          <w:rFonts w:ascii="Consolas" w:hAnsi="Consolas" w:cs="Consolas"/>
+          <w:color w:val="808080"/>
+          <w:sz w:val="19"/>
+          <w:szCs w:val="19"/>
+        </w:rPr>
+        <w:t>),</w:t>
       </w:r>
     </w:p>
     <w:p>
@@ -2224,52 +3133,72 @@
           <w:color w:val="000000"/>
           <w:sz w:val="19"/>
           <w:szCs w:val="19"/>
-          <w:lang w:val="pl-PL"/>
         </w:rPr>
       </w:pPr>
+      <w:r>
+        <w:rPr>
+          <w:rFonts w:ascii="Consolas" w:hAnsi="Consolas" w:cs="Consolas"/>
+          <w:color w:val="808080"/>
+          <w:sz w:val="19"/>
+          <w:szCs w:val="19"/>
+        </w:rPr>
+        <w:t>(</w:t>
+      </w:r>
+      <w:r>
+        <w:rPr>
+          <w:rFonts w:ascii="Consolas" w:hAnsi="Consolas" w:cs="Consolas"/>
+          <w:color w:val="FF0000"/>
+          <w:sz w:val="19"/>
+          <w:szCs w:val="19"/>
+        </w:rPr>
+        <w:t>'</w:t>
+      </w:r>
       <w:proofErr w:type="spellStart"/>
       <w:r>
         <w:rPr>
           <w:rFonts w:ascii="Consolas" w:hAnsi="Consolas" w:cs="Consolas"/>
-          <w:color w:val="000000"/>
-          <w:sz w:val="19"/>
-          <w:szCs w:val="19"/>
-          <w:lang w:val="pl-PL"/>
-        </w:rPr>
-        <w:t>dataWypisu</w:t>
+          <w:color w:val="FF0000"/>
+          <w:sz w:val="19"/>
+          <w:szCs w:val="19"/>
+        </w:rPr>
+        <w:t>Pulmonologia</w:t>
       </w:r>
       <w:proofErr w:type="spellEnd"/>
       <w:r>
         <w:rPr>
           <w:rFonts w:ascii="Consolas" w:hAnsi="Consolas" w:cs="Consolas"/>
-          <w:color w:val="000000"/>
-          <w:sz w:val="19"/>
-          <w:szCs w:val="19"/>
-          <w:lang w:val="pl-PL"/>
-        </w:rPr>
-        <w:t xml:space="preserve"> </w:t>
-      </w:r>
-      <w:proofErr w:type="spellStart"/>
-      <w:r>
-        <w:rPr>
-          <w:rFonts w:ascii="Consolas" w:hAnsi="Consolas" w:cs="Consolas"/>
-          <w:color w:val="0000FF"/>
-          <w:sz w:val="19"/>
-          <w:szCs w:val="19"/>
-          <w:lang w:val="pl-PL"/>
-        </w:rPr>
-        <w:t>date</w:t>
-      </w:r>
-      <w:proofErr w:type="spellEnd"/>
-      <w:r>
-        <w:rPr>
-          <w:rFonts w:ascii="Consolas" w:hAnsi="Consolas" w:cs="Consolas"/>
-          <w:color w:val="808080"/>
-          <w:sz w:val="19"/>
-          <w:szCs w:val="19"/>
-          <w:lang w:val="pl-PL"/>
-        </w:rPr>
-        <w:t>,</w:t>
+          <w:color w:val="FF0000"/>
+          <w:sz w:val="19"/>
+          <w:szCs w:val="19"/>
+        </w:rPr>
+        <w:t>'</w:t>
+      </w:r>
+      <w:r>
+        <w:rPr>
+          <w:rFonts w:ascii="Consolas" w:hAnsi="Consolas" w:cs="Consolas"/>
+          <w:color w:val="808080"/>
+          <w:sz w:val="19"/>
+          <w:szCs w:val="19"/>
+        </w:rPr>
+        <w:t>,</w:t>
+      </w:r>
+      <w:r>
+        <w:rPr>
+          <w:rFonts w:ascii="Consolas" w:hAnsi="Consolas" w:cs="Consolas"/>
+          <w:color w:val="000000"/>
+          <w:sz w:val="19"/>
+          <w:szCs w:val="19"/>
+        </w:rPr>
+        <w:t xml:space="preserve"> 5</w:t>
+      </w:r>
+      <w:r>
+        <w:rPr>
+          <w:rFonts w:ascii="Consolas" w:hAnsi="Consolas" w:cs="Consolas"/>
+          <w:color w:val="808080"/>
+          <w:sz w:val="19"/>
+          <w:szCs w:val="19"/>
+        </w:rPr>
+        <w:t>),</w:t>
       </w:r>
     </w:p>
     <w:p>
@@ -2288,24 +3217,6 @@
       <w:r>
         <w:rPr>
           <w:rFonts w:ascii="Consolas" w:hAnsi="Consolas" w:cs="Consolas"/>
-          <w:color w:val="000000"/>
-          <w:sz w:val="19"/>
-          <w:szCs w:val="19"/>
-        </w:rPr>
-        <w:t xml:space="preserve">idLekarza </w:t>
-      </w:r>
-      <w:r>
-        <w:rPr>
-          <w:rFonts w:ascii="Consolas" w:hAnsi="Consolas" w:cs="Consolas"/>
-          <w:color w:val="0000FF"/>
-          <w:sz w:val="19"/>
-          <w:szCs w:val="19"/>
-        </w:rPr>
-        <w:t>numeric</w:t>
-      </w:r>
-      <w:r>
-        <w:rPr>
-          <w:rFonts w:ascii="Consolas" w:hAnsi="Consolas" w:cs="Consolas"/>
           <w:color w:val="808080"/>
           <w:sz w:val="19"/>
           <w:szCs w:val="19"/>
@@ -2315,101 +3226,49 @@
       <w:r>
         <w:rPr>
           <w:rFonts w:ascii="Consolas" w:hAnsi="Consolas" w:cs="Consolas"/>
-          <w:color w:val="000000"/>
-          <w:sz w:val="19"/>
-          <w:szCs w:val="19"/>
-        </w:rPr>
-        <w:t>10</w:t>
-      </w:r>
-      <w:r>
-        <w:rPr>
-          <w:rFonts w:ascii="Consolas" w:hAnsi="Consolas" w:cs="Consolas"/>
-          <w:color w:val="808080"/>
-          <w:sz w:val="19"/>
-          <w:szCs w:val="19"/>
-        </w:rPr>
-        <w:t>)</w:t>
-      </w:r>
-      <w:r>
-        <w:rPr>
-          <w:rFonts w:ascii="Consolas" w:hAnsi="Consolas" w:cs="Consolas"/>
-          <w:color w:val="000000"/>
-          <w:sz w:val="19"/>
-          <w:szCs w:val="19"/>
-        </w:rPr>
-        <w:t xml:space="preserve"> </w:t>
-      </w:r>
-      <w:r>
-        <w:rPr>
-          <w:rFonts w:ascii="Consolas" w:hAnsi="Consolas" w:cs="Consolas"/>
-          <w:color w:val="0000FF"/>
-          <w:sz w:val="19"/>
-          <w:szCs w:val="19"/>
-        </w:rPr>
-        <w:t>foreign</w:t>
-      </w:r>
-      <w:r>
-        <w:rPr>
-          <w:rFonts w:ascii="Consolas" w:hAnsi="Consolas" w:cs="Consolas"/>
-          <w:color w:val="000000"/>
-          <w:sz w:val="19"/>
-          <w:szCs w:val="19"/>
-        </w:rPr>
-        <w:t xml:space="preserve"> </w:t>
-      </w:r>
-      <w:r>
-        <w:rPr>
-          <w:rFonts w:ascii="Consolas" w:hAnsi="Consolas" w:cs="Consolas"/>
-          <w:color w:val="0000FF"/>
-          <w:sz w:val="19"/>
-          <w:szCs w:val="19"/>
-        </w:rPr>
-        <w:t>key</w:t>
-      </w:r>
-      <w:r>
-        <w:rPr>
-          <w:rFonts w:ascii="Consolas" w:hAnsi="Consolas" w:cs="Consolas"/>
-          <w:color w:val="000000"/>
-          <w:sz w:val="19"/>
-          <w:szCs w:val="19"/>
-        </w:rPr>
-        <w:t xml:space="preserve"> </w:t>
-      </w:r>
-      <w:r>
-        <w:rPr>
-          <w:rFonts w:ascii="Consolas" w:hAnsi="Consolas" w:cs="Consolas"/>
-          <w:color w:val="0000FF"/>
-          <w:sz w:val="19"/>
-          <w:szCs w:val="19"/>
-        </w:rPr>
-        <w:t>references</w:t>
-      </w:r>
-      <w:r>
-        <w:rPr>
-          <w:rFonts w:ascii="Consolas" w:hAnsi="Consolas" w:cs="Consolas"/>
-          <w:color w:val="000000"/>
-          <w:sz w:val="19"/>
-          <w:szCs w:val="19"/>
-        </w:rPr>
-        <w:t xml:space="preserve"> Lekarz</w:t>
-      </w:r>
-      <w:r>
-        <w:rPr>
-          <w:rFonts w:ascii="Consolas" w:hAnsi="Consolas" w:cs="Consolas"/>
-          <w:color w:val="808080"/>
-          <w:sz w:val="19"/>
-          <w:szCs w:val="19"/>
-        </w:rPr>
-        <w:t>(</w:t>
-      </w:r>
-      <w:r>
-        <w:rPr>
-          <w:rFonts w:ascii="Consolas" w:hAnsi="Consolas" w:cs="Consolas"/>
-          <w:color w:val="000000"/>
-          <w:sz w:val="19"/>
-          <w:szCs w:val="19"/>
-        </w:rPr>
-        <w:t>idLekarza</w:t>
+          <w:color w:val="FF0000"/>
+          <w:sz w:val="19"/>
+          <w:szCs w:val="19"/>
+        </w:rPr>
+        <w:t>'</w:t>
+      </w:r>
+      <w:proofErr w:type="spellStart"/>
+      <w:r>
+        <w:rPr>
+          <w:rFonts w:ascii="Consolas" w:hAnsi="Consolas" w:cs="Consolas"/>
+          <w:color w:val="FF0000"/>
+          <w:sz w:val="19"/>
+          <w:szCs w:val="19"/>
+        </w:rPr>
+        <w:t>Urologia</w:t>
+      </w:r>
+      <w:proofErr w:type="spellEnd"/>
+      <w:r>
+        <w:rPr>
+          <w:rFonts w:ascii="Consolas" w:hAnsi="Consolas" w:cs="Consolas"/>
+          <w:color w:val="FF0000"/>
+          <w:sz w:val="19"/>
+          <w:szCs w:val="19"/>
+        </w:rPr>
+        <w:t>'</w:t>
+      </w:r>
+      <w:r>
+        <w:rPr>
+          <w:rFonts w:ascii="Consolas" w:hAnsi="Consolas" w:cs="Consolas"/>
+          <w:color w:val="808080"/>
+          <w:sz w:val="19"/>
+          <w:szCs w:val="19"/>
+        </w:rPr>
+        <w:t>,</w:t>
+      </w:r>
+      <w:r>
+        <w:rPr>
+          <w:rFonts w:ascii="Consolas" w:hAnsi="Consolas" w:cs="Consolas"/>
+          <w:color w:val="000000"/>
+          <w:sz w:val="19"/>
+          <w:szCs w:val="19"/>
+        </w:rPr>
+        <w:t xml:space="preserve"> 6</w:t>
       </w:r>
       <w:r>
         <w:rPr>
@@ -2437,24 +3296,6 @@
       <w:r>
         <w:rPr>
           <w:rFonts w:ascii="Consolas" w:hAnsi="Consolas" w:cs="Consolas"/>
-          <w:color w:val="000000"/>
-          <w:sz w:val="19"/>
-          <w:szCs w:val="19"/>
-        </w:rPr>
-        <w:t xml:space="preserve">nazwaOddzialu </w:t>
-      </w:r>
-      <w:r>
-        <w:rPr>
-          <w:rFonts w:ascii="Consolas" w:hAnsi="Consolas" w:cs="Consolas"/>
-          <w:color w:val="0000FF"/>
-          <w:sz w:val="19"/>
-          <w:szCs w:val="19"/>
-        </w:rPr>
-        <w:t>varchar</w:t>
-      </w:r>
-      <w:r>
-        <w:rPr>
-          <w:rFonts w:ascii="Consolas" w:hAnsi="Consolas" w:cs="Consolas"/>
           <w:color w:val="808080"/>
           <w:sz w:val="19"/>
           <w:szCs w:val="19"/>
@@ -2464,110 +3305,98 @@
       <w:r>
         <w:rPr>
           <w:rFonts w:ascii="Consolas" w:hAnsi="Consolas" w:cs="Consolas"/>
-          <w:color w:val="000000"/>
-          <w:sz w:val="19"/>
-          <w:szCs w:val="19"/>
-        </w:rPr>
-        <w:t>30</w:t>
-      </w:r>
-      <w:r>
-        <w:rPr>
-          <w:rFonts w:ascii="Consolas" w:hAnsi="Consolas" w:cs="Consolas"/>
-          <w:color w:val="808080"/>
-          <w:sz w:val="19"/>
-          <w:szCs w:val="19"/>
-        </w:rPr>
-        <w:t>)</w:t>
-      </w:r>
-      <w:r>
-        <w:rPr>
-          <w:rFonts w:ascii="Consolas" w:hAnsi="Consolas" w:cs="Consolas"/>
-          <w:color w:val="000000"/>
-          <w:sz w:val="19"/>
-          <w:szCs w:val="19"/>
-        </w:rPr>
-        <w:t xml:space="preserve"> </w:t>
-      </w:r>
-      <w:r>
-        <w:rPr>
-          <w:rFonts w:ascii="Consolas" w:hAnsi="Consolas" w:cs="Consolas"/>
-          <w:color w:val="0000FF"/>
-          <w:sz w:val="19"/>
-          <w:szCs w:val="19"/>
-        </w:rPr>
-        <w:t>foreign</w:t>
-      </w:r>
-      <w:r>
-        <w:rPr>
-          <w:rFonts w:ascii="Consolas" w:hAnsi="Consolas" w:cs="Consolas"/>
-          <w:color w:val="000000"/>
-          <w:sz w:val="19"/>
-          <w:szCs w:val="19"/>
-        </w:rPr>
-        <w:t xml:space="preserve"> </w:t>
-      </w:r>
-      <w:r>
-        <w:rPr>
-          <w:rFonts w:ascii="Consolas" w:hAnsi="Consolas" w:cs="Consolas"/>
-          <w:color w:val="0000FF"/>
-          <w:sz w:val="19"/>
-          <w:szCs w:val="19"/>
-        </w:rPr>
-        <w:t>key</w:t>
-      </w:r>
-      <w:r>
-        <w:rPr>
-          <w:rFonts w:ascii="Consolas" w:hAnsi="Consolas" w:cs="Consolas"/>
-          <w:color w:val="000000"/>
-          <w:sz w:val="19"/>
-          <w:szCs w:val="19"/>
-        </w:rPr>
-        <w:t xml:space="preserve"> </w:t>
-      </w:r>
-      <w:r>
-        <w:rPr>
-          <w:rFonts w:ascii="Consolas" w:hAnsi="Consolas" w:cs="Consolas"/>
-          <w:color w:val="0000FF"/>
-          <w:sz w:val="19"/>
-          <w:szCs w:val="19"/>
-        </w:rPr>
-        <w:t>references</w:t>
-      </w:r>
-      <w:r>
-        <w:rPr>
-          <w:rFonts w:ascii="Consolas" w:hAnsi="Consolas" w:cs="Consolas"/>
-          <w:color w:val="000000"/>
-          <w:sz w:val="19"/>
-          <w:szCs w:val="19"/>
-        </w:rPr>
-        <w:t xml:space="preserve"> Szpital</w:t>
-      </w:r>
-      <w:r>
-        <w:rPr>
-          <w:rFonts w:ascii="Consolas" w:hAnsi="Consolas" w:cs="Consolas"/>
-          <w:color w:val="808080"/>
-          <w:sz w:val="19"/>
-          <w:szCs w:val="19"/>
-        </w:rPr>
-        <w:t>(</w:t>
-      </w:r>
-      <w:r>
-        <w:rPr>
-          <w:rFonts w:ascii="Consolas" w:hAnsi="Consolas" w:cs="Consolas"/>
-          <w:color w:val="000000"/>
-          <w:sz w:val="19"/>
-          <w:szCs w:val="19"/>
-        </w:rPr>
-        <w:t>nazwaOddzialu</w:t>
-      </w:r>
-      <w:r>
-        <w:rPr>
-          <w:rFonts w:ascii="Consolas" w:hAnsi="Consolas" w:cs="Consolas"/>
-          <w:color w:val="808080"/>
-          <w:sz w:val="19"/>
-          <w:szCs w:val="19"/>
-        </w:rPr>
-        <w:t>)</w:t>
+          <w:color w:val="FF0000"/>
+          <w:sz w:val="19"/>
+          <w:szCs w:val="19"/>
+        </w:rPr>
+        <w:t>'</w:t>
+      </w:r>
+      <w:proofErr w:type="spellStart"/>
+      <w:r>
+        <w:rPr>
+          <w:rFonts w:ascii="Consolas" w:hAnsi="Consolas" w:cs="Consolas"/>
+          <w:color w:val="FF0000"/>
+          <w:sz w:val="19"/>
+          <w:szCs w:val="19"/>
+        </w:rPr>
+        <w:t>Ginekologia</w:t>
+      </w:r>
+      <w:proofErr w:type="spellEnd"/>
+      <w:r>
+        <w:rPr>
+          <w:rFonts w:ascii="Consolas" w:hAnsi="Consolas" w:cs="Consolas"/>
+          <w:color w:val="FF0000"/>
+          <w:sz w:val="19"/>
+          <w:szCs w:val="19"/>
+        </w:rPr>
+        <w:t xml:space="preserve"> </w:t>
+      </w:r>
+      <w:proofErr w:type="spellStart"/>
+      <w:r>
+        <w:rPr>
+          <w:rFonts w:ascii="Consolas" w:hAnsi="Consolas" w:cs="Consolas"/>
+          <w:color w:val="FF0000"/>
+          <w:sz w:val="19"/>
+          <w:szCs w:val="19"/>
+        </w:rPr>
+        <w:t>i</w:t>
+      </w:r>
+      <w:proofErr w:type="spellEnd"/>
+      <w:r>
+        <w:rPr>
+          <w:rFonts w:ascii="Consolas" w:hAnsi="Consolas" w:cs="Consolas"/>
+          <w:color w:val="FF0000"/>
+          <w:sz w:val="19"/>
+          <w:szCs w:val="19"/>
+        </w:rPr>
+        <w:t xml:space="preserve"> </w:t>
+      </w:r>
+      <w:proofErr w:type="spellStart"/>
+      <w:r>
+        <w:rPr>
+          <w:rFonts w:ascii="Consolas" w:hAnsi="Consolas" w:cs="Consolas"/>
+          <w:color w:val="FF0000"/>
+          <w:sz w:val="19"/>
+          <w:szCs w:val="19"/>
+        </w:rPr>
+        <w:t>Położnictwo</w:t>
+      </w:r>
+      <w:proofErr w:type="spellEnd"/>
+      <w:r>
+        <w:rPr>
+          <w:rFonts w:ascii="Consolas" w:hAnsi="Consolas" w:cs="Consolas"/>
+          <w:color w:val="FF0000"/>
+          <w:sz w:val="19"/>
+          <w:szCs w:val="19"/>
+        </w:rPr>
+        <w:t>'</w:t>
+      </w:r>
+      <w:r>
+        <w:rPr>
+          <w:rFonts w:ascii="Consolas" w:hAnsi="Consolas" w:cs="Consolas"/>
+          <w:color w:val="808080"/>
+          <w:sz w:val="19"/>
+          <w:szCs w:val="19"/>
+        </w:rPr>
+        <w:t>,</w:t>
+      </w:r>
+      <w:r>
+        <w:rPr>
+          <w:rFonts w:ascii="Consolas" w:hAnsi="Consolas" w:cs="Consolas"/>
+          <w:color w:val="000000"/>
+          <w:sz w:val="19"/>
+          <w:szCs w:val="19"/>
+        </w:rPr>
+        <w:t xml:space="preserve"> 7</w:t>
+      </w:r>
+      <w:r>
+        <w:rPr>
+          <w:rFonts w:ascii="Consolas" w:hAnsi="Consolas" w:cs="Consolas"/>
+          <w:color w:val="808080"/>
+          <w:sz w:val="19"/>
+          <w:szCs w:val="19"/>
+        </w:rPr>
+        <w:t>),</w:t>
       </w:r>
     </w:p>
     <w:p>
@@ -2583,6 +3412,141 @@
           <w:szCs w:val="19"/>
         </w:rPr>
       </w:pPr>
+      <w:r>
+        <w:rPr>
+          <w:rFonts w:ascii="Consolas" w:hAnsi="Consolas" w:cs="Consolas"/>
+          <w:color w:val="808080"/>
+          <w:sz w:val="19"/>
+          <w:szCs w:val="19"/>
+        </w:rPr>
+        <w:t>(</w:t>
+      </w:r>
+      <w:r>
+        <w:rPr>
+          <w:rFonts w:ascii="Consolas" w:hAnsi="Consolas" w:cs="Consolas"/>
+          <w:color w:val="FF0000"/>
+          <w:sz w:val="19"/>
+          <w:szCs w:val="19"/>
+        </w:rPr>
+        <w:t>'</w:t>
+      </w:r>
+      <w:proofErr w:type="spellStart"/>
+      <w:r>
+        <w:rPr>
+          <w:rFonts w:ascii="Consolas" w:hAnsi="Consolas" w:cs="Consolas"/>
+          <w:color w:val="FF0000"/>
+          <w:sz w:val="19"/>
+          <w:szCs w:val="19"/>
+        </w:rPr>
+        <w:t>Otolaryngologia</w:t>
+      </w:r>
+      <w:proofErr w:type="spellEnd"/>
+      <w:r>
+        <w:rPr>
+          <w:rFonts w:ascii="Consolas" w:hAnsi="Consolas" w:cs="Consolas"/>
+          <w:color w:val="FF0000"/>
+          <w:sz w:val="19"/>
+          <w:szCs w:val="19"/>
+        </w:rPr>
+        <w:t>'</w:t>
+      </w:r>
+      <w:r>
+        <w:rPr>
+          <w:rFonts w:ascii="Consolas" w:hAnsi="Consolas" w:cs="Consolas"/>
+          <w:color w:val="808080"/>
+          <w:sz w:val="19"/>
+          <w:szCs w:val="19"/>
+        </w:rPr>
+        <w:t>,</w:t>
+      </w:r>
+      <w:r>
+        <w:rPr>
+          <w:rFonts w:ascii="Consolas" w:hAnsi="Consolas" w:cs="Consolas"/>
+          <w:color w:val="000000"/>
+          <w:sz w:val="19"/>
+          <w:szCs w:val="19"/>
+        </w:rPr>
+        <w:t xml:space="preserve"> 8</w:t>
+      </w:r>
+      <w:r>
+        <w:rPr>
+          <w:rFonts w:ascii="Consolas" w:hAnsi="Consolas" w:cs="Consolas"/>
+          <w:color w:val="808080"/>
+          <w:sz w:val="19"/>
+          <w:szCs w:val="19"/>
+        </w:rPr>
+        <w:t>),</w:t>
+      </w:r>
+    </w:p>
+    <w:p>
+      <w:pPr>
+        <w:autoSpaceDE w:val="0"/>
+        <w:autoSpaceDN w:val="0"/>
+        <w:adjustRightInd w:val="0"/>
+        <w:spacing w:after="0" w:line="240" w:lineRule="auto"/>
+        <w:rPr>
+          <w:rFonts w:ascii="Consolas" w:hAnsi="Consolas" w:cs="Consolas"/>
+          <w:color w:val="000000"/>
+          <w:sz w:val="19"/>
+          <w:szCs w:val="19"/>
+        </w:rPr>
+      </w:pPr>
+      <w:r>
+        <w:rPr>
+          <w:rFonts w:ascii="Consolas" w:hAnsi="Consolas" w:cs="Consolas"/>
+          <w:color w:val="808080"/>
+          <w:sz w:val="19"/>
+          <w:szCs w:val="19"/>
+        </w:rPr>
+        <w:t>(</w:t>
+      </w:r>
+      <w:r>
+        <w:rPr>
+          <w:rFonts w:ascii="Consolas" w:hAnsi="Consolas" w:cs="Consolas"/>
+          <w:color w:val="FF0000"/>
+          <w:sz w:val="19"/>
+          <w:szCs w:val="19"/>
+        </w:rPr>
+        <w:t>'</w:t>
+      </w:r>
+      <w:proofErr w:type="spellStart"/>
+      <w:r>
+        <w:rPr>
+          <w:rFonts w:ascii="Consolas" w:hAnsi="Consolas" w:cs="Consolas"/>
+          <w:color w:val="FF0000"/>
+          <w:sz w:val="19"/>
+          <w:szCs w:val="19"/>
+        </w:rPr>
+        <w:t>Chirurgia</w:t>
+      </w:r>
+      <w:proofErr w:type="spellEnd"/>
+      <w:r>
+        <w:rPr>
+          <w:rFonts w:ascii="Consolas" w:hAnsi="Consolas" w:cs="Consolas"/>
+          <w:color w:val="FF0000"/>
+          <w:sz w:val="19"/>
+          <w:szCs w:val="19"/>
+        </w:rPr>
+        <w:t>'</w:t>
+      </w:r>
+      <w:r>
+        <w:rPr>
+          <w:rFonts w:ascii="Consolas" w:hAnsi="Consolas" w:cs="Consolas"/>
+          <w:color w:val="808080"/>
+          <w:sz w:val="19"/>
+          <w:szCs w:val="19"/>
+        </w:rPr>
+        <w:t>,</w:t>
+      </w:r>
+      <w:r>
+        <w:rPr>
+          <w:rFonts w:ascii="Consolas" w:hAnsi="Consolas" w:cs="Consolas"/>
+          <w:color w:val="000000"/>
+          <w:sz w:val="19"/>
+          <w:szCs w:val="19"/>
+        </w:rPr>
+        <w:t xml:space="preserve"> 9</w:t>
+      </w:r>
       <w:r>
         <w:rPr>
           <w:rFonts w:ascii="Consolas" w:hAnsi="Consolas" w:cs="Consolas"/>
@@ -2627,25 +3591,7 @@
           <w:sz w:val="19"/>
           <w:szCs w:val="19"/>
         </w:rPr>
-        <w:t>select</w:t>
-      </w:r>
-      <w:r>
-        <w:rPr>
-          <w:rFonts w:ascii="Consolas" w:hAnsi="Consolas" w:cs="Consolas"/>
-          <w:color w:val="000000"/>
-          <w:sz w:val="19"/>
-          <w:szCs w:val="19"/>
-        </w:rPr>
-        <w:t xml:space="preserve"> </w:t>
-      </w:r>
-      <w:r>
-        <w:rPr>
-          <w:rFonts w:ascii="Consolas" w:hAnsi="Consolas" w:cs="Consolas"/>
-          <w:color w:val="808080"/>
-          <w:sz w:val="19"/>
-          <w:szCs w:val="19"/>
-        </w:rPr>
-        <w:t>*</w:t>
+        <w:t>insert</w:t>
       </w:r>
       <w:r>
         <w:rPr>
@@ -2663,16 +3609,54 @@
           <w:sz w:val="19"/>
           <w:szCs w:val="19"/>
         </w:rPr>
-        <w:t>from</w:t>
-      </w:r>
-      <w:r>
-        <w:rPr>
-          <w:rFonts w:ascii="Consolas" w:hAnsi="Consolas" w:cs="Consolas"/>
-          <w:color w:val="000000"/>
-          <w:sz w:val="19"/>
-          <w:szCs w:val="19"/>
-        </w:rPr>
-        <w:t xml:space="preserve"> Pacjent</w:t>
+        <w:t>into</w:t>
+      </w:r>
+      <w:r>
+        <w:rPr>
+          <w:rFonts w:ascii="Consolas" w:hAnsi="Consolas" w:cs="Consolas"/>
+          <w:color w:val="000000"/>
+          <w:sz w:val="19"/>
+          <w:szCs w:val="19"/>
+        </w:rPr>
+        <w:t xml:space="preserve"> </w:t>
+      </w:r>
+      <w:proofErr w:type="spellStart"/>
+      <w:r>
+        <w:rPr>
+          <w:rFonts w:ascii="Consolas" w:hAnsi="Consolas" w:cs="Consolas"/>
+          <w:color w:val="000000"/>
+          <w:sz w:val="19"/>
+          <w:szCs w:val="19"/>
+        </w:rPr>
+        <w:t>Lekarz</w:t>
+      </w:r>
+      <w:proofErr w:type="spellEnd"/>
+      <w:r>
+        <w:rPr>
+          <w:rFonts w:ascii="Consolas" w:hAnsi="Consolas" w:cs="Consolas"/>
+          <w:color w:val="000000"/>
+          <w:sz w:val="19"/>
+          <w:szCs w:val="19"/>
+        </w:rPr>
+        <w:t xml:space="preserve"> </w:t>
+      </w:r>
+      <w:r>
+        <w:rPr>
+          <w:rFonts w:ascii="Consolas" w:hAnsi="Consolas" w:cs="Consolas"/>
+          <w:color w:val="0000FF"/>
+          <w:sz w:val="19"/>
+          <w:szCs w:val="19"/>
+        </w:rPr>
+        <w:t>values</w:t>
+      </w:r>
+      <w:r>
+        <w:rPr>
+          <w:rFonts w:ascii="Consolas" w:hAnsi="Consolas" w:cs="Consolas"/>
+          <w:color w:val="000000"/>
+          <w:sz w:val="19"/>
+          <w:szCs w:val="19"/>
+        </w:rPr>
+        <w:t xml:space="preserve"> </w:t>
       </w:r>
     </w:p>
     <w:p>
@@ -2686,61 +3670,18 @@
           <w:color w:val="000000"/>
           <w:sz w:val="19"/>
           <w:szCs w:val="19"/>
+          <w:lang w:val="pl-PL"/>
         </w:rPr>
       </w:pPr>
       <w:r>
         <w:rPr>
           <w:rFonts w:ascii="Consolas" w:hAnsi="Consolas" w:cs="Consolas"/>
-          <w:color w:val="0000FF"/>
-          <w:sz w:val="19"/>
-          <w:szCs w:val="19"/>
-        </w:rPr>
-        <w:t>select</w:t>
-      </w:r>
-      <w:r>
-        <w:rPr>
-          <w:rFonts w:ascii="Consolas" w:hAnsi="Consolas" w:cs="Consolas"/>
-          <w:color w:val="000000"/>
-          <w:sz w:val="19"/>
-          <w:szCs w:val="19"/>
-        </w:rPr>
-        <w:t xml:space="preserve"> </w:t>
-      </w:r>
-      <w:r>
-        <w:rPr>
-          <w:rFonts w:ascii="Consolas" w:hAnsi="Consolas" w:cs="Consolas"/>
-          <w:color w:val="808080"/>
-          <w:sz w:val="19"/>
-          <w:szCs w:val="19"/>
-        </w:rPr>
-        <w:t>*</w:t>
-      </w:r>
-      <w:r>
-        <w:rPr>
-          <w:rFonts w:ascii="Consolas" w:hAnsi="Consolas" w:cs="Consolas"/>
-          <w:color w:val="000000"/>
-          <w:sz w:val="19"/>
-          <w:szCs w:val="19"/>
-        </w:rPr>
-        <w:t xml:space="preserve"> </w:t>
-      </w:r>
-      <w:r>
-        <w:rPr>
-          <w:rFonts w:ascii="Consolas" w:hAnsi="Consolas" w:cs="Consolas"/>
-          <w:color w:val="0000FF"/>
-          <w:sz w:val="19"/>
-          <w:szCs w:val="19"/>
-        </w:rPr>
-        <w:t>from</w:t>
-      </w:r>
-      <w:r>
-        <w:rPr>
-          <w:rFonts w:ascii="Consolas" w:hAnsi="Consolas" w:cs="Consolas"/>
-          <w:color w:val="000000"/>
-          <w:sz w:val="19"/>
-          <w:szCs w:val="19"/>
-        </w:rPr>
-        <w:t xml:space="preserve"> Szpital</w:t>
+          <w:color w:val="008000"/>
+          <w:sz w:val="19"/>
+          <w:szCs w:val="19"/>
+          <w:lang w:val="pl-PL"/>
+        </w:rPr>
+        <w:t>--(1, '123','Jan', 'Kowalski', 'Anestezjolog', 'Onkologia'),</w:t>
       </w:r>
     </w:p>
     <w:p>
@@ -2754,61 +3695,188 @@
           <w:color w:val="000000"/>
           <w:sz w:val="19"/>
           <w:szCs w:val="19"/>
+          <w:lang w:val="pl-PL"/>
         </w:rPr>
       </w:pPr>
       <w:r>
         <w:rPr>
           <w:rFonts w:ascii="Consolas" w:hAnsi="Consolas" w:cs="Consolas"/>
-          <w:color w:val="0000FF"/>
-          <w:sz w:val="19"/>
-          <w:szCs w:val="19"/>
-        </w:rPr>
-        <w:t>select</w:t>
-      </w:r>
-      <w:r>
-        <w:rPr>
-          <w:rFonts w:ascii="Consolas" w:hAnsi="Consolas" w:cs="Consolas"/>
-          <w:color w:val="000000"/>
-          <w:sz w:val="19"/>
-          <w:szCs w:val="19"/>
-        </w:rPr>
-        <w:t xml:space="preserve"> </w:t>
-      </w:r>
-      <w:r>
-        <w:rPr>
-          <w:rFonts w:ascii="Consolas" w:hAnsi="Consolas" w:cs="Consolas"/>
-          <w:color w:val="808080"/>
-          <w:sz w:val="19"/>
-          <w:szCs w:val="19"/>
-        </w:rPr>
-        <w:t>*</w:t>
-      </w:r>
-      <w:r>
-        <w:rPr>
-          <w:rFonts w:ascii="Consolas" w:hAnsi="Consolas" w:cs="Consolas"/>
-          <w:color w:val="000000"/>
-          <w:sz w:val="19"/>
-          <w:szCs w:val="19"/>
-        </w:rPr>
-        <w:t xml:space="preserve"> </w:t>
-      </w:r>
-      <w:r>
-        <w:rPr>
-          <w:rFonts w:ascii="Consolas" w:hAnsi="Consolas" w:cs="Consolas"/>
-          <w:color w:val="0000FF"/>
-          <w:sz w:val="19"/>
-          <w:szCs w:val="19"/>
-        </w:rPr>
-        <w:t>from</w:t>
-      </w:r>
-      <w:r>
-        <w:rPr>
-          <w:rFonts w:ascii="Consolas" w:hAnsi="Consolas" w:cs="Consolas"/>
-          <w:color w:val="000000"/>
-          <w:sz w:val="19"/>
-          <w:szCs w:val="19"/>
-        </w:rPr>
-        <w:t xml:space="preserve"> Lekarz</w:t>
+          <w:color w:val="808080"/>
+          <w:sz w:val="19"/>
+          <w:szCs w:val="19"/>
+          <w:lang w:val="pl-PL"/>
+        </w:rPr>
+        <w:t>(</w:t>
+      </w:r>
+      <w:r>
+        <w:rPr>
+          <w:rFonts w:ascii="Consolas" w:hAnsi="Consolas" w:cs="Consolas"/>
+          <w:color w:val="000000"/>
+          <w:sz w:val="19"/>
+          <w:szCs w:val="19"/>
+          <w:lang w:val="pl-PL"/>
+        </w:rPr>
+        <w:t>88541</w:t>
+      </w:r>
+      <w:r>
+        <w:rPr>
+          <w:rFonts w:ascii="Consolas" w:hAnsi="Consolas" w:cs="Consolas"/>
+          <w:color w:val="808080"/>
+          <w:sz w:val="19"/>
+          <w:szCs w:val="19"/>
+          <w:lang w:val="pl-PL"/>
+        </w:rPr>
+        <w:t>,</w:t>
+      </w:r>
+      <w:r>
+        <w:rPr>
+          <w:rFonts w:ascii="Consolas" w:hAnsi="Consolas" w:cs="Consolas"/>
+          <w:color w:val="000000"/>
+          <w:sz w:val="19"/>
+          <w:szCs w:val="19"/>
+          <w:lang w:val="pl-PL"/>
+        </w:rPr>
+        <w:t xml:space="preserve"> </w:t>
+      </w:r>
+      <w:r>
+        <w:rPr>
+          <w:rFonts w:ascii="Consolas" w:hAnsi="Consolas" w:cs="Consolas"/>
+          <w:color w:val="FF0000"/>
+          <w:sz w:val="19"/>
+          <w:szCs w:val="19"/>
+          <w:lang w:val="pl-PL"/>
+        </w:rPr>
+        <w:t>'123haslo'</w:t>
+      </w:r>
+      <w:r>
+        <w:rPr>
+          <w:rFonts w:ascii="Consolas" w:hAnsi="Consolas" w:cs="Consolas"/>
+          <w:color w:val="808080"/>
+          <w:sz w:val="19"/>
+          <w:szCs w:val="19"/>
+          <w:lang w:val="pl-PL"/>
+        </w:rPr>
+        <w:t>,</w:t>
+      </w:r>
+      <w:r>
+        <w:rPr>
+          <w:rFonts w:ascii="Consolas" w:hAnsi="Consolas" w:cs="Consolas"/>
+          <w:color w:val="000000"/>
+          <w:sz w:val="19"/>
+          <w:szCs w:val="19"/>
+          <w:lang w:val="pl-PL"/>
+        </w:rPr>
+        <w:t xml:space="preserve"> </w:t>
+      </w:r>
+      <w:r>
+        <w:rPr>
+          <w:rFonts w:ascii="Consolas" w:hAnsi="Consolas" w:cs="Consolas"/>
+          <w:color w:val="FF0000"/>
+          <w:sz w:val="19"/>
+          <w:szCs w:val="19"/>
+          <w:lang w:val="pl-PL"/>
+        </w:rPr>
+        <w:t>'Beata'</w:t>
+      </w:r>
+      <w:r>
+        <w:rPr>
+          <w:rFonts w:ascii="Consolas" w:hAnsi="Consolas" w:cs="Consolas"/>
+          <w:color w:val="808080"/>
+          <w:sz w:val="19"/>
+          <w:szCs w:val="19"/>
+          <w:lang w:val="pl-PL"/>
+        </w:rPr>
+        <w:t>,</w:t>
+      </w:r>
+      <w:r>
+        <w:rPr>
+          <w:rFonts w:ascii="Consolas" w:hAnsi="Consolas" w:cs="Consolas"/>
+          <w:color w:val="000000"/>
+          <w:sz w:val="19"/>
+          <w:szCs w:val="19"/>
+          <w:lang w:val="pl-PL"/>
+        </w:rPr>
+        <w:t xml:space="preserve"> </w:t>
+      </w:r>
+      <w:r>
+        <w:rPr>
+          <w:rFonts w:ascii="Consolas" w:hAnsi="Consolas" w:cs="Consolas"/>
+          <w:color w:val="FF0000"/>
+          <w:sz w:val="19"/>
+          <w:szCs w:val="19"/>
+          <w:lang w:val="pl-PL"/>
+        </w:rPr>
+        <w:t>'Nowakowska'</w:t>
+      </w:r>
+      <w:r>
+        <w:rPr>
+          <w:rFonts w:ascii="Consolas" w:hAnsi="Consolas" w:cs="Consolas"/>
+          <w:color w:val="808080"/>
+          <w:sz w:val="19"/>
+          <w:szCs w:val="19"/>
+          <w:lang w:val="pl-PL"/>
+        </w:rPr>
+        <w:t>,</w:t>
+      </w:r>
+      <w:r>
+        <w:rPr>
+          <w:rFonts w:ascii="Consolas" w:hAnsi="Consolas" w:cs="Consolas"/>
+          <w:color w:val="000000"/>
+          <w:sz w:val="19"/>
+          <w:szCs w:val="19"/>
+          <w:lang w:val="pl-PL"/>
+        </w:rPr>
+        <w:t xml:space="preserve"> </w:t>
+      </w:r>
+      <w:r>
+        <w:rPr>
+          <w:rFonts w:ascii="Consolas" w:hAnsi="Consolas" w:cs="Consolas"/>
+          <w:color w:val="FF0000"/>
+          <w:sz w:val="19"/>
+          <w:szCs w:val="19"/>
+          <w:lang w:val="pl-PL"/>
+        </w:rPr>
+        <w:t>'Chirurg'</w:t>
+      </w:r>
+      <w:r>
+        <w:rPr>
+          <w:rFonts w:ascii="Consolas" w:hAnsi="Consolas" w:cs="Consolas"/>
+          <w:color w:val="808080"/>
+          <w:sz w:val="19"/>
+          <w:szCs w:val="19"/>
+          <w:lang w:val="pl-PL"/>
+        </w:rPr>
+        <w:t>,</w:t>
+      </w:r>
+      <w:r>
+        <w:rPr>
+          <w:rFonts w:ascii="Consolas" w:hAnsi="Consolas" w:cs="Consolas"/>
+          <w:color w:val="000000"/>
+          <w:sz w:val="19"/>
+          <w:szCs w:val="19"/>
+          <w:lang w:val="pl-PL"/>
+        </w:rPr>
+        <w:t xml:space="preserve"> </w:t>
+      </w:r>
+      <w:r>
+        <w:rPr>
+          <w:rFonts w:ascii="Consolas" w:hAnsi="Consolas" w:cs="Consolas"/>
+          <w:color w:val="FF0000"/>
+          <w:sz w:val="19"/>
+          <w:szCs w:val="19"/>
+          <w:lang w:val="pl-PL"/>
+        </w:rPr>
+        <w:t>'Onkologia'</w:t>
+      </w:r>
+      <w:r>
+        <w:rPr>
+          <w:rFonts w:ascii="Consolas" w:hAnsi="Consolas" w:cs="Consolas"/>
+          <w:color w:val="808080"/>
+          <w:sz w:val="19"/>
+          <w:szCs w:val="19"/>
+          <w:lang w:val="pl-PL"/>
+        </w:rPr>
+        <w:t>),</w:t>
       </w:r>
     </w:p>
     <w:p>
@@ -2822,61 +3890,210 @@
           <w:color w:val="000000"/>
           <w:sz w:val="19"/>
           <w:szCs w:val="19"/>
+          <w:lang w:val="pl-PL"/>
         </w:rPr>
       </w:pPr>
       <w:r>
         <w:rPr>
           <w:rFonts w:ascii="Consolas" w:hAnsi="Consolas" w:cs="Consolas"/>
-          <w:color w:val="0000FF"/>
-          <w:sz w:val="19"/>
-          <w:szCs w:val="19"/>
-        </w:rPr>
-        <w:t>select</w:t>
-      </w:r>
-      <w:r>
-        <w:rPr>
-          <w:rFonts w:ascii="Consolas" w:hAnsi="Consolas" w:cs="Consolas"/>
-          <w:color w:val="000000"/>
-          <w:sz w:val="19"/>
-          <w:szCs w:val="19"/>
-        </w:rPr>
-        <w:t xml:space="preserve"> </w:t>
-      </w:r>
-      <w:r>
-        <w:rPr>
-          <w:rFonts w:ascii="Consolas" w:hAnsi="Consolas" w:cs="Consolas"/>
-          <w:color w:val="808080"/>
-          <w:sz w:val="19"/>
-          <w:szCs w:val="19"/>
-        </w:rPr>
-        <w:t>*</w:t>
-      </w:r>
-      <w:r>
-        <w:rPr>
-          <w:rFonts w:ascii="Consolas" w:hAnsi="Consolas" w:cs="Consolas"/>
-          <w:color w:val="000000"/>
-          <w:sz w:val="19"/>
-          <w:szCs w:val="19"/>
-        </w:rPr>
-        <w:t xml:space="preserve"> </w:t>
-      </w:r>
-      <w:r>
-        <w:rPr>
-          <w:rFonts w:ascii="Consolas" w:hAnsi="Consolas" w:cs="Consolas"/>
-          <w:color w:val="0000FF"/>
-          <w:sz w:val="19"/>
-          <w:szCs w:val="19"/>
-        </w:rPr>
-        <w:t>from</w:t>
-      </w:r>
-      <w:r>
-        <w:rPr>
-          <w:rFonts w:ascii="Consolas" w:hAnsi="Consolas" w:cs="Consolas"/>
-          <w:color w:val="000000"/>
-          <w:sz w:val="19"/>
-          <w:szCs w:val="19"/>
-        </w:rPr>
-        <w:t xml:space="preserve"> HistoriaLeczen</w:t>
+          <w:color w:val="808080"/>
+          <w:sz w:val="19"/>
+          <w:szCs w:val="19"/>
+          <w:lang w:val="pl-PL"/>
+        </w:rPr>
+        <w:t>(</w:t>
+      </w:r>
+      <w:r>
+        <w:rPr>
+          <w:rFonts w:ascii="Consolas" w:hAnsi="Consolas" w:cs="Consolas"/>
+          <w:color w:val="000000"/>
+          <w:sz w:val="19"/>
+          <w:szCs w:val="19"/>
+          <w:lang w:val="pl-PL"/>
+        </w:rPr>
+        <w:t>78412</w:t>
+      </w:r>
+      <w:r>
+        <w:rPr>
+          <w:rFonts w:ascii="Consolas" w:hAnsi="Consolas" w:cs="Consolas"/>
+          <w:color w:val="808080"/>
+          <w:sz w:val="19"/>
+          <w:szCs w:val="19"/>
+          <w:lang w:val="pl-PL"/>
+        </w:rPr>
+        <w:t>,</w:t>
+      </w:r>
+      <w:r>
+        <w:rPr>
+          <w:rFonts w:ascii="Consolas" w:hAnsi="Consolas" w:cs="Consolas"/>
+          <w:color w:val="000000"/>
+          <w:sz w:val="19"/>
+          <w:szCs w:val="19"/>
+          <w:lang w:val="pl-PL"/>
+        </w:rPr>
+        <w:t xml:space="preserve"> </w:t>
+      </w:r>
+      <w:r>
+        <w:rPr>
+          <w:rFonts w:ascii="Consolas" w:hAnsi="Consolas" w:cs="Consolas"/>
+          <w:color w:val="FF0000"/>
+          <w:sz w:val="19"/>
+          <w:szCs w:val="19"/>
+          <w:lang w:val="pl-PL"/>
+        </w:rPr>
+        <w:t>'</w:t>
+      </w:r>
+      <w:proofErr w:type="spellStart"/>
+      <w:r>
+        <w:rPr>
+          <w:rFonts w:ascii="Consolas" w:hAnsi="Consolas" w:cs="Consolas"/>
+          <w:color w:val="FF0000"/>
+          <w:sz w:val="19"/>
+          <w:szCs w:val="19"/>
+          <w:lang w:val="pl-PL"/>
+        </w:rPr>
+        <w:t>haselko</w:t>
+      </w:r>
+      <w:proofErr w:type="spellEnd"/>
+      <w:r>
+        <w:rPr>
+          <w:rFonts w:ascii="Consolas" w:hAnsi="Consolas" w:cs="Consolas"/>
+          <w:color w:val="FF0000"/>
+          <w:sz w:val="19"/>
+          <w:szCs w:val="19"/>
+          <w:lang w:val="pl-PL"/>
+        </w:rPr>
+        <w:t>'</w:t>
+      </w:r>
+      <w:r>
+        <w:rPr>
+          <w:rFonts w:ascii="Consolas" w:hAnsi="Consolas" w:cs="Consolas"/>
+          <w:color w:val="808080"/>
+          <w:sz w:val="19"/>
+          <w:szCs w:val="19"/>
+          <w:lang w:val="pl-PL"/>
+        </w:rPr>
+        <w:t>,</w:t>
+      </w:r>
+      <w:r>
+        <w:rPr>
+          <w:rFonts w:ascii="Consolas" w:hAnsi="Consolas" w:cs="Consolas"/>
+          <w:color w:val="000000"/>
+          <w:sz w:val="19"/>
+          <w:szCs w:val="19"/>
+          <w:lang w:val="pl-PL"/>
+        </w:rPr>
+        <w:t xml:space="preserve"> </w:t>
+      </w:r>
+      <w:r>
+        <w:rPr>
+          <w:rFonts w:ascii="Consolas" w:hAnsi="Consolas" w:cs="Consolas"/>
+          <w:color w:val="FF0000"/>
+          <w:sz w:val="19"/>
+          <w:szCs w:val="19"/>
+          <w:lang w:val="pl-PL"/>
+        </w:rPr>
+        <w:t>'Marian'</w:t>
+      </w:r>
+      <w:r>
+        <w:rPr>
+          <w:rFonts w:ascii="Consolas" w:hAnsi="Consolas" w:cs="Consolas"/>
+          <w:color w:val="808080"/>
+          <w:sz w:val="19"/>
+          <w:szCs w:val="19"/>
+          <w:lang w:val="pl-PL"/>
+        </w:rPr>
+        <w:t>,</w:t>
+      </w:r>
+      <w:r>
+        <w:rPr>
+          <w:rFonts w:ascii="Consolas" w:hAnsi="Consolas" w:cs="Consolas"/>
+          <w:color w:val="000000"/>
+          <w:sz w:val="19"/>
+          <w:szCs w:val="19"/>
+          <w:lang w:val="pl-PL"/>
+        </w:rPr>
+        <w:t xml:space="preserve"> </w:t>
+      </w:r>
+      <w:r>
+        <w:rPr>
+          <w:rFonts w:ascii="Consolas" w:hAnsi="Consolas" w:cs="Consolas"/>
+          <w:color w:val="FF0000"/>
+          <w:sz w:val="19"/>
+          <w:szCs w:val="19"/>
+          <w:lang w:val="pl-PL"/>
+        </w:rPr>
+        <w:t>'Kowalczyk'</w:t>
+      </w:r>
+      <w:r>
+        <w:rPr>
+          <w:rFonts w:ascii="Consolas" w:hAnsi="Consolas" w:cs="Consolas"/>
+          <w:color w:val="808080"/>
+          <w:sz w:val="19"/>
+          <w:szCs w:val="19"/>
+          <w:lang w:val="pl-PL"/>
+        </w:rPr>
+        <w:t>,</w:t>
+      </w:r>
+      <w:r>
+        <w:rPr>
+          <w:rFonts w:ascii="Consolas" w:hAnsi="Consolas" w:cs="Consolas"/>
+          <w:color w:val="000000"/>
+          <w:sz w:val="19"/>
+          <w:szCs w:val="19"/>
+          <w:lang w:val="pl-PL"/>
+        </w:rPr>
+        <w:t xml:space="preserve"> </w:t>
+      </w:r>
+      <w:r>
+        <w:rPr>
+          <w:rFonts w:ascii="Consolas" w:hAnsi="Consolas" w:cs="Consolas"/>
+          <w:color w:val="FF0000"/>
+          <w:sz w:val="19"/>
+          <w:szCs w:val="19"/>
+          <w:lang w:val="pl-PL"/>
+        </w:rPr>
+        <w:t>'Onkolog'</w:t>
+      </w:r>
+      <w:r>
+        <w:rPr>
+          <w:rFonts w:ascii="Consolas" w:hAnsi="Consolas" w:cs="Consolas"/>
+          <w:color w:val="808080"/>
+          <w:sz w:val="19"/>
+          <w:szCs w:val="19"/>
+          <w:lang w:val="pl-PL"/>
+        </w:rPr>
+        <w:t>,</w:t>
+      </w:r>
+      <w:r>
+        <w:rPr>
+          <w:rFonts w:ascii="Consolas" w:hAnsi="Consolas" w:cs="Consolas"/>
+          <w:color w:val="000000"/>
+          <w:sz w:val="19"/>
+          <w:szCs w:val="19"/>
+          <w:lang w:val="pl-PL"/>
+        </w:rPr>
+        <w:t xml:space="preserve"> </w:t>
+      </w:r>
+      <w:r>
+        <w:rPr>
+          <w:rFonts w:ascii="Consolas" w:hAnsi="Consolas" w:cs="Consolas"/>
+          <w:color w:val="FF0000"/>
+          <w:sz w:val="19"/>
+          <w:szCs w:val="19"/>
+          <w:lang w:val="pl-PL"/>
+        </w:rPr>
+        <w:t>'Onkologia'</w:t>
+      </w:r>
+      <w:r>
+        <w:rPr>
+          <w:rFonts w:ascii="Consolas" w:hAnsi="Consolas" w:cs="Consolas"/>
+          <w:color w:val="808080"/>
+          <w:sz w:val="19"/>
+          <w:szCs w:val="19"/>
+          <w:lang w:val="pl-PL"/>
+        </w:rPr>
+        <w:t>),</w:t>
       </w:r>
     </w:p>
     <w:p>
@@ -2885,7 +4102,3848 @@
         <w:autoSpaceDN w:val="0"/>
         <w:adjustRightInd w:val="0"/>
         <w:spacing w:after="0" w:line="240" w:lineRule="auto"/>
+        <w:rPr>
+          <w:rFonts w:ascii="Consolas" w:hAnsi="Consolas" w:cs="Consolas"/>
+          <w:color w:val="000000"/>
+          <w:sz w:val="19"/>
+          <w:szCs w:val="19"/>
+          <w:lang w:val="pl-PL"/>
+        </w:rPr>
       </w:pPr>
+      <w:r>
+        <w:rPr>
+          <w:rFonts w:ascii="Consolas" w:hAnsi="Consolas" w:cs="Consolas"/>
+          <w:color w:val="808080"/>
+          <w:sz w:val="19"/>
+          <w:szCs w:val="19"/>
+          <w:lang w:val="pl-PL"/>
+        </w:rPr>
+        <w:lastRenderedPageBreak/>
+        <w:t>(</w:t>
+      </w:r>
+      <w:r>
+        <w:rPr>
+          <w:rFonts w:ascii="Consolas" w:hAnsi="Consolas" w:cs="Consolas"/>
+          <w:color w:val="000000"/>
+          <w:sz w:val="19"/>
+          <w:szCs w:val="19"/>
+          <w:lang w:val="pl-PL"/>
+        </w:rPr>
+        <w:t>9741</w:t>
+      </w:r>
+      <w:r>
+        <w:rPr>
+          <w:rFonts w:ascii="Consolas" w:hAnsi="Consolas" w:cs="Consolas"/>
+          <w:color w:val="808080"/>
+          <w:sz w:val="19"/>
+          <w:szCs w:val="19"/>
+          <w:lang w:val="pl-PL"/>
+        </w:rPr>
+        <w:t>,</w:t>
+      </w:r>
+      <w:r>
+        <w:rPr>
+          <w:rFonts w:ascii="Consolas" w:hAnsi="Consolas" w:cs="Consolas"/>
+          <w:color w:val="000000"/>
+          <w:sz w:val="19"/>
+          <w:szCs w:val="19"/>
+          <w:lang w:val="pl-PL"/>
+        </w:rPr>
+        <w:t xml:space="preserve"> </w:t>
+      </w:r>
+      <w:r>
+        <w:rPr>
+          <w:rFonts w:ascii="Consolas" w:hAnsi="Consolas" w:cs="Consolas"/>
+          <w:color w:val="FF0000"/>
+          <w:sz w:val="19"/>
+          <w:szCs w:val="19"/>
+          <w:lang w:val="pl-PL"/>
+        </w:rPr>
+        <w:t>'</w:t>
+      </w:r>
+      <w:proofErr w:type="spellStart"/>
+      <w:r>
+        <w:rPr>
+          <w:rFonts w:ascii="Consolas" w:hAnsi="Consolas" w:cs="Consolas"/>
+          <w:color w:val="FF0000"/>
+          <w:sz w:val="19"/>
+          <w:szCs w:val="19"/>
+          <w:lang w:val="pl-PL"/>
+        </w:rPr>
+        <w:t>mojehaselko</w:t>
+      </w:r>
+      <w:proofErr w:type="spellEnd"/>
+      <w:r>
+        <w:rPr>
+          <w:rFonts w:ascii="Consolas" w:hAnsi="Consolas" w:cs="Consolas"/>
+          <w:color w:val="FF0000"/>
+          <w:sz w:val="19"/>
+          <w:szCs w:val="19"/>
+          <w:lang w:val="pl-PL"/>
+        </w:rPr>
+        <w:t>'</w:t>
+      </w:r>
+      <w:r>
+        <w:rPr>
+          <w:rFonts w:ascii="Consolas" w:hAnsi="Consolas" w:cs="Consolas"/>
+          <w:color w:val="808080"/>
+          <w:sz w:val="19"/>
+          <w:szCs w:val="19"/>
+          <w:lang w:val="pl-PL"/>
+        </w:rPr>
+        <w:t>,</w:t>
+      </w:r>
+      <w:r>
+        <w:rPr>
+          <w:rFonts w:ascii="Consolas" w:hAnsi="Consolas" w:cs="Consolas"/>
+          <w:color w:val="000000"/>
+          <w:sz w:val="19"/>
+          <w:szCs w:val="19"/>
+          <w:lang w:val="pl-PL"/>
+        </w:rPr>
+        <w:t xml:space="preserve"> </w:t>
+      </w:r>
+      <w:r>
+        <w:rPr>
+          <w:rFonts w:ascii="Consolas" w:hAnsi="Consolas" w:cs="Consolas"/>
+          <w:color w:val="FF0000"/>
+          <w:sz w:val="19"/>
+          <w:szCs w:val="19"/>
+          <w:lang w:val="pl-PL"/>
+        </w:rPr>
+        <w:t>'Katarzyna'</w:t>
+      </w:r>
+      <w:r>
+        <w:rPr>
+          <w:rFonts w:ascii="Consolas" w:hAnsi="Consolas" w:cs="Consolas"/>
+          <w:color w:val="808080"/>
+          <w:sz w:val="19"/>
+          <w:szCs w:val="19"/>
+          <w:lang w:val="pl-PL"/>
+        </w:rPr>
+        <w:t>,</w:t>
+      </w:r>
+      <w:r>
+        <w:rPr>
+          <w:rFonts w:ascii="Consolas" w:hAnsi="Consolas" w:cs="Consolas"/>
+          <w:color w:val="000000"/>
+          <w:sz w:val="19"/>
+          <w:szCs w:val="19"/>
+          <w:lang w:val="pl-PL"/>
+        </w:rPr>
+        <w:t xml:space="preserve"> </w:t>
+      </w:r>
+      <w:r>
+        <w:rPr>
+          <w:rFonts w:ascii="Consolas" w:hAnsi="Consolas" w:cs="Consolas"/>
+          <w:color w:val="FF0000"/>
+          <w:sz w:val="19"/>
+          <w:szCs w:val="19"/>
+          <w:lang w:val="pl-PL"/>
+        </w:rPr>
+        <w:t>'Filipczak'</w:t>
+      </w:r>
+      <w:r>
+        <w:rPr>
+          <w:rFonts w:ascii="Consolas" w:hAnsi="Consolas" w:cs="Consolas"/>
+          <w:color w:val="808080"/>
+          <w:sz w:val="19"/>
+          <w:szCs w:val="19"/>
+          <w:lang w:val="pl-PL"/>
+        </w:rPr>
+        <w:t>,</w:t>
+      </w:r>
+      <w:r>
+        <w:rPr>
+          <w:rFonts w:ascii="Consolas" w:hAnsi="Consolas" w:cs="Consolas"/>
+          <w:color w:val="000000"/>
+          <w:sz w:val="19"/>
+          <w:szCs w:val="19"/>
+          <w:lang w:val="pl-PL"/>
+        </w:rPr>
+        <w:t xml:space="preserve"> </w:t>
+      </w:r>
+      <w:r>
+        <w:rPr>
+          <w:rFonts w:ascii="Consolas" w:hAnsi="Consolas" w:cs="Consolas"/>
+          <w:color w:val="FF0000"/>
+          <w:sz w:val="19"/>
+          <w:szCs w:val="19"/>
+          <w:lang w:val="pl-PL"/>
+        </w:rPr>
+        <w:t>'Ginekolog'</w:t>
+      </w:r>
+      <w:r>
+        <w:rPr>
+          <w:rFonts w:ascii="Consolas" w:hAnsi="Consolas" w:cs="Consolas"/>
+          <w:color w:val="808080"/>
+          <w:sz w:val="19"/>
+          <w:szCs w:val="19"/>
+          <w:lang w:val="pl-PL"/>
+        </w:rPr>
+        <w:t>,</w:t>
+      </w:r>
+      <w:r>
+        <w:rPr>
+          <w:rFonts w:ascii="Consolas" w:hAnsi="Consolas" w:cs="Consolas"/>
+          <w:color w:val="000000"/>
+          <w:sz w:val="19"/>
+          <w:szCs w:val="19"/>
+          <w:lang w:val="pl-PL"/>
+        </w:rPr>
+        <w:t xml:space="preserve"> </w:t>
+      </w:r>
+      <w:r>
+        <w:rPr>
+          <w:rFonts w:ascii="Consolas" w:hAnsi="Consolas" w:cs="Consolas"/>
+          <w:color w:val="FF0000"/>
+          <w:sz w:val="19"/>
+          <w:szCs w:val="19"/>
+          <w:lang w:val="pl-PL"/>
+        </w:rPr>
+        <w:t>'Ginekologia i Położnictwo'</w:t>
+      </w:r>
+      <w:r>
+        <w:rPr>
+          <w:rFonts w:ascii="Consolas" w:hAnsi="Consolas" w:cs="Consolas"/>
+          <w:color w:val="808080"/>
+          <w:sz w:val="19"/>
+          <w:szCs w:val="19"/>
+          <w:lang w:val="pl-PL"/>
+        </w:rPr>
+        <w:t>),</w:t>
+      </w:r>
+    </w:p>
+    <w:p>
+      <w:pPr>
+        <w:autoSpaceDE w:val="0"/>
+        <w:autoSpaceDN w:val="0"/>
+        <w:adjustRightInd w:val="0"/>
+        <w:spacing w:after="0" w:line="240" w:lineRule="auto"/>
+        <w:rPr>
+          <w:rFonts w:ascii="Consolas" w:hAnsi="Consolas" w:cs="Consolas"/>
+          <w:color w:val="000000"/>
+          <w:sz w:val="19"/>
+          <w:szCs w:val="19"/>
+          <w:lang w:val="pl-PL"/>
+        </w:rPr>
+      </w:pPr>
+      <w:r>
+        <w:rPr>
+          <w:rFonts w:ascii="Consolas" w:hAnsi="Consolas" w:cs="Consolas"/>
+          <w:color w:val="808080"/>
+          <w:sz w:val="19"/>
+          <w:szCs w:val="19"/>
+          <w:lang w:val="pl-PL"/>
+        </w:rPr>
+        <w:t>(</w:t>
+      </w:r>
+      <w:r>
+        <w:rPr>
+          <w:rFonts w:ascii="Consolas" w:hAnsi="Consolas" w:cs="Consolas"/>
+          <w:color w:val="000000"/>
+          <w:sz w:val="19"/>
+          <w:szCs w:val="19"/>
+          <w:lang w:val="pl-PL"/>
+        </w:rPr>
+        <w:t>87456</w:t>
+      </w:r>
+      <w:r>
+        <w:rPr>
+          <w:rFonts w:ascii="Consolas" w:hAnsi="Consolas" w:cs="Consolas"/>
+          <w:color w:val="808080"/>
+          <w:sz w:val="19"/>
+          <w:szCs w:val="19"/>
+          <w:lang w:val="pl-PL"/>
+        </w:rPr>
+        <w:t>,</w:t>
+      </w:r>
+      <w:r>
+        <w:rPr>
+          <w:rFonts w:ascii="Consolas" w:hAnsi="Consolas" w:cs="Consolas"/>
+          <w:color w:val="000000"/>
+          <w:sz w:val="19"/>
+          <w:szCs w:val="19"/>
+          <w:lang w:val="pl-PL"/>
+        </w:rPr>
+        <w:t xml:space="preserve"> </w:t>
+      </w:r>
+      <w:r>
+        <w:rPr>
+          <w:rFonts w:ascii="Consolas" w:hAnsi="Consolas" w:cs="Consolas"/>
+          <w:color w:val="FF0000"/>
+          <w:sz w:val="19"/>
+          <w:szCs w:val="19"/>
+          <w:lang w:val="pl-PL"/>
+        </w:rPr>
+        <w:t>'</w:t>
+      </w:r>
+      <w:proofErr w:type="spellStart"/>
+      <w:r>
+        <w:rPr>
+          <w:rFonts w:ascii="Consolas" w:hAnsi="Consolas" w:cs="Consolas"/>
+          <w:color w:val="FF0000"/>
+          <w:sz w:val="19"/>
+          <w:szCs w:val="19"/>
+          <w:lang w:val="pl-PL"/>
+        </w:rPr>
+        <w:t>trudnehaslo</w:t>
+      </w:r>
+      <w:proofErr w:type="spellEnd"/>
+      <w:r>
+        <w:rPr>
+          <w:rFonts w:ascii="Consolas" w:hAnsi="Consolas" w:cs="Consolas"/>
+          <w:color w:val="FF0000"/>
+          <w:sz w:val="19"/>
+          <w:szCs w:val="19"/>
+          <w:lang w:val="pl-PL"/>
+        </w:rPr>
+        <w:t>'</w:t>
+      </w:r>
+      <w:r>
+        <w:rPr>
+          <w:rFonts w:ascii="Consolas" w:hAnsi="Consolas" w:cs="Consolas"/>
+          <w:color w:val="808080"/>
+          <w:sz w:val="19"/>
+          <w:szCs w:val="19"/>
+          <w:lang w:val="pl-PL"/>
+        </w:rPr>
+        <w:t>,</w:t>
+      </w:r>
+      <w:r>
+        <w:rPr>
+          <w:rFonts w:ascii="Consolas" w:hAnsi="Consolas" w:cs="Consolas"/>
+          <w:color w:val="000000"/>
+          <w:sz w:val="19"/>
+          <w:szCs w:val="19"/>
+          <w:lang w:val="pl-PL"/>
+        </w:rPr>
+        <w:t xml:space="preserve"> </w:t>
+      </w:r>
+      <w:r>
+        <w:rPr>
+          <w:rFonts w:ascii="Consolas" w:hAnsi="Consolas" w:cs="Consolas"/>
+          <w:color w:val="FF0000"/>
+          <w:sz w:val="19"/>
+          <w:szCs w:val="19"/>
+          <w:lang w:val="pl-PL"/>
+        </w:rPr>
+        <w:t>'Wiesław'</w:t>
+      </w:r>
+      <w:r>
+        <w:rPr>
+          <w:rFonts w:ascii="Consolas" w:hAnsi="Consolas" w:cs="Consolas"/>
+          <w:color w:val="808080"/>
+          <w:sz w:val="19"/>
+          <w:szCs w:val="19"/>
+          <w:lang w:val="pl-PL"/>
+        </w:rPr>
+        <w:t>,</w:t>
+      </w:r>
+      <w:r>
+        <w:rPr>
+          <w:rFonts w:ascii="Consolas" w:hAnsi="Consolas" w:cs="Consolas"/>
+          <w:color w:val="000000"/>
+          <w:sz w:val="19"/>
+          <w:szCs w:val="19"/>
+          <w:lang w:val="pl-PL"/>
+        </w:rPr>
+        <w:t xml:space="preserve"> </w:t>
+      </w:r>
+      <w:r>
+        <w:rPr>
+          <w:rFonts w:ascii="Consolas" w:hAnsi="Consolas" w:cs="Consolas"/>
+          <w:color w:val="FF0000"/>
+          <w:sz w:val="19"/>
+          <w:szCs w:val="19"/>
+          <w:lang w:val="pl-PL"/>
+        </w:rPr>
+        <w:t>'Baletek'</w:t>
+      </w:r>
+      <w:r>
+        <w:rPr>
+          <w:rFonts w:ascii="Consolas" w:hAnsi="Consolas" w:cs="Consolas"/>
+          <w:color w:val="808080"/>
+          <w:sz w:val="19"/>
+          <w:szCs w:val="19"/>
+          <w:lang w:val="pl-PL"/>
+        </w:rPr>
+        <w:t>,</w:t>
+      </w:r>
+      <w:r>
+        <w:rPr>
+          <w:rFonts w:ascii="Consolas" w:hAnsi="Consolas" w:cs="Consolas"/>
+          <w:color w:val="000000"/>
+          <w:sz w:val="19"/>
+          <w:szCs w:val="19"/>
+          <w:lang w:val="pl-PL"/>
+        </w:rPr>
+        <w:t xml:space="preserve"> </w:t>
+      </w:r>
+      <w:r>
+        <w:rPr>
+          <w:rFonts w:ascii="Consolas" w:hAnsi="Consolas" w:cs="Consolas"/>
+          <w:color w:val="FF0000"/>
+          <w:sz w:val="19"/>
+          <w:szCs w:val="19"/>
+          <w:lang w:val="pl-PL"/>
+        </w:rPr>
+        <w:t>'Urolog'</w:t>
+      </w:r>
+      <w:r>
+        <w:rPr>
+          <w:rFonts w:ascii="Consolas" w:hAnsi="Consolas" w:cs="Consolas"/>
+          <w:color w:val="808080"/>
+          <w:sz w:val="19"/>
+          <w:szCs w:val="19"/>
+          <w:lang w:val="pl-PL"/>
+        </w:rPr>
+        <w:t>,</w:t>
+      </w:r>
+      <w:r>
+        <w:rPr>
+          <w:rFonts w:ascii="Consolas" w:hAnsi="Consolas" w:cs="Consolas"/>
+          <w:color w:val="000000"/>
+          <w:sz w:val="19"/>
+          <w:szCs w:val="19"/>
+          <w:lang w:val="pl-PL"/>
+        </w:rPr>
+        <w:t xml:space="preserve"> </w:t>
+      </w:r>
+      <w:r>
+        <w:rPr>
+          <w:rFonts w:ascii="Consolas" w:hAnsi="Consolas" w:cs="Consolas"/>
+          <w:color w:val="FF0000"/>
+          <w:sz w:val="19"/>
+          <w:szCs w:val="19"/>
+          <w:lang w:val="pl-PL"/>
+        </w:rPr>
+        <w:t>'Urologia'</w:t>
+      </w:r>
+      <w:r>
+        <w:rPr>
+          <w:rFonts w:ascii="Consolas" w:hAnsi="Consolas" w:cs="Consolas"/>
+          <w:color w:val="808080"/>
+          <w:sz w:val="19"/>
+          <w:szCs w:val="19"/>
+          <w:lang w:val="pl-PL"/>
+        </w:rPr>
+        <w:t>),</w:t>
+      </w:r>
+    </w:p>
+    <w:p>
+      <w:pPr>
+        <w:autoSpaceDE w:val="0"/>
+        <w:autoSpaceDN w:val="0"/>
+        <w:adjustRightInd w:val="0"/>
+        <w:spacing w:after="0" w:line="240" w:lineRule="auto"/>
+        <w:rPr>
+          <w:rFonts w:ascii="Consolas" w:hAnsi="Consolas" w:cs="Consolas"/>
+          <w:color w:val="000000"/>
+          <w:sz w:val="19"/>
+          <w:szCs w:val="19"/>
+          <w:lang w:val="pl-PL"/>
+        </w:rPr>
+      </w:pPr>
+      <w:r>
+        <w:rPr>
+          <w:rFonts w:ascii="Consolas" w:hAnsi="Consolas" w:cs="Consolas"/>
+          <w:color w:val="808080"/>
+          <w:sz w:val="19"/>
+          <w:szCs w:val="19"/>
+          <w:lang w:val="pl-PL"/>
+        </w:rPr>
+        <w:t>(</w:t>
+      </w:r>
+      <w:r>
+        <w:rPr>
+          <w:rFonts w:ascii="Consolas" w:hAnsi="Consolas" w:cs="Consolas"/>
+          <w:color w:val="000000"/>
+          <w:sz w:val="19"/>
+          <w:szCs w:val="19"/>
+          <w:lang w:val="pl-PL"/>
+        </w:rPr>
+        <w:t>9987</w:t>
+      </w:r>
+      <w:r>
+        <w:rPr>
+          <w:rFonts w:ascii="Consolas" w:hAnsi="Consolas" w:cs="Consolas"/>
+          <w:color w:val="808080"/>
+          <w:sz w:val="19"/>
+          <w:szCs w:val="19"/>
+          <w:lang w:val="pl-PL"/>
+        </w:rPr>
+        <w:t>,</w:t>
+      </w:r>
+      <w:r>
+        <w:rPr>
+          <w:rFonts w:ascii="Consolas" w:hAnsi="Consolas" w:cs="Consolas"/>
+          <w:color w:val="000000"/>
+          <w:sz w:val="19"/>
+          <w:szCs w:val="19"/>
+          <w:lang w:val="pl-PL"/>
+        </w:rPr>
+        <w:t xml:space="preserve"> </w:t>
+      </w:r>
+      <w:r>
+        <w:rPr>
+          <w:rFonts w:ascii="Consolas" w:hAnsi="Consolas" w:cs="Consolas"/>
+          <w:color w:val="FF0000"/>
+          <w:sz w:val="19"/>
+          <w:szCs w:val="19"/>
+          <w:lang w:val="pl-PL"/>
+        </w:rPr>
+        <w:t>'</w:t>
+      </w:r>
+      <w:proofErr w:type="spellStart"/>
+      <w:r>
+        <w:rPr>
+          <w:rFonts w:ascii="Consolas" w:hAnsi="Consolas" w:cs="Consolas"/>
+          <w:color w:val="FF0000"/>
+          <w:sz w:val="19"/>
+          <w:szCs w:val="19"/>
+          <w:lang w:val="pl-PL"/>
+        </w:rPr>
+        <w:t>hasloo</w:t>
+      </w:r>
+      <w:proofErr w:type="spellEnd"/>
+      <w:r>
+        <w:rPr>
+          <w:rFonts w:ascii="Consolas" w:hAnsi="Consolas" w:cs="Consolas"/>
+          <w:color w:val="FF0000"/>
+          <w:sz w:val="19"/>
+          <w:szCs w:val="19"/>
+          <w:lang w:val="pl-PL"/>
+        </w:rPr>
+        <w:t>'</w:t>
+      </w:r>
+      <w:r>
+        <w:rPr>
+          <w:rFonts w:ascii="Consolas" w:hAnsi="Consolas" w:cs="Consolas"/>
+          <w:color w:val="808080"/>
+          <w:sz w:val="19"/>
+          <w:szCs w:val="19"/>
+          <w:lang w:val="pl-PL"/>
+        </w:rPr>
+        <w:t>,</w:t>
+      </w:r>
+      <w:r>
+        <w:rPr>
+          <w:rFonts w:ascii="Consolas" w:hAnsi="Consolas" w:cs="Consolas"/>
+          <w:color w:val="000000"/>
+          <w:sz w:val="19"/>
+          <w:szCs w:val="19"/>
+          <w:lang w:val="pl-PL"/>
+        </w:rPr>
+        <w:t xml:space="preserve"> </w:t>
+      </w:r>
+      <w:r>
+        <w:rPr>
+          <w:rFonts w:ascii="Consolas" w:hAnsi="Consolas" w:cs="Consolas"/>
+          <w:color w:val="FF0000"/>
+          <w:sz w:val="19"/>
+          <w:szCs w:val="19"/>
+          <w:lang w:val="pl-PL"/>
+        </w:rPr>
+        <w:t>'Mateusz'</w:t>
+      </w:r>
+      <w:r>
+        <w:rPr>
+          <w:rFonts w:ascii="Consolas" w:hAnsi="Consolas" w:cs="Consolas"/>
+          <w:color w:val="808080"/>
+          <w:sz w:val="19"/>
+          <w:szCs w:val="19"/>
+          <w:lang w:val="pl-PL"/>
+        </w:rPr>
+        <w:t>,</w:t>
+      </w:r>
+      <w:r>
+        <w:rPr>
+          <w:rFonts w:ascii="Consolas" w:hAnsi="Consolas" w:cs="Consolas"/>
+          <w:color w:val="000000"/>
+          <w:sz w:val="19"/>
+          <w:szCs w:val="19"/>
+          <w:lang w:val="pl-PL"/>
+        </w:rPr>
+        <w:t xml:space="preserve"> </w:t>
+      </w:r>
+      <w:r>
+        <w:rPr>
+          <w:rFonts w:ascii="Consolas" w:hAnsi="Consolas" w:cs="Consolas"/>
+          <w:color w:val="FF0000"/>
+          <w:sz w:val="19"/>
+          <w:szCs w:val="19"/>
+          <w:lang w:val="pl-PL"/>
+        </w:rPr>
+        <w:t>'</w:t>
+      </w:r>
+      <w:proofErr w:type="spellStart"/>
+      <w:r>
+        <w:rPr>
+          <w:rFonts w:ascii="Consolas" w:hAnsi="Consolas" w:cs="Consolas"/>
+          <w:color w:val="FF0000"/>
+          <w:sz w:val="19"/>
+          <w:szCs w:val="19"/>
+          <w:lang w:val="pl-PL"/>
+        </w:rPr>
+        <w:t>Mateuszczak</w:t>
+      </w:r>
+      <w:proofErr w:type="spellEnd"/>
+      <w:r>
+        <w:rPr>
+          <w:rFonts w:ascii="Consolas" w:hAnsi="Consolas" w:cs="Consolas"/>
+          <w:color w:val="FF0000"/>
+          <w:sz w:val="19"/>
+          <w:szCs w:val="19"/>
+          <w:lang w:val="pl-PL"/>
+        </w:rPr>
+        <w:t>'</w:t>
+      </w:r>
+      <w:r>
+        <w:rPr>
+          <w:rFonts w:ascii="Consolas" w:hAnsi="Consolas" w:cs="Consolas"/>
+          <w:color w:val="808080"/>
+          <w:sz w:val="19"/>
+          <w:szCs w:val="19"/>
+          <w:lang w:val="pl-PL"/>
+        </w:rPr>
+        <w:t>,</w:t>
+      </w:r>
+      <w:r>
+        <w:rPr>
+          <w:rFonts w:ascii="Consolas" w:hAnsi="Consolas" w:cs="Consolas"/>
+          <w:color w:val="000000"/>
+          <w:sz w:val="19"/>
+          <w:szCs w:val="19"/>
+          <w:lang w:val="pl-PL"/>
+        </w:rPr>
+        <w:t xml:space="preserve"> </w:t>
+      </w:r>
+      <w:r>
+        <w:rPr>
+          <w:rFonts w:ascii="Consolas" w:hAnsi="Consolas" w:cs="Consolas"/>
+          <w:color w:val="FF0000"/>
+          <w:sz w:val="19"/>
+          <w:szCs w:val="19"/>
+          <w:lang w:val="pl-PL"/>
+        </w:rPr>
+        <w:t>'Chirurg'</w:t>
+      </w:r>
+      <w:r>
+        <w:rPr>
+          <w:rFonts w:ascii="Consolas" w:hAnsi="Consolas" w:cs="Consolas"/>
+          <w:color w:val="808080"/>
+          <w:sz w:val="19"/>
+          <w:szCs w:val="19"/>
+          <w:lang w:val="pl-PL"/>
+        </w:rPr>
+        <w:t>,</w:t>
+      </w:r>
+      <w:r>
+        <w:rPr>
+          <w:rFonts w:ascii="Consolas" w:hAnsi="Consolas" w:cs="Consolas"/>
+          <w:color w:val="000000"/>
+          <w:sz w:val="19"/>
+          <w:szCs w:val="19"/>
+          <w:lang w:val="pl-PL"/>
+        </w:rPr>
+        <w:t xml:space="preserve"> </w:t>
+      </w:r>
+      <w:r>
+        <w:rPr>
+          <w:rFonts w:ascii="Consolas" w:hAnsi="Consolas" w:cs="Consolas"/>
+          <w:color w:val="FF0000"/>
+          <w:sz w:val="19"/>
+          <w:szCs w:val="19"/>
+          <w:lang w:val="pl-PL"/>
+        </w:rPr>
+        <w:t>'Chirurgia'</w:t>
+      </w:r>
+      <w:r>
+        <w:rPr>
+          <w:rFonts w:ascii="Consolas" w:hAnsi="Consolas" w:cs="Consolas"/>
+          <w:color w:val="808080"/>
+          <w:sz w:val="19"/>
+          <w:szCs w:val="19"/>
+          <w:lang w:val="pl-PL"/>
+        </w:rPr>
+        <w:t>),</w:t>
+      </w:r>
+    </w:p>
+    <w:p>
+      <w:pPr>
+        <w:autoSpaceDE w:val="0"/>
+        <w:autoSpaceDN w:val="0"/>
+        <w:adjustRightInd w:val="0"/>
+        <w:spacing w:after="0" w:line="240" w:lineRule="auto"/>
+        <w:rPr>
+          <w:rFonts w:ascii="Consolas" w:hAnsi="Consolas" w:cs="Consolas"/>
+          <w:color w:val="000000"/>
+          <w:sz w:val="19"/>
+          <w:szCs w:val="19"/>
+          <w:lang w:val="pl-PL"/>
+        </w:rPr>
+      </w:pPr>
+      <w:r>
+        <w:rPr>
+          <w:rFonts w:ascii="Consolas" w:hAnsi="Consolas" w:cs="Consolas"/>
+          <w:color w:val="808080"/>
+          <w:sz w:val="19"/>
+          <w:szCs w:val="19"/>
+          <w:lang w:val="pl-PL"/>
+        </w:rPr>
+        <w:t>(</w:t>
+      </w:r>
+      <w:r>
+        <w:rPr>
+          <w:rFonts w:ascii="Consolas" w:hAnsi="Consolas" w:cs="Consolas"/>
+          <w:color w:val="000000"/>
+          <w:sz w:val="19"/>
+          <w:szCs w:val="19"/>
+          <w:lang w:val="pl-PL"/>
+        </w:rPr>
+        <w:t>65466</w:t>
+      </w:r>
+      <w:r>
+        <w:rPr>
+          <w:rFonts w:ascii="Consolas" w:hAnsi="Consolas" w:cs="Consolas"/>
+          <w:color w:val="808080"/>
+          <w:sz w:val="19"/>
+          <w:szCs w:val="19"/>
+          <w:lang w:val="pl-PL"/>
+        </w:rPr>
+        <w:t>,</w:t>
+      </w:r>
+      <w:r>
+        <w:rPr>
+          <w:rFonts w:ascii="Consolas" w:hAnsi="Consolas" w:cs="Consolas"/>
+          <w:color w:val="000000"/>
+          <w:sz w:val="19"/>
+          <w:szCs w:val="19"/>
+          <w:lang w:val="pl-PL"/>
+        </w:rPr>
+        <w:t xml:space="preserve"> </w:t>
+      </w:r>
+      <w:r>
+        <w:rPr>
+          <w:rFonts w:ascii="Consolas" w:hAnsi="Consolas" w:cs="Consolas"/>
+          <w:color w:val="FF0000"/>
+          <w:sz w:val="19"/>
+          <w:szCs w:val="19"/>
+          <w:lang w:val="pl-PL"/>
+        </w:rPr>
+        <w:t>'</w:t>
+      </w:r>
+      <w:proofErr w:type="spellStart"/>
+      <w:r>
+        <w:rPr>
+          <w:rFonts w:ascii="Consolas" w:hAnsi="Consolas" w:cs="Consolas"/>
+          <w:color w:val="FF0000"/>
+          <w:sz w:val="19"/>
+          <w:szCs w:val="19"/>
+          <w:lang w:val="pl-PL"/>
+        </w:rPr>
+        <w:t>tomojehaslo</w:t>
+      </w:r>
+      <w:proofErr w:type="spellEnd"/>
+      <w:r>
+        <w:rPr>
+          <w:rFonts w:ascii="Consolas" w:hAnsi="Consolas" w:cs="Consolas"/>
+          <w:color w:val="FF0000"/>
+          <w:sz w:val="19"/>
+          <w:szCs w:val="19"/>
+          <w:lang w:val="pl-PL"/>
+        </w:rPr>
+        <w:t>'</w:t>
+      </w:r>
+      <w:r>
+        <w:rPr>
+          <w:rFonts w:ascii="Consolas" w:hAnsi="Consolas" w:cs="Consolas"/>
+          <w:color w:val="808080"/>
+          <w:sz w:val="19"/>
+          <w:szCs w:val="19"/>
+          <w:lang w:val="pl-PL"/>
+        </w:rPr>
+        <w:t>,</w:t>
+      </w:r>
+      <w:r>
+        <w:rPr>
+          <w:rFonts w:ascii="Consolas" w:hAnsi="Consolas" w:cs="Consolas"/>
+          <w:color w:val="FF0000"/>
+          <w:sz w:val="19"/>
+          <w:szCs w:val="19"/>
+          <w:lang w:val="pl-PL"/>
+        </w:rPr>
+        <w:t>'Tadeusz'</w:t>
+      </w:r>
+      <w:r>
+        <w:rPr>
+          <w:rFonts w:ascii="Consolas" w:hAnsi="Consolas" w:cs="Consolas"/>
+          <w:color w:val="808080"/>
+          <w:sz w:val="19"/>
+          <w:szCs w:val="19"/>
+          <w:lang w:val="pl-PL"/>
+        </w:rPr>
+        <w:t>,</w:t>
+      </w:r>
+      <w:r>
+        <w:rPr>
+          <w:rFonts w:ascii="Consolas" w:hAnsi="Consolas" w:cs="Consolas"/>
+          <w:color w:val="000000"/>
+          <w:sz w:val="19"/>
+          <w:szCs w:val="19"/>
+          <w:lang w:val="pl-PL"/>
+        </w:rPr>
+        <w:t xml:space="preserve"> </w:t>
+      </w:r>
+      <w:r>
+        <w:rPr>
+          <w:rFonts w:ascii="Consolas" w:hAnsi="Consolas" w:cs="Consolas"/>
+          <w:color w:val="FF0000"/>
+          <w:sz w:val="19"/>
+          <w:szCs w:val="19"/>
+          <w:lang w:val="pl-PL"/>
+        </w:rPr>
+        <w:t>'</w:t>
+      </w:r>
+      <w:proofErr w:type="spellStart"/>
+      <w:r>
+        <w:rPr>
+          <w:rFonts w:ascii="Consolas" w:hAnsi="Consolas" w:cs="Consolas"/>
+          <w:color w:val="FF0000"/>
+          <w:sz w:val="19"/>
+          <w:szCs w:val="19"/>
+          <w:lang w:val="pl-PL"/>
+        </w:rPr>
+        <w:t>Szczesny</w:t>
+      </w:r>
+      <w:proofErr w:type="spellEnd"/>
+      <w:r>
+        <w:rPr>
+          <w:rFonts w:ascii="Consolas" w:hAnsi="Consolas" w:cs="Consolas"/>
+          <w:color w:val="FF0000"/>
+          <w:sz w:val="19"/>
+          <w:szCs w:val="19"/>
+          <w:lang w:val="pl-PL"/>
+        </w:rPr>
+        <w:t>'</w:t>
+      </w:r>
+      <w:r>
+        <w:rPr>
+          <w:rFonts w:ascii="Consolas" w:hAnsi="Consolas" w:cs="Consolas"/>
+          <w:color w:val="808080"/>
+          <w:sz w:val="19"/>
+          <w:szCs w:val="19"/>
+          <w:lang w:val="pl-PL"/>
+        </w:rPr>
+        <w:t>,</w:t>
+      </w:r>
+      <w:r>
+        <w:rPr>
+          <w:rFonts w:ascii="Consolas" w:hAnsi="Consolas" w:cs="Consolas"/>
+          <w:color w:val="000000"/>
+          <w:sz w:val="19"/>
+          <w:szCs w:val="19"/>
+          <w:lang w:val="pl-PL"/>
+        </w:rPr>
+        <w:t xml:space="preserve"> </w:t>
+      </w:r>
+      <w:r>
+        <w:rPr>
+          <w:rFonts w:ascii="Consolas" w:hAnsi="Consolas" w:cs="Consolas"/>
+          <w:color w:val="FF0000"/>
+          <w:sz w:val="19"/>
+          <w:szCs w:val="19"/>
+          <w:lang w:val="pl-PL"/>
+        </w:rPr>
+        <w:t>'Ortopeda'</w:t>
+      </w:r>
+      <w:r>
+        <w:rPr>
+          <w:rFonts w:ascii="Consolas" w:hAnsi="Consolas" w:cs="Consolas"/>
+          <w:color w:val="808080"/>
+          <w:sz w:val="19"/>
+          <w:szCs w:val="19"/>
+          <w:lang w:val="pl-PL"/>
+        </w:rPr>
+        <w:t>,</w:t>
+      </w:r>
+      <w:r>
+        <w:rPr>
+          <w:rFonts w:ascii="Consolas" w:hAnsi="Consolas" w:cs="Consolas"/>
+          <w:color w:val="000000"/>
+          <w:sz w:val="19"/>
+          <w:szCs w:val="19"/>
+          <w:lang w:val="pl-PL"/>
+        </w:rPr>
+        <w:t xml:space="preserve"> </w:t>
+      </w:r>
+      <w:r>
+        <w:rPr>
+          <w:rFonts w:ascii="Consolas" w:hAnsi="Consolas" w:cs="Consolas"/>
+          <w:color w:val="FF0000"/>
+          <w:sz w:val="19"/>
+          <w:szCs w:val="19"/>
+          <w:lang w:val="pl-PL"/>
+        </w:rPr>
+        <w:t>'Ortopedia'</w:t>
+      </w:r>
+      <w:r>
+        <w:rPr>
+          <w:rFonts w:ascii="Consolas" w:hAnsi="Consolas" w:cs="Consolas"/>
+          <w:color w:val="808080"/>
+          <w:sz w:val="19"/>
+          <w:szCs w:val="19"/>
+          <w:lang w:val="pl-PL"/>
+        </w:rPr>
+        <w:t>),</w:t>
+      </w:r>
+    </w:p>
+    <w:p>
+      <w:pPr>
+        <w:autoSpaceDE w:val="0"/>
+        <w:autoSpaceDN w:val="0"/>
+        <w:adjustRightInd w:val="0"/>
+        <w:spacing w:after="0" w:line="240" w:lineRule="auto"/>
+        <w:rPr>
+          <w:rFonts w:ascii="Consolas" w:hAnsi="Consolas" w:cs="Consolas"/>
+          <w:color w:val="000000"/>
+          <w:sz w:val="19"/>
+          <w:szCs w:val="19"/>
+          <w:lang w:val="pl-PL"/>
+        </w:rPr>
+      </w:pPr>
+      <w:r>
+        <w:rPr>
+          <w:rFonts w:ascii="Consolas" w:hAnsi="Consolas" w:cs="Consolas"/>
+          <w:color w:val="808080"/>
+          <w:sz w:val="19"/>
+          <w:szCs w:val="19"/>
+          <w:lang w:val="pl-PL"/>
+        </w:rPr>
+        <w:t>(</w:t>
+      </w:r>
+      <w:r>
+        <w:rPr>
+          <w:rFonts w:ascii="Consolas" w:hAnsi="Consolas" w:cs="Consolas"/>
+          <w:color w:val="000000"/>
+          <w:sz w:val="19"/>
+          <w:szCs w:val="19"/>
+          <w:lang w:val="pl-PL"/>
+        </w:rPr>
+        <w:t>53824</w:t>
+      </w:r>
+      <w:r>
+        <w:rPr>
+          <w:rFonts w:ascii="Consolas" w:hAnsi="Consolas" w:cs="Consolas"/>
+          <w:color w:val="808080"/>
+          <w:sz w:val="19"/>
+          <w:szCs w:val="19"/>
+          <w:lang w:val="pl-PL"/>
+        </w:rPr>
+        <w:t>,</w:t>
+      </w:r>
+      <w:r>
+        <w:rPr>
+          <w:rFonts w:ascii="Consolas" w:hAnsi="Consolas" w:cs="Consolas"/>
+          <w:color w:val="000000"/>
+          <w:sz w:val="19"/>
+          <w:szCs w:val="19"/>
+          <w:lang w:val="pl-PL"/>
+        </w:rPr>
+        <w:t xml:space="preserve"> </w:t>
+      </w:r>
+      <w:r>
+        <w:rPr>
+          <w:rFonts w:ascii="Consolas" w:hAnsi="Consolas" w:cs="Consolas"/>
+          <w:color w:val="FF0000"/>
+          <w:sz w:val="19"/>
+          <w:szCs w:val="19"/>
+          <w:lang w:val="pl-PL"/>
+        </w:rPr>
+        <w:t>'haslo333'</w:t>
+      </w:r>
+      <w:r>
+        <w:rPr>
+          <w:rFonts w:ascii="Consolas" w:hAnsi="Consolas" w:cs="Consolas"/>
+          <w:color w:val="808080"/>
+          <w:sz w:val="19"/>
+          <w:szCs w:val="19"/>
+          <w:lang w:val="pl-PL"/>
+        </w:rPr>
+        <w:t>,</w:t>
+      </w:r>
+      <w:r>
+        <w:rPr>
+          <w:rFonts w:ascii="Consolas" w:hAnsi="Consolas" w:cs="Consolas"/>
+          <w:color w:val="000000"/>
+          <w:sz w:val="19"/>
+          <w:szCs w:val="19"/>
+          <w:lang w:val="pl-PL"/>
+        </w:rPr>
+        <w:t xml:space="preserve"> </w:t>
+      </w:r>
+      <w:r>
+        <w:rPr>
+          <w:rFonts w:ascii="Consolas" w:hAnsi="Consolas" w:cs="Consolas"/>
+          <w:color w:val="FF0000"/>
+          <w:sz w:val="19"/>
+          <w:szCs w:val="19"/>
+          <w:lang w:val="pl-PL"/>
+        </w:rPr>
+        <w:t>'</w:t>
+      </w:r>
+      <w:proofErr w:type="spellStart"/>
+      <w:r>
+        <w:rPr>
+          <w:rFonts w:ascii="Consolas" w:hAnsi="Consolas" w:cs="Consolas"/>
+          <w:color w:val="FF0000"/>
+          <w:sz w:val="19"/>
+          <w:szCs w:val="19"/>
+          <w:lang w:val="pl-PL"/>
+        </w:rPr>
+        <w:t>Marzena'</w:t>
+      </w:r>
+      <w:r>
+        <w:rPr>
+          <w:rFonts w:ascii="Consolas" w:hAnsi="Consolas" w:cs="Consolas"/>
+          <w:color w:val="808080"/>
+          <w:sz w:val="19"/>
+          <w:szCs w:val="19"/>
+          <w:lang w:val="pl-PL"/>
+        </w:rPr>
+        <w:t>,</w:t>
+      </w:r>
+      <w:r>
+        <w:rPr>
+          <w:rFonts w:ascii="Consolas" w:hAnsi="Consolas" w:cs="Consolas"/>
+          <w:color w:val="FF0000"/>
+          <w:sz w:val="19"/>
+          <w:szCs w:val="19"/>
+          <w:lang w:val="pl-PL"/>
+        </w:rPr>
+        <w:t>'Konopnicka'</w:t>
+      </w:r>
+      <w:r>
+        <w:rPr>
+          <w:rFonts w:ascii="Consolas" w:hAnsi="Consolas" w:cs="Consolas"/>
+          <w:color w:val="808080"/>
+          <w:sz w:val="19"/>
+          <w:szCs w:val="19"/>
+          <w:lang w:val="pl-PL"/>
+        </w:rPr>
+        <w:t>,</w:t>
+      </w:r>
+      <w:r>
+        <w:rPr>
+          <w:rFonts w:ascii="Consolas" w:hAnsi="Consolas" w:cs="Consolas"/>
+          <w:color w:val="FF0000"/>
+          <w:sz w:val="19"/>
+          <w:szCs w:val="19"/>
+          <w:lang w:val="pl-PL"/>
+        </w:rPr>
+        <w:t>'Kardiolog'</w:t>
+      </w:r>
+      <w:r>
+        <w:rPr>
+          <w:rFonts w:ascii="Consolas" w:hAnsi="Consolas" w:cs="Consolas"/>
+          <w:color w:val="808080"/>
+          <w:sz w:val="19"/>
+          <w:szCs w:val="19"/>
+          <w:lang w:val="pl-PL"/>
+        </w:rPr>
+        <w:t>,</w:t>
+      </w:r>
+      <w:r>
+        <w:rPr>
+          <w:rFonts w:ascii="Consolas" w:hAnsi="Consolas" w:cs="Consolas"/>
+          <w:color w:val="FF0000"/>
+          <w:sz w:val="19"/>
+          <w:szCs w:val="19"/>
+          <w:lang w:val="pl-PL"/>
+        </w:rPr>
+        <w:t>'Kardiologia</w:t>
+      </w:r>
+      <w:proofErr w:type="spellEnd"/>
+      <w:r>
+        <w:rPr>
+          <w:rFonts w:ascii="Consolas" w:hAnsi="Consolas" w:cs="Consolas"/>
+          <w:color w:val="FF0000"/>
+          <w:sz w:val="19"/>
+          <w:szCs w:val="19"/>
+          <w:lang w:val="pl-PL"/>
+        </w:rPr>
+        <w:t>'</w:t>
+      </w:r>
+      <w:r>
+        <w:rPr>
+          <w:rFonts w:ascii="Consolas" w:hAnsi="Consolas" w:cs="Consolas"/>
+          <w:color w:val="808080"/>
+          <w:sz w:val="19"/>
+          <w:szCs w:val="19"/>
+          <w:lang w:val="pl-PL"/>
+        </w:rPr>
+        <w:t>),</w:t>
+      </w:r>
+    </w:p>
+    <w:p>
+      <w:pPr>
+        <w:autoSpaceDE w:val="0"/>
+        <w:autoSpaceDN w:val="0"/>
+        <w:adjustRightInd w:val="0"/>
+        <w:spacing w:after="0" w:line="240" w:lineRule="auto"/>
+        <w:rPr>
+          <w:rFonts w:ascii="Consolas" w:hAnsi="Consolas" w:cs="Consolas"/>
+          <w:color w:val="000000"/>
+          <w:sz w:val="19"/>
+          <w:szCs w:val="19"/>
+          <w:lang w:val="pl-PL"/>
+        </w:rPr>
+      </w:pPr>
+      <w:r>
+        <w:rPr>
+          <w:rFonts w:ascii="Consolas" w:hAnsi="Consolas" w:cs="Consolas"/>
+          <w:color w:val="808080"/>
+          <w:sz w:val="19"/>
+          <w:szCs w:val="19"/>
+          <w:lang w:val="pl-PL"/>
+        </w:rPr>
+        <w:t>(</w:t>
+      </w:r>
+      <w:r>
+        <w:rPr>
+          <w:rFonts w:ascii="Consolas" w:hAnsi="Consolas" w:cs="Consolas"/>
+          <w:color w:val="000000"/>
+          <w:sz w:val="19"/>
+          <w:szCs w:val="19"/>
+          <w:lang w:val="pl-PL"/>
+        </w:rPr>
+        <w:t>54568</w:t>
+      </w:r>
+      <w:r>
+        <w:rPr>
+          <w:rFonts w:ascii="Consolas" w:hAnsi="Consolas" w:cs="Consolas"/>
+          <w:color w:val="808080"/>
+          <w:sz w:val="19"/>
+          <w:szCs w:val="19"/>
+          <w:lang w:val="pl-PL"/>
+        </w:rPr>
+        <w:t>,</w:t>
+      </w:r>
+      <w:r>
+        <w:rPr>
+          <w:rFonts w:ascii="Consolas" w:hAnsi="Consolas" w:cs="Consolas"/>
+          <w:color w:val="000000"/>
+          <w:sz w:val="19"/>
+          <w:szCs w:val="19"/>
+          <w:lang w:val="pl-PL"/>
+        </w:rPr>
+        <w:t xml:space="preserve"> </w:t>
+      </w:r>
+      <w:r>
+        <w:rPr>
+          <w:rFonts w:ascii="Consolas" w:hAnsi="Consolas" w:cs="Consolas"/>
+          <w:color w:val="FF0000"/>
+          <w:sz w:val="19"/>
+          <w:szCs w:val="19"/>
+          <w:lang w:val="pl-PL"/>
+        </w:rPr>
+        <w:t>'</w:t>
+      </w:r>
+      <w:proofErr w:type="spellStart"/>
+      <w:r>
+        <w:rPr>
+          <w:rFonts w:ascii="Consolas" w:hAnsi="Consolas" w:cs="Consolas"/>
+          <w:color w:val="FF0000"/>
+          <w:sz w:val="19"/>
+          <w:szCs w:val="19"/>
+          <w:lang w:val="pl-PL"/>
+        </w:rPr>
+        <w:t>haseleczko</w:t>
+      </w:r>
+      <w:proofErr w:type="spellEnd"/>
+      <w:r>
+        <w:rPr>
+          <w:rFonts w:ascii="Consolas" w:hAnsi="Consolas" w:cs="Consolas"/>
+          <w:color w:val="FF0000"/>
+          <w:sz w:val="19"/>
+          <w:szCs w:val="19"/>
+          <w:lang w:val="pl-PL"/>
+        </w:rPr>
+        <w:t>'</w:t>
+      </w:r>
+      <w:r>
+        <w:rPr>
+          <w:rFonts w:ascii="Consolas" w:hAnsi="Consolas" w:cs="Consolas"/>
+          <w:color w:val="808080"/>
+          <w:sz w:val="19"/>
+          <w:szCs w:val="19"/>
+          <w:lang w:val="pl-PL"/>
+        </w:rPr>
+        <w:t>,</w:t>
+      </w:r>
+      <w:r>
+        <w:rPr>
+          <w:rFonts w:ascii="Consolas" w:hAnsi="Consolas" w:cs="Consolas"/>
+          <w:color w:val="000000"/>
+          <w:sz w:val="19"/>
+          <w:szCs w:val="19"/>
+          <w:lang w:val="pl-PL"/>
+        </w:rPr>
+        <w:t xml:space="preserve"> </w:t>
+      </w:r>
+      <w:r>
+        <w:rPr>
+          <w:rFonts w:ascii="Consolas" w:hAnsi="Consolas" w:cs="Consolas"/>
+          <w:color w:val="FF0000"/>
+          <w:sz w:val="19"/>
+          <w:szCs w:val="19"/>
+          <w:lang w:val="pl-PL"/>
+        </w:rPr>
+        <w:t>'Dawid'</w:t>
+      </w:r>
+      <w:r>
+        <w:rPr>
+          <w:rFonts w:ascii="Consolas" w:hAnsi="Consolas" w:cs="Consolas"/>
+          <w:color w:val="808080"/>
+          <w:sz w:val="19"/>
+          <w:szCs w:val="19"/>
+          <w:lang w:val="pl-PL"/>
+        </w:rPr>
+        <w:t>,</w:t>
+      </w:r>
+      <w:r>
+        <w:rPr>
+          <w:rFonts w:ascii="Consolas" w:hAnsi="Consolas" w:cs="Consolas"/>
+          <w:color w:val="000000"/>
+          <w:sz w:val="19"/>
+          <w:szCs w:val="19"/>
+          <w:lang w:val="pl-PL"/>
+        </w:rPr>
+        <w:t xml:space="preserve"> </w:t>
+      </w:r>
+      <w:r>
+        <w:rPr>
+          <w:rFonts w:ascii="Consolas" w:hAnsi="Consolas" w:cs="Consolas"/>
+          <w:color w:val="FF0000"/>
+          <w:sz w:val="19"/>
+          <w:szCs w:val="19"/>
+          <w:lang w:val="pl-PL"/>
+        </w:rPr>
+        <w:t>'</w:t>
+      </w:r>
+      <w:proofErr w:type="spellStart"/>
+      <w:r>
+        <w:rPr>
+          <w:rFonts w:ascii="Consolas" w:hAnsi="Consolas" w:cs="Consolas"/>
+          <w:color w:val="FF0000"/>
+          <w:sz w:val="19"/>
+          <w:szCs w:val="19"/>
+          <w:lang w:val="pl-PL"/>
+        </w:rPr>
+        <w:t>Norbert'</w:t>
+      </w:r>
+      <w:r>
+        <w:rPr>
+          <w:rFonts w:ascii="Consolas" w:hAnsi="Consolas" w:cs="Consolas"/>
+          <w:color w:val="808080"/>
+          <w:sz w:val="19"/>
+          <w:szCs w:val="19"/>
+          <w:lang w:val="pl-PL"/>
+        </w:rPr>
+        <w:t>,</w:t>
+      </w:r>
+      <w:r>
+        <w:rPr>
+          <w:rFonts w:ascii="Consolas" w:hAnsi="Consolas" w:cs="Consolas"/>
+          <w:color w:val="FF0000"/>
+          <w:sz w:val="19"/>
+          <w:szCs w:val="19"/>
+          <w:lang w:val="pl-PL"/>
+        </w:rPr>
+        <w:t>'Urolog'</w:t>
+      </w:r>
+      <w:r>
+        <w:rPr>
+          <w:rFonts w:ascii="Consolas" w:hAnsi="Consolas" w:cs="Consolas"/>
+          <w:color w:val="808080"/>
+          <w:sz w:val="19"/>
+          <w:szCs w:val="19"/>
+          <w:lang w:val="pl-PL"/>
+        </w:rPr>
+        <w:t>,</w:t>
+      </w:r>
+      <w:r>
+        <w:rPr>
+          <w:rFonts w:ascii="Consolas" w:hAnsi="Consolas" w:cs="Consolas"/>
+          <w:color w:val="FF0000"/>
+          <w:sz w:val="19"/>
+          <w:szCs w:val="19"/>
+          <w:lang w:val="pl-PL"/>
+        </w:rPr>
+        <w:t>'Urologia</w:t>
+      </w:r>
+      <w:proofErr w:type="spellEnd"/>
+      <w:r>
+        <w:rPr>
+          <w:rFonts w:ascii="Consolas" w:hAnsi="Consolas" w:cs="Consolas"/>
+          <w:color w:val="FF0000"/>
+          <w:sz w:val="19"/>
+          <w:szCs w:val="19"/>
+          <w:lang w:val="pl-PL"/>
+        </w:rPr>
+        <w:t>'</w:t>
+      </w:r>
+      <w:r>
+        <w:rPr>
+          <w:rFonts w:ascii="Consolas" w:hAnsi="Consolas" w:cs="Consolas"/>
+          <w:color w:val="808080"/>
+          <w:sz w:val="19"/>
+          <w:szCs w:val="19"/>
+          <w:lang w:val="pl-PL"/>
+        </w:rPr>
+        <w:t>),</w:t>
+      </w:r>
+    </w:p>
+    <w:p>
+      <w:pPr>
+        <w:autoSpaceDE w:val="0"/>
+        <w:autoSpaceDN w:val="0"/>
+        <w:adjustRightInd w:val="0"/>
+        <w:spacing w:after="0" w:line="240" w:lineRule="auto"/>
+        <w:rPr>
+          <w:rFonts w:ascii="Consolas" w:hAnsi="Consolas" w:cs="Consolas"/>
+          <w:color w:val="000000"/>
+          <w:sz w:val="19"/>
+          <w:szCs w:val="19"/>
+          <w:lang w:val="pl-PL"/>
+        </w:rPr>
+      </w:pPr>
+      <w:r>
+        <w:rPr>
+          <w:rFonts w:ascii="Consolas" w:hAnsi="Consolas" w:cs="Consolas"/>
+          <w:color w:val="808080"/>
+          <w:sz w:val="19"/>
+          <w:szCs w:val="19"/>
+          <w:lang w:val="pl-PL"/>
+        </w:rPr>
+        <w:t>(</w:t>
+      </w:r>
+      <w:r>
+        <w:rPr>
+          <w:rFonts w:ascii="Consolas" w:hAnsi="Consolas" w:cs="Consolas"/>
+          <w:color w:val="000000"/>
+          <w:sz w:val="19"/>
+          <w:szCs w:val="19"/>
+          <w:lang w:val="pl-PL"/>
+        </w:rPr>
+        <w:t>5874</w:t>
+      </w:r>
+      <w:r>
+        <w:rPr>
+          <w:rFonts w:ascii="Consolas" w:hAnsi="Consolas" w:cs="Consolas"/>
+          <w:color w:val="808080"/>
+          <w:sz w:val="19"/>
+          <w:szCs w:val="19"/>
+          <w:lang w:val="pl-PL"/>
+        </w:rPr>
+        <w:t>,</w:t>
+      </w:r>
+      <w:r>
+        <w:rPr>
+          <w:rFonts w:ascii="Consolas" w:hAnsi="Consolas" w:cs="Consolas"/>
+          <w:color w:val="000000"/>
+          <w:sz w:val="19"/>
+          <w:szCs w:val="19"/>
+          <w:lang w:val="pl-PL"/>
+        </w:rPr>
+        <w:t xml:space="preserve"> </w:t>
+      </w:r>
+      <w:r>
+        <w:rPr>
+          <w:rFonts w:ascii="Consolas" w:hAnsi="Consolas" w:cs="Consolas"/>
+          <w:color w:val="FF0000"/>
+          <w:sz w:val="19"/>
+          <w:szCs w:val="19"/>
+          <w:lang w:val="pl-PL"/>
+        </w:rPr>
+        <w:t>'</w:t>
+      </w:r>
+      <w:proofErr w:type="spellStart"/>
+      <w:r>
+        <w:rPr>
+          <w:rFonts w:ascii="Consolas" w:hAnsi="Consolas" w:cs="Consolas"/>
+          <w:color w:val="FF0000"/>
+          <w:sz w:val="19"/>
+          <w:szCs w:val="19"/>
+          <w:lang w:val="pl-PL"/>
+        </w:rPr>
+        <w:t>hasielko</w:t>
+      </w:r>
+      <w:proofErr w:type="spellEnd"/>
+      <w:r>
+        <w:rPr>
+          <w:rFonts w:ascii="Consolas" w:hAnsi="Consolas" w:cs="Consolas"/>
+          <w:color w:val="FF0000"/>
+          <w:sz w:val="19"/>
+          <w:szCs w:val="19"/>
+          <w:lang w:val="pl-PL"/>
+        </w:rPr>
+        <w:t>'</w:t>
+      </w:r>
+      <w:r>
+        <w:rPr>
+          <w:rFonts w:ascii="Consolas" w:hAnsi="Consolas" w:cs="Consolas"/>
+          <w:color w:val="808080"/>
+          <w:sz w:val="19"/>
+          <w:szCs w:val="19"/>
+          <w:lang w:val="pl-PL"/>
+        </w:rPr>
+        <w:t>,</w:t>
+      </w:r>
+      <w:r>
+        <w:rPr>
+          <w:rFonts w:ascii="Consolas" w:hAnsi="Consolas" w:cs="Consolas"/>
+          <w:color w:val="000000"/>
+          <w:sz w:val="19"/>
+          <w:szCs w:val="19"/>
+          <w:lang w:val="pl-PL"/>
+        </w:rPr>
+        <w:t xml:space="preserve"> </w:t>
+      </w:r>
+      <w:r>
+        <w:rPr>
+          <w:rFonts w:ascii="Consolas" w:hAnsi="Consolas" w:cs="Consolas"/>
+          <w:color w:val="FF0000"/>
+          <w:sz w:val="19"/>
+          <w:szCs w:val="19"/>
+          <w:lang w:val="pl-PL"/>
+        </w:rPr>
+        <w:t>'Norbert'</w:t>
+      </w:r>
+      <w:r>
+        <w:rPr>
+          <w:rFonts w:ascii="Consolas" w:hAnsi="Consolas" w:cs="Consolas"/>
+          <w:color w:val="808080"/>
+          <w:sz w:val="19"/>
+          <w:szCs w:val="19"/>
+          <w:lang w:val="pl-PL"/>
+        </w:rPr>
+        <w:t>,</w:t>
+      </w:r>
+      <w:r>
+        <w:rPr>
+          <w:rFonts w:ascii="Consolas" w:hAnsi="Consolas" w:cs="Consolas"/>
+          <w:color w:val="000000"/>
+          <w:sz w:val="19"/>
+          <w:szCs w:val="19"/>
+          <w:lang w:val="pl-PL"/>
+        </w:rPr>
+        <w:t xml:space="preserve"> </w:t>
+      </w:r>
+      <w:r>
+        <w:rPr>
+          <w:rFonts w:ascii="Consolas" w:hAnsi="Consolas" w:cs="Consolas"/>
+          <w:color w:val="FF0000"/>
+          <w:sz w:val="19"/>
+          <w:szCs w:val="19"/>
+          <w:lang w:val="pl-PL"/>
+        </w:rPr>
+        <w:t>'Majewski'</w:t>
+      </w:r>
+      <w:r>
+        <w:rPr>
+          <w:rFonts w:ascii="Consolas" w:hAnsi="Consolas" w:cs="Consolas"/>
+          <w:color w:val="808080"/>
+          <w:sz w:val="19"/>
+          <w:szCs w:val="19"/>
+          <w:lang w:val="pl-PL"/>
+        </w:rPr>
+        <w:t>,</w:t>
+      </w:r>
+      <w:r>
+        <w:rPr>
+          <w:rFonts w:ascii="Consolas" w:hAnsi="Consolas" w:cs="Consolas"/>
+          <w:color w:val="000000"/>
+          <w:sz w:val="19"/>
+          <w:szCs w:val="19"/>
+          <w:lang w:val="pl-PL"/>
+        </w:rPr>
+        <w:t xml:space="preserve"> </w:t>
+      </w:r>
+      <w:r>
+        <w:rPr>
+          <w:rFonts w:ascii="Consolas" w:hAnsi="Consolas" w:cs="Consolas"/>
+          <w:color w:val="FF0000"/>
+          <w:sz w:val="19"/>
+          <w:szCs w:val="19"/>
+          <w:lang w:val="pl-PL"/>
+        </w:rPr>
+        <w:t>'Pulmonolog'</w:t>
+      </w:r>
+      <w:r>
+        <w:rPr>
+          <w:rFonts w:ascii="Consolas" w:hAnsi="Consolas" w:cs="Consolas"/>
+          <w:color w:val="808080"/>
+          <w:sz w:val="19"/>
+          <w:szCs w:val="19"/>
+          <w:lang w:val="pl-PL"/>
+        </w:rPr>
+        <w:t>,</w:t>
+      </w:r>
+      <w:r>
+        <w:rPr>
+          <w:rFonts w:ascii="Consolas" w:hAnsi="Consolas" w:cs="Consolas"/>
+          <w:color w:val="000000"/>
+          <w:sz w:val="19"/>
+          <w:szCs w:val="19"/>
+          <w:lang w:val="pl-PL"/>
+        </w:rPr>
+        <w:t xml:space="preserve"> </w:t>
+      </w:r>
+      <w:r>
+        <w:rPr>
+          <w:rFonts w:ascii="Consolas" w:hAnsi="Consolas" w:cs="Consolas"/>
+          <w:color w:val="FF0000"/>
+          <w:sz w:val="19"/>
+          <w:szCs w:val="19"/>
+          <w:lang w:val="pl-PL"/>
+        </w:rPr>
+        <w:t>'Pulmonologia'</w:t>
+      </w:r>
+      <w:r>
+        <w:rPr>
+          <w:rFonts w:ascii="Consolas" w:hAnsi="Consolas" w:cs="Consolas"/>
+          <w:color w:val="808080"/>
+          <w:sz w:val="19"/>
+          <w:szCs w:val="19"/>
+          <w:lang w:val="pl-PL"/>
+        </w:rPr>
+        <w:t>),</w:t>
+      </w:r>
+    </w:p>
+    <w:p>
+      <w:pPr>
+        <w:autoSpaceDE w:val="0"/>
+        <w:autoSpaceDN w:val="0"/>
+        <w:adjustRightInd w:val="0"/>
+        <w:spacing w:after="0" w:line="240" w:lineRule="auto"/>
+        <w:rPr>
+          <w:rFonts w:ascii="Consolas" w:hAnsi="Consolas" w:cs="Consolas"/>
+          <w:color w:val="000000"/>
+          <w:sz w:val="19"/>
+          <w:szCs w:val="19"/>
+          <w:lang w:val="pl-PL"/>
+        </w:rPr>
+      </w:pPr>
+      <w:r>
+        <w:rPr>
+          <w:rFonts w:ascii="Consolas" w:hAnsi="Consolas" w:cs="Consolas"/>
+          <w:color w:val="808080"/>
+          <w:sz w:val="19"/>
+          <w:szCs w:val="19"/>
+          <w:lang w:val="pl-PL"/>
+        </w:rPr>
+        <w:t>(</w:t>
+      </w:r>
+      <w:r>
+        <w:rPr>
+          <w:rFonts w:ascii="Consolas" w:hAnsi="Consolas" w:cs="Consolas"/>
+          <w:color w:val="000000"/>
+          <w:sz w:val="19"/>
+          <w:szCs w:val="19"/>
+          <w:lang w:val="pl-PL"/>
+        </w:rPr>
+        <w:t>1126</w:t>
+      </w:r>
+      <w:r>
+        <w:rPr>
+          <w:rFonts w:ascii="Consolas" w:hAnsi="Consolas" w:cs="Consolas"/>
+          <w:color w:val="808080"/>
+          <w:sz w:val="19"/>
+          <w:szCs w:val="19"/>
+          <w:lang w:val="pl-PL"/>
+        </w:rPr>
+        <w:t>,</w:t>
+      </w:r>
+      <w:r>
+        <w:rPr>
+          <w:rFonts w:ascii="Consolas" w:hAnsi="Consolas" w:cs="Consolas"/>
+          <w:color w:val="000000"/>
+          <w:sz w:val="19"/>
+          <w:szCs w:val="19"/>
+          <w:lang w:val="pl-PL"/>
+        </w:rPr>
+        <w:t xml:space="preserve"> </w:t>
+      </w:r>
+      <w:r>
+        <w:rPr>
+          <w:rFonts w:ascii="Consolas" w:hAnsi="Consolas" w:cs="Consolas"/>
+          <w:color w:val="FF0000"/>
+          <w:sz w:val="19"/>
+          <w:szCs w:val="19"/>
+          <w:lang w:val="pl-PL"/>
+        </w:rPr>
+        <w:t>'123haslo123'</w:t>
+      </w:r>
+      <w:r>
+        <w:rPr>
+          <w:rFonts w:ascii="Consolas" w:hAnsi="Consolas" w:cs="Consolas"/>
+          <w:color w:val="000000"/>
+          <w:sz w:val="19"/>
+          <w:szCs w:val="19"/>
+          <w:lang w:val="pl-PL"/>
+        </w:rPr>
+        <w:t xml:space="preserve"> </w:t>
+      </w:r>
+      <w:r>
+        <w:rPr>
+          <w:rFonts w:ascii="Consolas" w:hAnsi="Consolas" w:cs="Consolas"/>
+          <w:color w:val="808080"/>
+          <w:sz w:val="19"/>
+          <w:szCs w:val="19"/>
+          <w:lang w:val="pl-PL"/>
+        </w:rPr>
+        <w:t>,</w:t>
+      </w:r>
+      <w:r>
+        <w:rPr>
+          <w:rFonts w:ascii="Consolas" w:hAnsi="Consolas" w:cs="Consolas"/>
+          <w:color w:val="000000"/>
+          <w:sz w:val="19"/>
+          <w:szCs w:val="19"/>
+          <w:lang w:val="pl-PL"/>
+        </w:rPr>
+        <w:t xml:space="preserve"> </w:t>
+      </w:r>
+      <w:r>
+        <w:rPr>
+          <w:rFonts w:ascii="Consolas" w:hAnsi="Consolas" w:cs="Consolas"/>
+          <w:color w:val="FF0000"/>
+          <w:sz w:val="19"/>
+          <w:szCs w:val="19"/>
+          <w:lang w:val="pl-PL"/>
+        </w:rPr>
+        <w:t>'Sylwester'</w:t>
+      </w:r>
+      <w:r>
+        <w:rPr>
+          <w:rFonts w:ascii="Consolas" w:hAnsi="Consolas" w:cs="Consolas"/>
+          <w:color w:val="808080"/>
+          <w:sz w:val="19"/>
+          <w:szCs w:val="19"/>
+          <w:lang w:val="pl-PL"/>
+        </w:rPr>
+        <w:t>,</w:t>
+      </w:r>
+      <w:r>
+        <w:rPr>
+          <w:rFonts w:ascii="Consolas" w:hAnsi="Consolas" w:cs="Consolas"/>
+          <w:color w:val="000000"/>
+          <w:sz w:val="19"/>
+          <w:szCs w:val="19"/>
+          <w:lang w:val="pl-PL"/>
+        </w:rPr>
+        <w:t xml:space="preserve"> </w:t>
+      </w:r>
+      <w:r>
+        <w:rPr>
+          <w:rFonts w:ascii="Consolas" w:hAnsi="Consolas" w:cs="Consolas"/>
+          <w:color w:val="FF0000"/>
+          <w:sz w:val="19"/>
+          <w:szCs w:val="19"/>
+          <w:lang w:val="pl-PL"/>
+        </w:rPr>
+        <w:t>'</w:t>
+      </w:r>
+      <w:proofErr w:type="spellStart"/>
+      <w:r>
+        <w:rPr>
+          <w:rFonts w:ascii="Consolas" w:hAnsi="Consolas" w:cs="Consolas"/>
+          <w:color w:val="FF0000"/>
+          <w:sz w:val="19"/>
+          <w:szCs w:val="19"/>
+          <w:lang w:val="pl-PL"/>
+        </w:rPr>
+        <w:t>Nowobramski</w:t>
+      </w:r>
+      <w:proofErr w:type="spellEnd"/>
+      <w:r>
+        <w:rPr>
+          <w:rFonts w:ascii="Consolas" w:hAnsi="Consolas" w:cs="Consolas"/>
+          <w:color w:val="FF0000"/>
+          <w:sz w:val="19"/>
+          <w:szCs w:val="19"/>
+          <w:lang w:val="pl-PL"/>
+        </w:rPr>
+        <w:t>'</w:t>
+      </w:r>
+      <w:r>
+        <w:rPr>
+          <w:rFonts w:ascii="Consolas" w:hAnsi="Consolas" w:cs="Consolas"/>
+          <w:color w:val="808080"/>
+          <w:sz w:val="19"/>
+          <w:szCs w:val="19"/>
+          <w:lang w:val="pl-PL"/>
+        </w:rPr>
+        <w:t>,</w:t>
+      </w:r>
+      <w:r>
+        <w:rPr>
+          <w:rFonts w:ascii="Consolas" w:hAnsi="Consolas" w:cs="Consolas"/>
+          <w:color w:val="000000"/>
+          <w:sz w:val="19"/>
+          <w:szCs w:val="19"/>
+          <w:lang w:val="pl-PL"/>
+        </w:rPr>
+        <w:t xml:space="preserve"> </w:t>
+      </w:r>
+      <w:r>
+        <w:rPr>
+          <w:rFonts w:ascii="Consolas" w:hAnsi="Consolas" w:cs="Consolas"/>
+          <w:color w:val="FF0000"/>
+          <w:sz w:val="19"/>
+          <w:szCs w:val="19"/>
+          <w:lang w:val="pl-PL"/>
+        </w:rPr>
+        <w:t>'Otolaryngolog'</w:t>
+      </w:r>
+      <w:r>
+        <w:rPr>
+          <w:rFonts w:ascii="Consolas" w:hAnsi="Consolas" w:cs="Consolas"/>
+          <w:color w:val="808080"/>
+          <w:sz w:val="19"/>
+          <w:szCs w:val="19"/>
+          <w:lang w:val="pl-PL"/>
+        </w:rPr>
+        <w:t>,</w:t>
+      </w:r>
+      <w:r>
+        <w:rPr>
+          <w:rFonts w:ascii="Consolas" w:hAnsi="Consolas" w:cs="Consolas"/>
+          <w:color w:val="000000"/>
+          <w:sz w:val="19"/>
+          <w:szCs w:val="19"/>
+          <w:lang w:val="pl-PL"/>
+        </w:rPr>
+        <w:t xml:space="preserve"> </w:t>
+      </w:r>
+      <w:r>
+        <w:rPr>
+          <w:rFonts w:ascii="Consolas" w:hAnsi="Consolas" w:cs="Consolas"/>
+          <w:color w:val="FF0000"/>
+          <w:sz w:val="19"/>
+          <w:szCs w:val="19"/>
+          <w:lang w:val="pl-PL"/>
+        </w:rPr>
+        <w:t>'Otolaryngologia'</w:t>
+      </w:r>
+      <w:r>
+        <w:rPr>
+          <w:rFonts w:ascii="Consolas" w:hAnsi="Consolas" w:cs="Consolas"/>
+          <w:color w:val="808080"/>
+          <w:sz w:val="19"/>
+          <w:szCs w:val="19"/>
+          <w:lang w:val="pl-PL"/>
+        </w:rPr>
+        <w:t>),</w:t>
+      </w:r>
+    </w:p>
+    <w:p>
+      <w:pPr>
+        <w:autoSpaceDE w:val="0"/>
+        <w:autoSpaceDN w:val="0"/>
+        <w:adjustRightInd w:val="0"/>
+        <w:spacing w:after="0" w:line="240" w:lineRule="auto"/>
+        <w:rPr>
+          <w:rFonts w:ascii="Consolas" w:hAnsi="Consolas" w:cs="Consolas"/>
+          <w:color w:val="000000"/>
+          <w:sz w:val="19"/>
+          <w:szCs w:val="19"/>
+          <w:lang w:val="pl-PL"/>
+        </w:rPr>
+      </w:pPr>
+      <w:r>
+        <w:rPr>
+          <w:rFonts w:ascii="Consolas" w:hAnsi="Consolas" w:cs="Consolas"/>
+          <w:color w:val="808080"/>
+          <w:sz w:val="19"/>
+          <w:szCs w:val="19"/>
+          <w:lang w:val="pl-PL"/>
+        </w:rPr>
+        <w:t>(</w:t>
+      </w:r>
+      <w:r>
+        <w:rPr>
+          <w:rFonts w:ascii="Consolas" w:hAnsi="Consolas" w:cs="Consolas"/>
+          <w:color w:val="000000"/>
+          <w:sz w:val="19"/>
+          <w:szCs w:val="19"/>
+          <w:lang w:val="pl-PL"/>
+        </w:rPr>
+        <w:t>666</w:t>
+      </w:r>
+      <w:r>
+        <w:rPr>
+          <w:rFonts w:ascii="Consolas" w:hAnsi="Consolas" w:cs="Consolas"/>
+          <w:color w:val="808080"/>
+          <w:sz w:val="19"/>
+          <w:szCs w:val="19"/>
+          <w:lang w:val="pl-PL"/>
+        </w:rPr>
+        <w:t>,</w:t>
+      </w:r>
+      <w:r>
+        <w:rPr>
+          <w:rFonts w:ascii="Consolas" w:hAnsi="Consolas" w:cs="Consolas"/>
+          <w:color w:val="000000"/>
+          <w:sz w:val="19"/>
+          <w:szCs w:val="19"/>
+          <w:lang w:val="pl-PL"/>
+        </w:rPr>
+        <w:t xml:space="preserve"> </w:t>
+      </w:r>
+      <w:r>
+        <w:rPr>
+          <w:rFonts w:ascii="Consolas" w:hAnsi="Consolas" w:cs="Consolas"/>
+          <w:color w:val="FF0000"/>
+          <w:sz w:val="19"/>
+          <w:szCs w:val="19"/>
+          <w:lang w:val="pl-PL"/>
+        </w:rPr>
+        <w:t>'has123lo'</w:t>
+      </w:r>
+      <w:r>
+        <w:rPr>
+          <w:rFonts w:ascii="Consolas" w:hAnsi="Consolas" w:cs="Consolas"/>
+          <w:color w:val="808080"/>
+          <w:sz w:val="19"/>
+          <w:szCs w:val="19"/>
+          <w:lang w:val="pl-PL"/>
+        </w:rPr>
+        <w:t>,</w:t>
+      </w:r>
+      <w:r>
+        <w:rPr>
+          <w:rFonts w:ascii="Consolas" w:hAnsi="Consolas" w:cs="Consolas"/>
+          <w:color w:val="000000"/>
+          <w:sz w:val="19"/>
+          <w:szCs w:val="19"/>
+          <w:lang w:val="pl-PL"/>
+        </w:rPr>
+        <w:t xml:space="preserve"> </w:t>
+      </w:r>
+      <w:r>
+        <w:rPr>
+          <w:rFonts w:ascii="Consolas" w:hAnsi="Consolas" w:cs="Consolas"/>
+          <w:color w:val="FF0000"/>
+          <w:sz w:val="19"/>
+          <w:szCs w:val="19"/>
+          <w:lang w:val="pl-PL"/>
+        </w:rPr>
+        <w:t>'Kazimierz'</w:t>
+      </w:r>
+      <w:r>
+        <w:rPr>
+          <w:rFonts w:ascii="Consolas" w:hAnsi="Consolas" w:cs="Consolas"/>
+          <w:color w:val="808080"/>
+          <w:sz w:val="19"/>
+          <w:szCs w:val="19"/>
+          <w:lang w:val="pl-PL"/>
+        </w:rPr>
+        <w:t>,</w:t>
+      </w:r>
+      <w:r>
+        <w:rPr>
+          <w:rFonts w:ascii="Consolas" w:hAnsi="Consolas" w:cs="Consolas"/>
+          <w:color w:val="000000"/>
+          <w:sz w:val="19"/>
+          <w:szCs w:val="19"/>
+          <w:lang w:val="pl-PL"/>
+        </w:rPr>
+        <w:t xml:space="preserve"> </w:t>
+      </w:r>
+      <w:r>
+        <w:rPr>
+          <w:rFonts w:ascii="Consolas" w:hAnsi="Consolas" w:cs="Consolas"/>
+          <w:color w:val="FF0000"/>
+          <w:sz w:val="19"/>
+          <w:szCs w:val="19"/>
+          <w:lang w:val="pl-PL"/>
+        </w:rPr>
+        <w:t>'</w:t>
+      </w:r>
+      <w:proofErr w:type="spellStart"/>
+      <w:r>
+        <w:rPr>
+          <w:rFonts w:ascii="Consolas" w:hAnsi="Consolas" w:cs="Consolas"/>
+          <w:color w:val="FF0000"/>
+          <w:sz w:val="19"/>
+          <w:szCs w:val="19"/>
+          <w:lang w:val="pl-PL"/>
+        </w:rPr>
+        <w:t>Kazimierski'</w:t>
+      </w:r>
+      <w:r>
+        <w:rPr>
+          <w:rFonts w:ascii="Consolas" w:hAnsi="Consolas" w:cs="Consolas"/>
+          <w:color w:val="808080"/>
+          <w:sz w:val="19"/>
+          <w:szCs w:val="19"/>
+          <w:lang w:val="pl-PL"/>
+        </w:rPr>
+        <w:t>,</w:t>
+      </w:r>
+      <w:r>
+        <w:rPr>
+          <w:rFonts w:ascii="Consolas" w:hAnsi="Consolas" w:cs="Consolas"/>
+          <w:color w:val="FF0000"/>
+          <w:sz w:val="19"/>
+          <w:szCs w:val="19"/>
+          <w:lang w:val="pl-PL"/>
+        </w:rPr>
+        <w:t>'Onkolog'</w:t>
+      </w:r>
+      <w:r>
+        <w:rPr>
+          <w:rFonts w:ascii="Consolas" w:hAnsi="Consolas" w:cs="Consolas"/>
+          <w:color w:val="808080"/>
+          <w:sz w:val="19"/>
+          <w:szCs w:val="19"/>
+          <w:lang w:val="pl-PL"/>
+        </w:rPr>
+        <w:t>,</w:t>
+      </w:r>
+      <w:r>
+        <w:rPr>
+          <w:rFonts w:ascii="Consolas" w:hAnsi="Consolas" w:cs="Consolas"/>
+          <w:color w:val="FF0000"/>
+          <w:sz w:val="19"/>
+          <w:szCs w:val="19"/>
+          <w:lang w:val="pl-PL"/>
+        </w:rPr>
+        <w:t>'Onkologia</w:t>
+      </w:r>
+      <w:proofErr w:type="spellEnd"/>
+      <w:r>
+        <w:rPr>
+          <w:rFonts w:ascii="Consolas" w:hAnsi="Consolas" w:cs="Consolas"/>
+          <w:color w:val="FF0000"/>
+          <w:sz w:val="19"/>
+          <w:szCs w:val="19"/>
+          <w:lang w:val="pl-PL"/>
+        </w:rPr>
+        <w:t>'</w:t>
+      </w:r>
+      <w:r>
+        <w:rPr>
+          <w:rFonts w:ascii="Consolas" w:hAnsi="Consolas" w:cs="Consolas"/>
+          <w:color w:val="808080"/>
+          <w:sz w:val="19"/>
+          <w:szCs w:val="19"/>
+          <w:lang w:val="pl-PL"/>
+        </w:rPr>
+        <w:t>)</w:t>
+      </w:r>
+    </w:p>
+    <w:p>
+      <w:pPr>
+        <w:rPr>
+          <w:lang w:val="pl-PL"/>
+        </w:rPr>
+      </w:pPr>
+    </w:p>
+    <w:p>
+      <w:pPr>
+        <w:autoSpaceDE w:val="0"/>
+        <w:autoSpaceDN w:val="0"/>
+        <w:adjustRightInd w:val="0"/>
+        <w:spacing w:after="0" w:line="240" w:lineRule="auto"/>
+        <w:rPr>
+          <w:rFonts w:ascii="Consolas" w:hAnsi="Consolas" w:cs="Consolas"/>
+          <w:color w:val="000000"/>
+          <w:sz w:val="19"/>
+          <w:szCs w:val="19"/>
+        </w:rPr>
+      </w:pPr>
+      <w:r>
+        <w:rPr>
+          <w:rFonts w:ascii="Consolas" w:hAnsi="Consolas" w:cs="Consolas"/>
+          <w:color w:val="0000FF"/>
+          <w:sz w:val="19"/>
+          <w:szCs w:val="19"/>
+        </w:rPr>
+        <w:t>insert</w:t>
+      </w:r>
+      <w:r>
+        <w:rPr>
+          <w:rFonts w:ascii="Consolas" w:hAnsi="Consolas" w:cs="Consolas"/>
+          <w:color w:val="000000"/>
+          <w:sz w:val="19"/>
+          <w:szCs w:val="19"/>
+        </w:rPr>
+        <w:t xml:space="preserve"> </w:t>
+      </w:r>
+      <w:r>
+        <w:rPr>
+          <w:rFonts w:ascii="Consolas" w:hAnsi="Consolas" w:cs="Consolas"/>
+          <w:color w:val="0000FF"/>
+          <w:sz w:val="19"/>
+          <w:szCs w:val="19"/>
+        </w:rPr>
+        <w:t>into</w:t>
+      </w:r>
+      <w:r>
+        <w:rPr>
+          <w:rFonts w:ascii="Consolas" w:hAnsi="Consolas" w:cs="Consolas"/>
+          <w:color w:val="000000"/>
+          <w:sz w:val="19"/>
+          <w:szCs w:val="19"/>
+        </w:rPr>
+        <w:t xml:space="preserve"> Pacjent </w:t>
+      </w:r>
+      <w:r>
+        <w:rPr>
+          <w:rFonts w:ascii="Consolas" w:hAnsi="Consolas" w:cs="Consolas"/>
+          <w:color w:val="0000FF"/>
+          <w:sz w:val="19"/>
+          <w:szCs w:val="19"/>
+        </w:rPr>
+        <w:t>values</w:t>
+      </w:r>
+      <w:r>
+        <w:rPr>
+          <w:rFonts w:ascii="Consolas" w:hAnsi="Consolas" w:cs="Consolas"/>
+          <w:color w:val="000000"/>
+          <w:sz w:val="19"/>
+          <w:szCs w:val="19"/>
+        </w:rPr>
+        <w:t xml:space="preserve"> </w:t>
+      </w:r>
+    </w:p>
+    <w:p>
+      <w:pPr>
+        <w:autoSpaceDE w:val="0"/>
+        <w:autoSpaceDN w:val="0"/>
+        <w:adjustRightInd w:val="0"/>
+        <w:spacing w:after="0" w:line="240" w:lineRule="auto"/>
+        <w:rPr>
+          <w:rFonts w:ascii="Consolas" w:hAnsi="Consolas" w:cs="Consolas"/>
+          <w:color w:val="000000"/>
+          <w:sz w:val="19"/>
+          <w:szCs w:val="19"/>
+        </w:rPr>
+      </w:pPr>
+      <w:r>
+        <w:rPr>
+          <w:rFonts w:ascii="Consolas" w:hAnsi="Consolas" w:cs="Consolas"/>
+          <w:color w:val="808080"/>
+          <w:sz w:val="19"/>
+          <w:szCs w:val="19"/>
+        </w:rPr>
+        <w:t>(</w:t>
+      </w:r>
+      <w:r>
+        <w:rPr>
+          <w:rFonts w:ascii="Consolas" w:hAnsi="Consolas" w:cs="Consolas"/>
+          <w:color w:val="000000"/>
+          <w:sz w:val="19"/>
+          <w:szCs w:val="19"/>
+        </w:rPr>
+        <w:t>41223388446</w:t>
+      </w:r>
+      <w:r>
+        <w:rPr>
+          <w:rFonts w:ascii="Consolas" w:hAnsi="Consolas" w:cs="Consolas"/>
+          <w:color w:val="808080"/>
+          <w:sz w:val="19"/>
+          <w:szCs w:val="19"/>
+        </w:rPr>
+        <w:t>,</w:t>
+      </w:r>
+      <w:r>
+        <w:rPr>
+          <w:rFonts w:ascii="Consolas" w:hAnsi="Consolas" w:cs="Consolas"/>
+          <w:color w:val="FF0000"/>
+          <w:sz w:val="19"/>
+          <w:szCs w:val="19"/>
+        </w:rPr>
+        <w:t>'Andrzej'</w:t>
+      </w:r>
+      <w:r>
+        <w:rPr>
+          <w:rFonts w:ascii="Consolas" w:hAnsi="Consolas" w:cs="Consolas"/>
+          <w:color w:val="808080"/>
+          <w:sz w:val="19"/>
+          <w:szCs w:val="19"/>
+        </w:rPr>
+        <w:t>,</w:t>
+      </w:r>
+      <w:r>
+        <w:rPr>
+          <w:rFonts w:ascii="Consolas" w:hAnsi="Consolas" w:cs="Consolas"/>
+          <w:color w:val="FF0000"/>
+          <w:sz w:val="19"/>
+          <w:szCs w:val="19"/>
+        </w:rPr>
+        <w:t>'Nowak'</w:t>
+      </w:r>
+      <w:r>
+        <w:rPr>
+          <w:rFonts w:ascii="Consolas" w:hAnsi="Consolas" w:cs="Consolas"/>
+          <w:color w:val="808080"/>
+          <w:sz w:val="19"/>
+          <w:szCs w:val="19"/>
+        </w:rPr>
+        <w:t>,</w:t>
+      </w:r>
+      <w:r>
+        <w:rPr>
+          <w:rFonts w:ascii="Consolas" w:hAnsi="Consolas" w:cs="Consolas"/>
+          <w:color w:val="FF0000"/>
+          <w:sz w:val="19"/>
+          <w:szCs w:val="19"/>
+        </w:rPr>
+        <w:t>'1941-10-11'</w:t>
+      </w:r>
+      <w:r>
+        <w:rPr>
+          <w:rFonts w:ascii="Consolas" w:hAnsi="Consolas" w:cs="Consolas"/>
+          <w:color w:val="808080"/>
+          <w:sz w:val="19"/>
+          <w:szCs w:val="19"/>
+        </w:rPr>
+        <w:t>,</w:t>
+      </w:r>
+      <w:r>
+        <w:rPr>
+          <w:rFonts w:ascii="Consolas" w:hAnsi="Consolas" w:cs="Consolas"/>
+          <w:color w:val="000000"/>
+          <w:sz w:val="19"/>
+          <w:szCs w:val="19"/>
+        </w:rPr>
+        <w:t>1</w:t>
+      </w:r>
+      <w:r>
+        <w:rPr>
+          <w:rFonts w:ascii="Consolas" w:hAnsi="Consolas" w:cs="Consolas"/>
+          <w:color w:val="808080"/>
+          <w:sz w:val="19"/>
+          <w:szCs w:val="19"/>
+        </w:rPr>
+        <w:t>),</w:t>
+      </w:r>
+    </w:p>
+    <w:p>
+      <w:pPr>
+        <w:autoSpaceDE w:val="0"/>
+        <w:autoSpaceDN w:val="0"/>
+        <w:adjustRightInd w:val="0"/>
+        <w:spacing w:after="0" w:line="240" w:lineRule="auto"/>
+        <w:rPr>
+          <w:rFonts w:ascii="Consolas" w:hAnsi="Consolas" w:cs="Consolas"/>
+          <w:color w:val="000000"/>
+          <w:sz w:val="19"/>
+          <w:szCs w:val="19"/>
+        </w:rPr>
+      </w:pPr>
+      <w:r>
+        <w:rPr>
+          <w:rFonts w:ascii="Consolas" w:hAnsi="Consolas" w:cs="Consolas"/>
+          <w:color w:val="808080"/>
+          <w:sz w:val="19"/>
+          <w:szCs w:val="19"/>
+        </w:rPr>
+        <w:t>(</w:t>
+      </w:r>
+      <w:r>
+        <w:rPr>
+          <w:rFonts w:ascii="Consolas" w:hAnsi="Consolas" w:cs="Consolas"/>
+          <w:color w:val="000000"/>
+          <w:sz w:val="19"/>
+          <w:szCs w:val="19"/>
+        </w:rPr>
+        <w:t>52849561827</w:t>
+      </w:r>
+      <w:r>
+        <w:rPr>
+          <w:rFonts w:ascii="Consolas" w:hAnsi="Consolas" w:cs="Consolas"/>
+          <w:color w:val="808080"/>
+          <w:sz w:val="19"/>
+          <w:szCs w:val="19"/>
+        </w:rPr>
+        <w:t>,</w:t>
+      </w:r>
+      <w:r>
+        <w:rPr>
+          <w:rFonts w:ascii="Consolas" w:hAnsi="Consolas" w:cs="Consolas"/>
+          <w:color w:val="FF0000"/>
+          <w:sz w:val="19"/>
+          <w:szCs w:val="19"/>
+        </w:rPr>
+        <w:t>'Kamil'</w:t>
+      </w:r>
+      <w:r>
+        <w:rPr>
+          <w:rFonts w:ascii="Consolas" w:hAnsi="Consolas" w:cs="Consolas"/>
+          <w:color w:val="808080"/>
+          <w:sz w:val="19"/>
+          <w:szCs w:val="19"/>
+        </w:rPr>
+        <w:t>,</w:t>
+      </w:r>
+      <w:r>
+        <w:rPr>
+          <w:rFonts w:ascii="Consolas" w:hAnsi="Consolas" w:cs="Consolas"/>
+          <w:color w:val="FF0000"/>
+          <w:sz w:val="19"/>
+          <w:szCs w:val="19"/>
+        </w:rPr>
+        <w:t>'Mikulski'</w:t>
+      </w:r>
+      <w:r>
+        <w:rPr>
+          <w:rFonts w:ascii="Consolas" w:hAnsi="Consolas" w:cs="Consolas"/>
+          <w:color w:val="808080"/>
+          <w:sz w:val="19"/>
+          <w:szCs w:val="19"/>
+        </w:rPr>
+        <w:t>,</w:t>
+      </w:r>
+      <w:r>
+        <w:rPr>
+          <w:rFonts w:ascii="Consolas" w:hAnsi="Consolas" w:cs="Consolas"/>
+          <w:color w:val="FF0000"/>
+          <w:sz w:val="19"/>
+          <w:szCs w:val="19"/>
+        </w:rPr>
+        <w:t>'1952-01-13'</w:t>
+      </w:r>
+      <w:r>
+        <w:rPr>
+          <w:rFonts w:ascii="Consolas" w:hAnsi="Consolas" w:cs="Consolas"/>
+          <w:color w:val="808080"/>
+          <w:sz w:val="19"/>
+          <w:szCs w:val="19"/>
+        </w:rPr>
+        <w:t>,</w:t>
+      </w:r>
+      <w:r>
+        <w:rPr>
+          <w:rFonts w:ascii="Consolas" w:hAnsi="Consolas" w:cs="Consolas"/>
+          <w:color w:val="000000"/>
+          <w:sz w:val="19"/>
+          <w:szCs w:val="19"/>
+        </w:rPr>
+        <w:t>1</w:t>
+      </w:r>
+      <w:r>
+        <w:rPr>
+          <w:rFonts w:ascii="Consolas" w:hAnsi="Consolas" w:cs="Consolas"/>
+          <w:color w:val="808080"/>
+          <w:sz w:val="19"/>
+          <w:szCs w:val="19"/>
+        </w:rPr>
+        <w:t>),</w:t>
+      </w:r>
+    </w:p>
+    <w:p>
+      <w:pPr>
+        <w:autoSpaceDE w:val="0"/>
+        <w:autoSpaceDN w:val="0"/>
+        <w:adjustRightInd w:val="0"/>
+        <w:spacing w:after="0" w:line="240" w:lineRule="auto"/>
+        <w:rPr>
+          <w:rFonts w:ascii="Consolas" w:hAnsi="Consolas" w:cs="Consolas"/>
+          <w:color w:val="000000"/>
+          <w:sz w:val="19"/>
+          <w:szCs w:val="19"/>
+        </w:rPr>
+      </w:pPr>
+      <w:r>
+        <w:rPr>
+          <w:rFonts w:ascii="Consolas" w:hAnsi="Consolas" w:cs="Consolas"/>
+          <w:color w:val="808080"/>
+          <w:sz w:val="19"/>
+          <w:szCs w:val="19"/>
+        </w:rPr>
+        <w:t>(</w:t>
+      </w:r>
+      <w:r>
+        <w:rPr>
+          <w:rFonts w:ascii="Consolas" w:hAnsi="Consolas" w:cs="Consolas"/>
+          <w:color w:val="000000"/>
+          <w:sz w:val="19"/>
+          <w:szCs w:val="19"/>
+        </w:rPr>
+        <w:t>76384716284</w:t>
+      </w:r>
+      <w:r>
+        <w:rPr>
+          <w:rFonts w:ascii="Consolas" w:hAnsi="Consolas" w:cs="Consolas"/>
+          <w:color w:val="808080"/>
+          <w:sz w:val="19"/>
+          <w:szCs w:val="19"/>
+        </w:rPr>
+        <w:t>,</w:t>
+      </w:r>
+      <w:r>
+        <w:rPr>
+          <w:rFonts w:ascii="Consolas" w:hAnsi="Consolas" w:cs="Consolas"/>
+          <w:color w:val="FF0000"/>
+          <w:sz w:val="19"/>
+          <w:szCs w:val="19"/>
+        </w:rPr>
+        <w:t>'Jan'</w:t>
+      </w:r>
+      <w:r>
+        <w:rPr>
+          <w:rFonts w:ascii="Consolas" w:hAnsi="Consolas" w:cs="Consolas"/>
+          <w:color w:val="808080"/>
+          <w:sz w:val="19"/>
+          <w:szCs w:val="19"/>
+        </w:rPr>
+        <w:t>,</w:t>
+      </w:r>
+      <w:r>
+        <w:rPr>
+          <w:rFonts w:ascii="Consolas" w:hAnsi="Consolas" w:cs="Consolas"/>
+          <w:color w:val="FF0000"/>
+          <w:sz w:val="19"/>
+          <w:szCs w:val="19"/>
+        </w:rPr>
+        <w:t>'Norwid'</w:t>
+      </w:r>
+      <w:r>
+        <w:rPr>
+          <w:rFonts w:ascii="Consolas" w:hAnsi="Consolas" w:cs="Consolas"/>
+          <w:color w:val="808080"/>
+          <w:sz w:val="19"/>
+          <w:szCs w:val="19"/>
+        </w:rPr>
+        <w:t>,</w:t>
+      </w:r>
+      <w:r>
+        <w:rPr>
+          <w:rFonts w:ascii="Consolas" w:hAnsi="Consolas" w:cs="Consolas"/>
+          <w:color w:val="FF0000"/>
+          <w:sz w:val="19"/>
+          <w:szCs w:val="19"/>
+        </w:rPr>
+        <w:t>'1976-07-03'</w:t>
+      </w:r>
+      <w:r>
+        <w:rPr>
+          <w:rFonts w:ascii="Consolas" w:hAnsi="Consolas" w:cs="Consolas"/>
+          <w:color w:val="808080"/>
+          <w:sz w:val="19"/>
+          <w:szCs w:val="19"/>
+        </w:rPr>
+        <w:t>,</w:t>
+      </w:r>
+      <w:r>
+        <w:rPr>
+          <w:rFonts w:ascii="Consolas" w:hAnsi="Consolas" w:cs="Consolas"/>
+          <w:color w:val="000000"/>
+          <w:sz w:val="19"/>
+          <w:szCs w:val="19"/>
+        </w:rPr>
+        <w:t>1</w:t>
+      </w:r>
+      <w:r>
+        <w:rPr>
+          <w:rFonts w:ascii="Consolas" w:hAnsi="Consolas" w:cs="Consolas"/>
+          <w:color w:val="808080"/>
+          <w:sz w:val="19"/>
+          <w:szCs w:val="19"/>
+        </w:rPr>
+        <w:t>),</w:t>
+      </w:r>
+    </w:p>
+    <w:p>
+      <w:pPr>
+        <w:autoSpaceDE w:val="0"/>
+        <w:autoSpaceDN w:val="0"/>
+        <w:adjustRightInd w:val="0"/>
+        <w:spacing w:after="0" w:line="240" w:lineRule="auto"/>
+        <w:rPr>
+          <w:rFonts w:ascii="Consolas" w:hAnsi="Consolas" w:cs="Consolas"/>
+          <w:color w:val="000000"/>
+          <w:sz w:val="19"/>
+          <w:szCs w:val="19"/>
+        </w:rPr>
+      </w:pPr>
+      <w:r>
+        <w:rPr>
+          <w:rFonts w:ascii="Consolas" w:hAnsi="Consolas" w:cs="Consolas"/>
+          <w:color w:val="808080"/>
+          <w:sz w:val="19"/>
+          <w:szCs w:val="19"/>
+        </w:rPr>
+        <w:t>(</w:t>
+      </w:r>
+      <w:r>
+        <w:rPr>
+          <w:rFonts w:ascii="Consolas" w:hAnsi="Consolas" w:cs="Consolas"/>
+          <w:color w:val="000000"/>
+          <w:sz w:val="19"/>
+          <w:szCs w:val="19"/>
+        </w:rPr>
+        <w:t>98250128471</w:t>
+      </w:r>
+      <w:r>
+        <w:rPr>
+          <w:rFonts w:ascii="Consolas" w:hAnsi="Consolas" w:cs="Consolas"/>
+          <w:color w:val="808080"/>
+          <w:sz w:val="19"/>
+          <w:szCs w:val="19"/>
+        </w:rPr>
+        <w:t>,</w:t>
+      </w:r>
+      <w:r>
+        <w:rPr>
+          <w:rFonts w:ascii="Consolas" w:hAnsi="Consolas" w:cs="Consolas"/>
+          <w:color w:val="FF0000"/>
+          <w:sz w:val="19"/>
+          <w:szCs w:val="19"/>
+        </w:rPr>
+        <w:t>'Łukasz'</w:t>
+      </w:r>
+      <w:r>
+        <w:rPr>
+          <w:rFonts w:ascii="Consolas" w:hAnsi="Consolas" w:cs="Consolas"/>
+          <w:color w:val="808080"/>
+          <w:sz w:val="19"/>
+          <w:szCs w:val="19"/>
+        </w:rPr>
+        <w:t>,</w:t>
+      </w:r>
+      <w:r>
+        <w:rPr>
+          <w:rFonts w:ascii="Consolas" w:hAnsi="Consolas" w:cs="Consolas"/>
+          <w:color w:val="FF0000"/>
+          <w:sz w:val="19"/>
+          <w:szCs w:val="19"/>
+        </w:rPr>
+        <w:t>'Jarema'</w:t>
+      </w:r>
+      <w:r>
+        <w:rPr>
+          <w:rFonts w:ascii="Consolas" w:hAnsi="Consolas" w:cs="Consolas"/>
+          <w:color w:val="808080"/>
+          <w:sz w:val="19"/>
+          <w:szCs w:val="19"/>
+        </w:rPr>
+        <w:t>,</w:t>
+      </w:r>
+      <w:r>
+        <w:rPr>
+          <w:rFonts w:ascii="Consolas" w:hAnsi="Consolas" w:cs="Consolas"/>
+          <w:color w:val="FF0000"/>
+          <w:sz w:val="19"/>
+          <w:szCs w:val="19"/>
+        </w:rPr>
+        <w:t>'1998-01-25'</w:t>
+      </w:r>
+      <w:r>
+        <w:rPr>
+          <w:rFonts w:ascii="Consolas" w:hAnsi="Consolas" w:cs="Consolas"/>
+          <w:color w:val="808080"/>
+          <w:sz w:val="19"/>
+          <w:szCs w:val="19"/>
+        </w:rPr>
+        <w:t>,</w:t>
+      </w:r>
+      <w:r>
+        <w:rPr>
+          <w:rFonts w:ascii="Consolas" w:hAnsi="Consolas" w:cs="Consolas"/>
+          <w:color w:val="000000"/>
+          <w:sz w:val="19"/>
+          <w:szCs w:val="19"/>
+        </w:rPr>
+        <w:t>1</w:t>
+      </w:r>
+      <w:r>
+        <w:rPr>
+          <w:rFonts w:ascii="Consolas" w:hAnsi="Consolas" w:cs="Consolas"/>
+          <w:color w:val="808080"/>
+          <w:sz w:val="19"/>
+          <w:szCs w:val="19"/>
+        </w:rPr>
+        <w:t>),</w:t>
+      </w:r>
+    </w:p>
+    <w:p>
+      <w:pPr>
+        <w:autoSpaceDE w:val="0"/>
+        <w:autoSpaceDN w:val="0"/>
+        <w:adjustRightInd w:val="0"/>
+        <w:spacing w:after="0" w:line="240" w:lineRule="auto"/>
+        <w:rPr>
+          <w:rFonts w:ascii="Consolas" w:hAnsi="Consolas" w:cs="Consolas"/>
+          <w:color w:val="000000"/>
+          <w:sz w:val="19"/>
+          <w:szCs w:val="19"/>
+        </w:rPr>
+      </w:pPr>
+      <w:r>
+        <w:rPr>
+          <w:rFonts w:ascii="Consolas" w:hAnsi="Consolas" w:cs="Consolas"/>
+          <w:color w:val="808080"/>
+          <w:sz w:val="19"/>
+          <w:szCs w:val="19"/>
+        </w:rPr>
+        <w:t>(</w:t>
+      </w:r>
+      <w:r>
+        <w:rPr>
+          <w:rFonts w:ascii="Consolas" w:hAnsi="Consolas" w:cs="Consolas"/>
+          <w:color w:val="000000"/>
+          <w:sz w:val="19"/>
+          <w:szCs w:val="19"/>
+        </w:rPr>
+        <w:t>92860284672</w:t>
+      </w:r>
+      <w:r>
+        <w:rPr>
+          <w:rFonts w:ascii="Consolas" w:hAnsi="Consolas" w:cs="Consolas"/>
+          <w:color w:val="808080"/>
+          <w:sz w:val="19"/>
+          <w:szCs w:val="19"/>
+        </w:rPr>
+        <w:t>,</w:t>
+      </w:r>
+      <w:r>
+        <w:rPr>
+          <w:rFonts w:ascii="Consolas" w:hAnsi="Consolas" w:cs="Consolas"/>
+          <w:color w:val="FF0000"/>
+          <w:sz w:val="19"/>
+          <w:szCs w:val="19"/>
+        </w:rPr>
+        <w:t>'Beata'</w:t>
+      </w:r>
+      <w:r>
+        <w:rPr>
+          <w:rFonts w:ascii="Consolas" w:hAnsi="Consolas" w:cs="Consolas"/>
+          <w:color w:val="808080"/>
+          <w:sz w:val="19"/>
+          <w:szCs w:val="19"/>
+        </w:rPr>
+        <w:t>,</w:t>
+      </w:r>
+      <w:r>
+        <w:rPr>
+          <w:rFonts w:ascii="Consolas" w:hAnsi="Consolas" w:cs="Consolas"/>
+          <w:color w:val="FF0000"/>
+          <w:sz w:val="19"/>
+          <w:szCs w:val="19"/>
+        </w:rPr>
+        <w:t>'Luft'</w:t>
+      </w:r>
+      <w:r>
+        <w:rPr>
+          <w:rFonts w:ascii="Consolas" w:hAnsi="Consolas" w:cs="Consolas"/>
+          <w:color w:val="808080"/>
+          <w:sz w:val="19"/>
+          <w:szCs w:val="19"/>
+        </w:rPr>
+        <w:t>,</w:t>
+      </w:r>
+      <w:r>
+        <w:rPr>
+          <w:rFonts w:ascii="Consolas" w:hAnsi="Consolas" w:cs="Consolas"/>
+          <w:color w:val="FF0000"/>
+          <w:sz w:val="19"/>
+          <w:szCs w:val="19"/>
+        </w:rPr>
+        <w:t>'1992-06-08'</w:t>
+      </w:r>
+      <w:r>
+        <w:rPr>
+          <w:rFonts w:ascii="Consolas" w:hAnsi="Consolas" w:cs="Consolas"/>
+          <w:color w:val="808080"/>
+          <w:sz w:val="19"/>
+          <w:szCs w:val="19"/>
+        </w:rPr>
+        <w:t>,</w:t>
+      </w:r>
+      <w:r>
+        <w:rPr>
+          <w:rFonts w:ascii="Consolas" w:hAnsi="Consolas" w:cs="Consolas"/>
+          <w:color w:val="000000"/>
+          <w:sz w:val="19"/>
+          <w:szCs w:val="19"/>
+        </w:rPr>
+        <w:t>0</w:t>
+      </w:r>
+      <w:r>
+        <w:rPr>
+          <w:rFonts w:ascii="Consolas" w:hAnsi="Consolas" w:cs="Consolas"/>
+          <w:color w:val="808080"/>
+          <w:sz w:val="19"/>
+          <w:szCs w:val="19"/>
+        </w:rPr>
+        <w:t>),</w:t>
+      </w:r>
+    </w:p>
+    <w:p>
+      <w:pPr>
+        <w:autoSpaceDE w:val="0"/>
+        <w:autoSpaceDN w:val="0"/>
+        <w:adjustRightInd w:val="0"/>
+        <w:spacing w:after="0" w:line="240" w:lineRule="auto"/>
+        <w:rPr>
+          <w:rFonts w:ascii="Consolas" w:hAnsi="Consolas" w:cs="Consolas"/>
+          <w:color w:val="000000"/>
+          <w:sz w:val="19"/>
+          <w:szCs w:val="19"/>
+        </w:rPr>
+      </w:pPr>
+      <w:r>
+        <w:rPr>
+          <w:rFonts w:ascii="Consolas" w:hAnsi="Consolas" w:cs="Consolas"/>
+          <w:color w:val="808080"/>
+          <w:sz w:val="19"/>
+          <w:szCs w:val="19"/>
+        </w:rPr>
+        <w:t>(</w:t>
+      </w:r>
+      <w:r>
+        <w:rPr>
+          <w:rFonts w:ascii="Consolas" w:hAnsi="Consolas" w:cs="Consolas"/>
+          <w:color w:val="000000"/>
+          <w:sz w:val="19"/>
+          <w:szCs w:val="19"/>
+        </w:rPr>
+        <w:t>80113495929</w:t>
+      </w:r>
+      <w:r>
+        <w:rPr>
+          <w:rFonts w:ascii="Consolas" w:hAnsi="Consolas" w:cs="Consolas"/>
+          <w:color w:val="808080"/>
+          <w:sz w:val="19"/>
+          <w:szCs w:val="19"/>
+        </w:rPr>
+        <w:t>,</w:t>
+      </w:r>
+      <w:r>
+        <w:rPr>
+          <w:rFonts w:ascii="Consolas" w:hAnsi="Consolas" w:cs="Consolas"/>
+          <w:color w:val="FF0000"/>
+          <w:sz w:val="19"/>
+          <w:szCs w:val="19"/>
+        </w:rPr>
+        <w:t>'Anita'</w:t>
+      </w:r>
+      <w:r>
+        <w:rPr>
+          <w:rFonts w:ascii="Consolas" w:hAnsi="Consolas" w:cs="Consolas"/>
+          <w:color w:val="808080"/>
+          <w:sz w:val="19"/>
+          <w:szCs w:val="19"/>
+        </w:rPr>
+        <w:t>,</w:t>
+      </w:r>
+      <w:r>
+        <w:rPr>
+          <w:rFonts w:ascii="Consolas" w:hAnsi="Consolas" w:cs="Consolas"/>
+          <w:color w:val="FF0000"/>
+          <w:sz w:val="19"/>
+          <w:szCs w:val="19"/>
+        </w:rPr>
+        <w:t>'Bonar'</w:t>
+      </w:r>
+      <w:r>
+        <w:rPr>
+          <w:rFonts w:ascii="Consolas" w:hAnsi="Consolas" w:cs="Consolas"/>
+          <w:color w:val="808080"/>
+          <w:sz w:val="19"/>
+          <w:szCs w:val="19"/>
+        </w:rPr>
+        <w:t>,</w:t>
+      </w:r>
+      <w:r>
+        <w:rPr>
+          <w:rFonts w:ascii="Consolas" w:hAnsi="Consolas" w:cs="Consolas"/>
+          <w:color w:val="FF0000"/>
+          <w:sz w:val="19"/>
+          <w:szCs w:val="19"/>
+        </w:rPr>
+        <w:t>'1980-03-11'</w:t>
+      </w:r>
+      <w:r>
+        <w:rPr>
+          <w:rFonts w:ascii="Consolas" w:hAnsi="Consolas" w:cs="Consolas"/>
+          <w:color w:val="808080"/>
+          <w:sz w:val="19"/>
+          <w:szCs w:val="19"/>
+        </w:rPr>
+        <w:t>,</w:t>
+      </w:r>
+      <w:r>
+        <w:rPr>
+          <w:rFonts w:ascii="Consolas" w:hAnsi="Consolas" w:cs="Consolas"/>
+          <w:color w:val="000000"/>
+          <w:sz w:val="19"/>
+          <w:szCs w:val="19"/>
+        </w:rPr>
+        <w:t>0</w:t>
+      </w:r>
+      <w:r>
+        <w:rPr>
+          <w:rFonts w:ascii="Consolas" w:hAnsi="Consolas" w:cs="Consolas"/>
+          <w:color w:val="808080"/>
+          <w:sz w:val="19"/>
+          <w:szCs w:val="19"/>
+        </w:rPr>
+        <w:t>),</w:t>
+      </w:r>
+    </w:p>
+    <w:p>
+      <w:pPr>
+        <w:autoSpaceDE w:val="0"/>
+        <w:autoSpaceDN w:val="0"/>
+        <w:adjustRightInd w:val="0"/>
+        <w:spacing w:after="0" w:line="240" w:lineRule="auto"/>
+        <w:rPr>
+          <w:rFonts w:ascii="Consolas" w:hAnsi="Consolas" w:cs="Consolas"/>
+          <w:color w:val="000000"/>
+          <w:sz w:val="19"/>
+          <w:szCs w:val="19"/>
+        </w:rPr>
+      </w:pPr>
+      <w:r>
+        <w:rPr>
+          <w:rFonts w:ascii="Consolas" w:hAnsi="Consolas" w:cs="Consolas"/>
+          <w:color w:val="808080"/>
+          <w:sz w:val="19"/>
+          <w:szCs w:val="19"/>
+        </w:rPr>
+        <w:t>(</w:t>
+      </w:r>
+      <w:r>
+        <w:rPr>
+          <w:rFonts w:ascii="Consolas" w:hAnsi="Consolas" w:cs="Consolas"/>
+          <w:color w:val="000000"/>
+          <w:sz w:val="19"/>
+          <w:szCs w:val="19"/>
+        </w:rPr>
+        <w:t>63928114783</w:t>
+      </w:r>
+      <w:r>
+        <w:rPr>
+          <w:rFonts w:ascii="Consolas" w:hAnsi="Consolas" w:cs="Consolas"/>
+          <w:color w:val="808080"/>
+          <w:sz w:val="19"/>
+          <w:szCs w:val="19"/>
+        </w:rPr>
+        <w:t>,</w:t>
+      </w:r>
+      <w:r>
+        <w:rPr>
+          <w:rFonts w:ascii="Consolas" w:hAnsi="Consolas" w:cs="Consolas"/>
+          <w:color w:val="FF0000"/>
+          <w:sz w:val="19"/>
+          <w:szCs w:val="19"/>
+        </w:rPr>
+        <w:t>'Mateusz'</w:t>
+      </w:r>
+      <w:r>
+        <w:rPr>
+          <w:rFonts w:ascii="Consolas" w:hAnsi="Consolas" w:cs="Consolas"/>
+          <w:color w:val="808080"/>
+          <w:sz w:val="19"/>
+          <w:szCs w:val="19"/>
+        </w:rPr>
+        <w:t>,</w:t>
+      </w:r>
+      <w:r>
+        <w:rPr>
+          <w:rFonts w:ascii="Consolas" w:hAnsi="Consolas" w:cs="Consolas"/>
+          <w:color w:val="FF0000"/>
+          <w:sz w:val="19"/>
+          <w:szCs w:val="19"/>
+        </w:rPr>
+        <w:t>'Kanał'</w:t>
+      </w:r>
+      <w:r>
+        <w:rPr>
+          <w:rFonts w:ascii="Consolas" w:hAnsi="Consolas" w:cs="Consolas"/>
+          <w:color w:val="808080"/>
+          <w:sz w:val="19"/>
+          <w:szCs w:val="19"/>
+        </w:rPr>
+        <w:t>,</w:t>
+      </w:r>
+      <w:r>
+        <w:rPr>
+          <w:rFonts w:ascii="Consolas" w:hAnsi="Consolas" w:cs="Consolas"/>
+          <w:color w:val="FF0000"/>
+          <w:sz w:val="19"/>
+          <w:szCs w:val="19"/>
+        </w:rPr>
+        <w:t>'1963-02-09'</w:t>
+      </w:r>
+      <w:r>
+        <w:rPr>
+          <w:rFonts w:ascii="Consolas" w:hAnsi="Consolas" w:cs="Consolas"/>
+          <w:color w:val="808080"/>
+          <w:sz w:val="19"/>
+          <w:szCs w:val="19"/>
+        </w:rPr>
+        <w:t>,</w:t>
+      </w:r>
+      <w:r>
+        <w:rPr>
+          <w:rFonts w:ascii="Consolas" w:hAnsi="Consolas" w:cs="Consolas"/>
+          <w:color w:val="000000"/>
+          <w:sz w:val="19"/>
+          <w:szCs w:val="19"/>
+        </w:rPr>
+        <w:t>1</w:t>
+      </w:r>
+      <w:r>
+        <w:rPr>
+          <w:rFonts w:ascii="Consolas" w:hAnsi="Consolas" w:cs="Consolas"/>
+          <w:color w:val="808080"/>
+          <w:sz w:val="19"/>
+          <w:szCs w:val="19"/>
+        </w:rPr>
+        <w:t>),</w:t>
+      </w:r>
+    </w:p>
+    <w:p>
+      <w:pPr>
+        <w:autoSpaceDE w:val="0"/>
+        <w:autoSpaceDN w:val="0"/>
+        <w:adjustRightInd w:val="0"/>
+        <w:spacing w:after="0" w:line="240" w:lineRule="auto"/>
+        <w:rPr>
+          <w:rFonts w:ascii="Consolas" w:hAnsi="Consolas" w:cs="Consolas"/>
+          <w:color w:val="000000"/>
+          <w:sz w:val="19"/>
+          <w:szCs w:val="19"/>
+        </w:rPr>
+      </w:pPr>
+      <w:r>
+        <w:rPr>
+          <w:rFonts w:ascii="Consolas" w:hAnsi="Consolas" w:cs="Consolas"/>
+          <w:color w:val="808080"/>
+          <w:sz w:val="19"/>
+          <w:szCs w:val="19"/>
+        </w:rPr>
+        <w:t>(</w:t>
+      </w:r>
+      <w:r>
+        <w:rPr>
+          <w:rFonts w:ascii="Consolas" w:hAnsi="Consolas" w:cs="Consolas"/>
+          <w:color w:val="000000"/>
+          <w:sz w:val="19"/>
+          <w:szCs w:val="19"/>
+        </w:rPr>
+        <w:t>95223981242</w:t>
+      </w:r>
+      <w:r>
+        <w:rPr>
+          <w:rFonts w:ascii="Consolas" w:hAnsi="Consolas" w:cs="Consolas"/>
+          <w:color w:val="808080"/>
+          <w:sz w:val="19"/>
+          <w:szCs w:val="19"/>
+        </w:rPr>
+        <w:t>,</w:t>
+      </w:r>
+      <w:r>
+        <w:rPr>
+          <w:rFonts w:ascii="Consolas" w:hAnsi="Consolas" w:cs="Consolas"/>
+          <w:color w:val="FF0000"/>
+          <w:sz w:val="19"/>
+          <w:szCs w:val="19"/>
+        </w:rPr>
+        <w:t>'Bartosz'</w:t>
+      </w:r>
+      <w:r>
+        <w:rPr>
+          <w:rFonts w:ascii="Consolas" w:hAnsi="Consolas" w:cs="Consolas"/>
+          <w:color w:val="808080"/>
+          <w:sz w:val="19"/>
+          <w:szCs w:val="19"/>
+        </w:rPr>
+        <w:t>,</w:t>
+      </w:r>
+      <w:r>
+        <w:rPr>
+          <w:rFonts w:ascii="Consolas" w:hAnsi="Consolas" w:cs="Consolas"/>
+          <w:color w:val="FF0000"/>
+          <w:sz w:val="19"/>
+          <w:szCs w:val="19"/>
+        </w:rPr>
+        <w:t>'Bąbul'</w:t>
+      </w:r>
+      <w:r>
+        <w:rPr>
+          <w:rFonts w:ascii="Consolas" w:hAnsi="Consolas" w:cs="Consolas"/>
+          <w:color w:val="808080"/>
+          <w:sz w:val="19"/>
+          <w:szCs w:val="19"/>
+        </w:rPr>
+        <w:t>,</w:t>
+      </w:r>
+      <w:r>
+        <w:rPr>
+          <w:rFonts w:ascii="Consolas" w:hAnsi="Consolas" w:cs="Consolas"/>
+          <w:color w:val="FF0000"/>
+          <w:sz w:val="19"/>
+          <w:szCs w:val="19"/>
+        </w:rPr>
+        <w:t>'1995-02-02'</w:t>
+      </w:r>
+      <w:r>
+        <w:rPr>
+          <w:rFonts w:ascii="Consolas" w:hAnsi="Consolas" w:cs="Consolas"/>
+          <w:color w:val="808080"/>
+          <w:sz w:val="19"/>
+          <w:szCs w:val="19"/>
+        </w:rPr>
+        <w:t>,</w:t>
+      </w:r>
+      <w:r>
+        <w:rPr>
+          <w:rFonts w:ascii="Consolas" w:hAnsi="Consolas" w:cs="Consolas"/>
+          <w:color w:val="000000"/>
+          <w:sz w:val="19"/>
+          <w:szCs w:val="19"/>
+        </w:rPr>
+        <w:t>1</w:t>
+      </w:r>
+      <w:r>
+        <w:rPr>
+          <w:rFonts w:ascii="Consolas" w:hAnsi="Consolas" w:cs="Consolas"/>
+          <w:color w:val="808080"/>
+          <w:sz w:val="19"/>
+          <w:szCs w:val="19"/>
+        </w:rPr>
+        <w:t>),</w:t>
+      </w:r>
+    </w:p>
+    <w:p>
+      <w:pPr>
+        <w:autoSpaceDE w:val="0"/>
+        <w:autoSpaceDN w:val="0"/>
+        <w:adjustRightInd w:val="0"/>
+        <w:spacing w:after="0" w:line="240" w:lineRule="auto"/>
+        <w:rPr>
+          <w:rFonts w:ascii="Consolas" w:hAnsi="Consolas" w:cs="Consolas"/>
+          <w:color w:val="000000"/>
+          <w:sz w:val="19"/>
+          <w:szCs w:val="19"/>
+        </w:rPr>
+      </w:pPr>
+      <w:r>
+        <w:rPr>
+          <w:rFonts w:ascii="Consolas" w:hAnsi="Consolas" w:cs="Consolas"/>
+          <w:color w:val="808080"/>
+          <w:sz w:val="19"/>
+          <w:szCs w:val="19"/>
+        </w:rPr>
+        <w:t>(</w:t>
+      </w:r>
+      <w:r>
+        <w:rPr>
+          <w:rFonts w:ascii="Consolas" w:hAnsi="Consolas" w:cs="Consolas"/>
+          <w:color w:val="000000"/>
+          <w:sz w:val="19"/>
+          <w:szCs w:val="19"/>
+        </w:rPr>
+        <w:t>04123794835</w:t>
+      </w:r>
+      <w:r>
+        <w:rPr>
+          <w:rFonts w:ascii="Consolas" w:hAnsi="Consolas" w:cs="Consolas"/>
+          <w:color w:val="808080"/>
+          <w:sz w:val="19"/>
+          <w:szCs w:val="19"/>
+        </w:rPr>
+        <w:t>,</w:t>
+      </w:r>
+      <w:r>
+        <w:rPr>
+          <w:rFonts w:ascii="Consolas" w:hAnsi="Consolas" w:cs="Consolas"/>
+          <w:color w:val="FF0000"/>
+          <w:sz w:val="19"/>
+          <w:szCs w:val="19"/>
+        </w:rPr>
+        <w:t>'Monika'</w:t>
+      </w:r>
+      <w:r>
+        <w:rPr>
+          <w:rFonts w:ascii="Consolas" w:hAnsi="Consolas" w:cs="Consolas"/>
+          <w:color w:val="808080"/>
+          <w:sz w:val="19"/>
+          <w:szCs w:val="19"/>
+        </w:rPr>
+        <w:t>,</w:t>
+      </w:r>
+      <w:r>
+        <w:rPr>
+          <w:rFonts w:ascii="Consolas" w:hAnsi="Consolas" w:cs="Consolas"/>
+          <w:color w:val="FF0000"/>
+          <w:sz w:val="19"/>
+          <w:szCs w:val="19"/>
+        </w:rPr>
+        <w:t>'Tyrol'</w:t>
+      </w:r>
+      <w:r>
+        <w:rPr>
+          <w:rFonts w:ascii="Consolas" w:hAnsi="Consolas" w:cs="Consolas"/>
+          <w:color w:val="808080"/>
+          <w:sz w:val="19"/>
+          <w:szCs w:val="19"/>
+        </w:rPr>
+        <w:t>,</w:t>
+      </w:r>
+      <w:r>
+        <w:rPr>
+          <w:rFonts w:ascii="Consolas" w:hAnsi="Consolas" w:cs="Consolas"/>
+          <w:color w:val="FF0000"/>
+          <w:sz w:val="19"/>
+          <w:szCs w:val="19"/>
+        </w:rPr>
+        <w:t>'2004-02-01'</w:t>
+      </w:r>
+      <w:r>
+        <w:rPr>
+          <w:rFonts w:ascii="Consolas" w:hAnsi="Consolas" w:cs="Consolas"/>
+          <w:color w:val="808080"/>
+          <w:sz w:val="19"/>
+          <w:szCs w:val="19"/>
+        </w:rPr>
+        <w:t>,</w:t>
+      </w:r>
+      <w:r>
+        <w:rPr>
+          <w:rFonts w:ascii="Consolas" w:hAnsi="Consolas" w:cs="Consolas"/>
+          <w:color w:val="000000"/>
+          <w:sz w:val="19"/>
+          <w:szCs w:val="19"/>
+        </w:rPr>
+        <w:t>0</w:t>
+      </w:r>
+      <w:r>
+        <w:rPr>
+          <w:rFonts w:ascii="Consolas" w:hAnsi="Consolas" w:cs="Consolas"/>
+          <w:color w:val="808080"/>
+          <w:sz w:val="19"/>
+          <w:szCs w:val="19"/>
+        </w:rPr>
+        <w:t>),</w:t>
+      </w:r>
+    </w:p>
+    <w:p>
+      <w:pPr>
+        <w:autoSpaceDE w:val="0"/>
+        <w:autoSpaceDN w:val="0"/>
+        <w:adjustRightInd w:val="0"/>
+        <w:spacing w:after="0" w:line="240" w:lineRule="auto"/>
+        <w:rPr>
+          <w:rFonts w:ascii="Consolas" w:hAnsi="Consolas" w:cs="Consolas"/>
+          <w:color w:val="000000"/>
+          <w:sz w:val="19"/>
+          <w:szCs w:val="19"/>
+        </w:rPr>
+      </w:pPr>
+      <w:r>
+        <w:rPr>
+          <w:rFonts w:ascii="Consolas" w:hAnsi="Consolas" w:cs="Consolas"/>
+          <w:color w:val="808080"/>
+          <w:sz w:val="19"/>
+          <w:szCs w:val="19"/>
+        </w:rPr>
+        <w:t>(</w:t>
+      </w:r>
+      <w:r>
+        <w:rPr>
+          <w:rFonts w:ascii="Consolas" w:hAnsi="Consolas" w:cs="Consolas"/>
+          <w:color w:val="000000"/>
+          <w:sz w:val="19"/>
+          <w:szCs w:val="19"/>
+        </w:rPr>
+        <w:t>94020274281</w:t>
+      </w:r>
+      <w:r>
+        <w:rPr>
+          <w:rFonts w:ascii="Consolas" w:hAnsi="Consolas" w:cs="Consolas"/>
+          <w:color w:val="808080"/>
+          <w:sz w:val="19"/>
+          <w:szCs w:val="19"/>
+        </w:rPr>
+        <w:t>,</w:t>
+      </w:r>
+      <w:r>
+        <w:rPr>
+          <w:rFonts w:ascii="Consolas" w:hAnsi="Consolas" w:cs="Consolas"/>
+          <w:color w:val="FF0000"/>
+          <w:sz w:val="19"/>
+          <w:szCs w:val="19"/>
+        </w:rPr>
+        <w:t>'Artur'</w:t>
+      </w:r>
+      <w:r>
+        <w:rPr>
+          <w:rFonts w:ascii="Consolas" w:hAnsi="Consolas" w:cs="Consolas"/>
+          <w:color w:val="808080"/>
+          <w:sz w:val="19"/>
+          <w:szCs w:val="19"/>
+        </w:rPr>
+        <w:t>,</w:t>
+      </w:r>
+      <w:r>
+        <w:rPr>
+          <w:rFonts w:ascii="Consolas" w:hAnsi="Consolas" w:cs="Consolas"/>
+          <w:color w:val="FF0000"/>
+          <w:sz w:val="19"/>
+          <w:szCs w:val="19"/>
+        </w:rPr>
+        <w:t>'Robak'</w:t>
+      </w:r>
+      <w:r>
+        <w:rPr>
+          <w:rFonts w:ascii="Consolas" w:hAnsi="Consolas" w:cs="Consolas"/>
+          <w:color w:val="808080"/>
+          <w:sz w:val="19"/>
+          <w:szCs w:val="19"/>
+        </w:rPr>
+        <w:t>,</w:t>
+      </w:r>
+      <w:r>
+        <w:rPr>
+          <w:rFonts w:ascii="Consolas" w:hAnsi="Consolas" w:cs="Consolas"/>
+          <w:color w:val="FF0000"/>
+          <w:sz w:val="19"/>
+          <w:szCs w:val="19"/>
+        </w:rPr>
+        <w:t>'1994-02-04'</w:t>
+      </w:r>
+      <w:r>
+        <w:rPr>
+          <w:rFonts w:ascii="Consolas" w:hAnsi="Consolas" w:cs="Consolas"/>
+          <w:color w:val="808080"/>
+          <w:sz w:val="19"/>
+          <w:szCs w:val="19"/>
+        </w:rPr>
+        <w:t>,</w:t>
+      </w:r>
+      <w:r>
+        <w:rPr>
+          <w:rFonts w:ascii="Consolas" w:hAnsi="Consolas" w:cs="Consolas"/>
+          <w:color w:val="000000"/>
+          <w:sz w:val="19"/>
+          <w:szCs w:val="19"/>
+        </w:rPr>
+        <w:t>1</w:t>
+      </w:r>
+      <w:r>
+        <w:rPr>
+          <w:rFonts w:ascii="Consolas" w:hAnsi="Consolas" w:cs="Consolas"/>
+          <w:color w:val="808080"/>
+          <w:sz w:val="19"/>
+          <w:szCs w:val="19"/>
+        </w:rPr>
+        <w:t>),</w:t>
+      </w:r>
+    </w:p>
+    <w:p>
+      <w:pPr>
+        <w:autoSpaceDE w:val="0"/>
+        <w:autoSpaceDN w:val="0"/>
+        <w:adjustRightInd w:val="0"/>
+        <w:spacing w:after="0" w:line="240" w:lineRule="auto"/>
+        <w:rPr>
+          <w:rFonts w:ascii="Consolas" w:hAnsi="Consolas" w:cs="Consolas"/>
+          <w:color w:val="000000"/>
+          <w:sz w:val="19"/>
+          <w:szCs w:val="19"/>
+        </w:rPr>
+      </w:pPr>
+      <w:r>
+        <w:rPr>
+          <w:rFonts w:ascii="Consolas" w:hAnsi="Consolas" w:cs="Consolas"/>
+          <w:color w:val="808080"/>
+          <w:sz w:val="19"/>
+          <w:szCs w:val="19"/>
+        </w:rPr>
+        <w:t>(</w:t>
+      </w:r>
+      <w:r>
+        <w:rPr>
+          <w:rFonts w:ascii="Consolas" w:hAnsi="Consolas" w:cs="Consolas"/>
+          <w:color w:val="000000"/>
+          <w:sz w:val="19"/>
+          <w:szCs w:val="19"/>
+        </w:rPr>
+        <w:t>55204847813</w:t>
+      </w:r>
+      <w:r>
+        <w:rPr>
+          <w:rFonts w:ascii="Consolas" w:hAnsi="Consolas" w:cs="Consolas"/>
+          <w:color w:val="808080"/>
+          <w:sz w:val="19"/>
+          <w:szCs w:val="19"/>
+        </w:rPr>
+        <w:t>,</w:t>
+      </w:r>
+      <w:r>
+        <w:rPr>
+          <w:rFonts w:ascii="Consolas" w:hAnsi="Consolas" w:cs="Consolas"/>
+          <w:color w:val="FF0000"/>
+          <w:sz w:val="19"/>
+          <w:szCs w:val="19"/>
+        </w:rPr>
+        <w:t>'Grażyna'</w:t>
+      </w:r>
+      <w:r>
+        <w:rPr>
+          <w:rFonts w:ascii="Consolas" w:hAnsi="Consolas" w:cs="Consolas"/>
+          <w:color w:val="808080"/>
+          <w:sz w:val="19"/>
+          <w:szCs w:val="19"/>
+        </w:rPr>
+        <w:t>,</w:t>
+      </w:r>
+      <w:r>
+        <w:rPr>
+          <w:rFonts w:ascii="Consolas" w:hAnsi="Consolas" w:cs="Consolas"/>
+          <w:color w:val="FF0000"/>
+          <w:sz w:val="19"/>
+          <w:szCs w:val="19"/>
+        </w:rPr>
+        <w:t>'Andrul'</w:t>
+      </w:r>
+      <w:r>
+        <w:rPr>
+          <w:rFonts w:ascii="Consolas" w:hAnsi="Consolas" w:cs="Consolas"/>
+          <w:color w:val="808080"/>
+          <w:sz w:val="19"/>
+          <w:szCs w:val="19"/>
+        </w:rPr>
+        <w:t>,</w:t>
+      </w:r>
+      <w:r>
+        <w:rPr>
+          <w:rFonts w:ascii="Consolas" w:hAnsi="Consolas" w:cs="Consolas"/>
+          <w:color w:val="FF0000"/>
+          <w:sz w:val="19"/>
+          <w:szCs w:val="19"/>
+        </w:rPr>
+        <w:t>'1955-04-02'</w:t>
+      </w:r>
+      <w:r>
+        <w:rPr>
+          <w:rFonts w:ascii="Consolas" w:hAnsi="Consolas" w:cs="Consolas"/>
+          <w:color w:val="808080"/>
+          <w:sz w:val="19"/>
+          <w:szCs w:val="19"/>
+        </w:rPr>
+        <w:t>,</w:t>
+      </w:r>
+      <w:r>
+        <w:rPr>
+          <w:rFonts w:ascii="Consolas" w:hAnsi="Consolas" w:cs="Consolas"/>
+          <w:color w:val="000000"/>
+          <w:sz w:val="19"/>
+          <w:szCs w:val="19"/>
+        </w:rPr>
+        <w:t>0</w:t>
+      </w:r>
+      <w:r>
+        <w:rPr>
+          <w:rFonts w:ascii="Consolas" w:hAnsi="Consolas" w:cs="Consolas"/>
+          <w:color w:val="808080"/>
+          <w:sz w:val="19"/>
+          <w:szCs w:val="19"/>
+        </w:rPr>
+        <w:t>),</w:t>
+      </w:r>
+    </w:p>
+    <w:p>
+      <w:pPr>
+        <w:autoSpaceDE w:val="0"/>
+        <w:autoSpaceDN w:val="0"/>
+        <w:adjustRightInd w:val="0"/>
+        <w:spacing w:after="0" w:line="240" w:lineRule="auto"/>
+        <w:rPr>
+          <w:rFonts w:ascii="Consolas" w:hAnsi="Consolas" w:cs="Consolas"/>
+          <w:color w:val="000000"/>
+          <w:sz w:val="19"/>
+          <w:szCs w:val="19"/>
+        </w:rPr>
+      </w:pPr>
+      <w:r>
+        <w:rPr>
+          <w:rFonts w:ascii="Consolas" w:hAnsi="Consolas" w:cs="Consolas"/>
+          <w:color w:val="808080"/>
+          <w:sz w:val="19"/>
+          <w:szCs w:val="19"/>
+        </w:rPr>
+        <w:t>(</w:t>
+      </w:r>
+      <w:r>
+        <w:rPr>
+          <w:rFonts w:ascii="Consolas" w:hAnsi="Consolas" w:cs="Consolas"/>
+          <w:color w:val="000000"/>
+          <w:sz w:val="19"/>
+          <w:szCs w:val="19"/>
+        </w:rPr>
+        <w:t>02348912041</w:t>
+      </w:r>
+      <w:r>
+        <w:rPr>
+          <w:rFonts w:ascii="Consolas" w:hAnsi="Consolas" w:cs="Consolas"/>
+          <w:color w:val="808080"/>
+          <w:sz w:val="19"/>
+          <w:szCs w:val="19"/>
+        </w:rPr>
+        <w:t>,</w:t>
+      </w:r>
+      <w:r>
+        <w:rPr>
+          <w:rFonts w:ascii="Consolas" w:hAnsi="Consolas" w:cs="Consolas"/>
+          <w:color w:val="FF0000"/>
+          <w:sz w:val="19"/>
+          <w:szCs w:val="19"/>
+        </w:rPr>
+        <w:t>'Karol'</w:t>
+      </w:r>
+      <w:r>
+        <w:rPr>
+          <w:rFonts w:ascii="Consolas" w:hAnsi="Consolas" w:cs="Consolas"/>
+          <w:color w:val="808080"/>
+          <w:sz w:val="19"/>
+          <w:szCs w:val="19"/>
+        </w:rPr>
+        <w:t>,</w:t>
+      </w:r>
+      <w:r>
+        <w:rPr>
+          <w:rFonts w:ascii="Consolas" w:hAnsi="Consolas" w:cs="Consolas"/>
+          <w:color w:val="FF0000"/>
+          <w:sz w:val="19"/>
+          <w:szCs w:val="19"/>
+        </w:rPr>
+        <w:t>'Wilczek'</w:t>
+      </w:r>
+      <w:r>
+        <w:rPr>
+          <w:rFonts w:ascii="Consolas" w:hAnsi="Consolas" w:cs="Consolas"/>
+          <w:color w:val="808080"/>
+          <w:sz w:val="19"/>
+          <w:szCs w:val="19"/>
+        </w:rPr>
+        <w:t>,</w:t>
+      </w:r>
+      <w:r>
+        <w:rPr>
+          <w:rFonts w:ascii="Consolas" w:hAnsi="Consolas" w:cs="Consolas"/>
+          <w:color w:val="FF0000"/>
+          <w:sz w:val="19"/>
+          <w:szCs w:val="19"/>
+        </w:rPr>
+        <w:t>'2002-03-24'</w:t>
+      </w:r>
+      <w:r>
+        <w:rPr>
+          <w:rFonts w:ascii="Consolas" w:hAnsi="Consolas" w:cs="Consolas"/>
+          <w:color w:val="808080"/>
+          <w:sz w:val="19"/>
+          <w:szCs w:val="19"/>
+        </w:rPr>
+        <w:t>,</w:t>
+      </w:r>
+      <w:r>
+        <w:rPr>
+          <w:rFonts w:ascii="Consolas" w:hAnsi="Consolas" w:cs="Consolas"/>
+          <w:color w:val="000000"/>
+          <w:sz w:val="19"/>
+          <w:szCs w:val="19"/>
+        </w:rPr>
+        <w:t>1</w:t>
+      </w:r>
+      <w:r>
+        <w:rPr>
+          <w:rFonts w:ascii="Consolas" w:hAnsi="Consolas" w:cs="Consolas"/>
+          <w:color w:val="808080"/>
+          <w:sz w:val="19"/>
+          <w:szCs w:val="19"/>
+        </w:rPr>
+        <w:t>),</w:t>
+      </w:r>
+    </w:p>
+    <w:p>
+      <w:pPr>
+        <w:autoSpaceDE w:val="0"/>
+        <w:autoSpaceDN w:val="0"/>
+        <w:adjustRightInd w:val="0"/>
+        <w:spacing w:after="0" w:line="240" w:lineRule="auto"/>
+        <w:rPr>
+          <w:rFonts w:ascii="Consolas" w:hAnsi="Consolas" w:cs="Consolas"/>
+          <w:color w:val="000000"/>
+          <w:sz w:val="19"/>
+          <w:szCs w:val="19"/>
+        </w:rPr>
+      </w:pPr>
+      <w:r>
+        <w:rPr>
+          <w:rFonts w:ascii="Consolas" w:hAnsi="Consolas" w:cs="Consolas"/>
+          <w:color w:val="808080"/>
+          <w:sz w:val="19"/>
+          <w:szCs w:val="19"/>
+        </w:rPr>
+        <w:t>(</w:t>
+      </w:r>
+      <w:r>
+        <w:rPr>
+          <w:rFonts w:ascii="Consolas" w:hAnsi="Consolas" w:cs="Consolas"/>
+          <w:color w:val="000000"/>
+          <w:sz w:val="19"/>
+          <w:szCs w:val="19"/>
+        </w:rPr>
+        <w:t>49243290420</w:t>
+      </w:r>
+      <w:r>
+        <w:rPr>
+          <w:rFonts w:ascii="Consolas" w:hAnsi="Consolas" w:cs="Consolas"/>
+          <w:color w:val="808080"/>
+          <w:sz w:val="19"/>
+          <w:szCs w:val="19"/>
+        </w:rPr>
+        <w:t>,</w:t>
+      </w:r>
+      <w:r>
+        <w:rPr>
+          <w:rFonts w:ascii="Consolas" w:hAnsi="Consolas" w:cs="Consolas"/>
+          <w:color w:val="FF0000"/>
+          <w:sz w:val="19"/>
+          <w:szCs w:val="19"/>
+        </w:rPr>
+        <w:t>'Rafał'</w:t>
+      </w:r>
+      <w:r>
+        <w:rPr>
+          <w:rFonts w:ascii="Consolas" w:hAnsi="Consolas" w:cs="Consolas"/>
+          <w:color w:val="808080"/>
+          <w:sz w:val="19"/>
+          <w:szCs w:val="19"/>
+        </w:rPr>
+        <w:t>,</w:t>
+      </w:r>
+      <w:r>
+        <w:rPr>
+          <w:rFonts w:ascii="Consolas" w:hAnsi="Consolas" w:cs="Consolas"/>
+          <w:color w:val="FF0000"/>
+          <w:sz w:val="19"/>
+          <w:szCs w:val="19"/>
+        </w:rPr>
+        <w:t>'Walczak'</w:t>
+      </w:r>
+      <w:r>
+        <w:rPr>
+          <w:rFonts w:ascii="Consolas" w:hAnsi="Consolas" w:cs="Consolas"/>
+          <w:color w:val="808080"/>
+          <w:sz w:val="19"/>
+          <w:szCs w:val="19"/>
+        </w:rPr>
+        <w:t>,</w:t>
+      </w:r>
+      <w:r>
+        <w:rPr>
+          <w:rFonts w:ascii="Consolas" w:hAnsi="Consolas" w:cs="Consolas"/>
+          <w:color w:val="FF0000"/>
+          <w:sz w:val="19"/>
+          <w:szCs w:val="19"/>
+        </w:rPr>
+        <w:t>'1949-07-12'</w:t>
+      </w:r>
+      <w:r>
+        <w:rPr>
+          <w:rFonts w:ascii="Consolas" w:hAnsi="Consolas" w:cs="Consolas"/>
+          <w:color w:val="808080"/>
+          <w:sz w:val="19"/>
+          <w:szCs w:val="19"/>
+        </w:rPr>
+        <w:t>,</w:t>
+      </w:r>
+      <w:r>
+        <w:rPr>
+          <w:rFonts w:ascii="Consolas" w:hAnsi="Consolas" w:cs="Consolas"/>
+          <w:color w:val="000000"/>
+          <w:sz w:val="19"/>
+          <w:szCs w:val="19"/>
+        </w:rPr>
+        <w:t>1</w:t>
+      </w:r>
+      <w:r>
+        <w:rPr>
+          <w:rFonts w:ascii="Consolas" w:hAnsi="Consolas" w:cs="Consolas"/>
+          <w:color w:val="808080"/>
+          <w:sz w:val="19"/>
+          <w:szCs w:val="19"/>
+        </w:rPr>
+        <w:t>),</w:t>
+      </w:r>
+    </w:p>
+    <w:p>
+      <w:pPr>
+        <w:autoSpaceDE w:val="0"/>
+        <w:autoSpaceDN w:val="0"/>
+        <w:adjustRightInd w:val="0"/>
+        <w:spacing w:after="0" w:line="240" w:lineRule="auto"/>
+        <w:rPr>
+          <w:rFonts w:ascii="Consolas" w:hAnsi="Consolas" w:cs="Consolas"/>
+          <w:color w:val="000000"/>
+          <w:sz w:val="19"/>
+          <w:szCs w:val="19"/>
+        </w:rPr>
+      </w:pPr>
+      <w:r>
+        <w:rPr>
+          <w:rFonts w:ascii="Consolas" w:hAnsi="Consolas" w:cs="Consolas"/>
+          <w:color w:val="808080"/>
+          <w:sz w:val="19"/>
+          <w:szCs w:val="19"/>
+        </w:rPr>
+        <w:t>(</w:t>
+      </w:r>
+      <w:r>
+        <w:rPr>
+          <w:rFonts w:ascii="Consolas" w:hAnsi="Consolas" w:cs="Consolas"/>
+          <w:color w:val="000000"/>
+          <w:sz w:val="19"/>
+          <w:szCs w:val="19"/>
+        </w:rPr>
+        <w:t>99427140572</w:t>
+      </w:r>
+      <w:r>
+        <w:rPr>
+          <w:rFonts w:ascii="Consolas" w:hAnsi="Consolas" w:cs="Consolas"/>
+          <w:color w:val="808080"/>
+          <w:sz w:val="19"/>
+          <w:szCs w:val="19"/>
+        </w:rPr>
+        <w:t>,</w:t>
+      </w:r>
+      <w:r>
+        <w:rPr>
+          <w:rFonts w:ascii="Consolas" w:hAnsi="Consolas" w:cs="Consolas"/>
+          <w:color w:val="FF0000"/>
+          <w:sz w:val="19"/>
+          <w:szCs w:val="19"/>
+        </w:rPr>
+        <w:t>'Patryk'</w:t>
+      </w:r>
+      <w:r>
+        <w:rPr>
+          <w:rFonts w:ascii="Consolas" w:hAnsi="Consolas" w:cs="Consolas"/>
+          <w:color w:val="808080"/>
+          <w:sz w:val="19"/>
+          <w:szCs w:val="19"/>
+        </w:rPr>
+        <w:t>,</w:t>
+      </w:r>
+      <w:r>
+        <w:rPr>
+          <w:rFonts w:ascii="Consolas" w:hAnsi="Consolas" w:cs="Consolas"/>
+          <w:color w:val="FF0000"/>
+          <w:sz w:val="19"/>
+          <w:szCs w:val="19"/>
+        </w:rPr>
+        <w:t>'Borek'</w:t>
+      </w:r>
+      <w:r>
+        <w:rPr>
+          <w:rFonts w:ascii="Consolas" w:hAnsi="Consolas" w:cs="Consolas"/>
+          <w:color w:val="808080"/>
+          <w:sz w:val="19"/>
+          <w:szCs w:val="19"/>
+        </w:rPr>
+        <w:t>,</w:t>
+      </w:r>
+      <w:r>
+        <w:rPr>
+          <w:rFonts w:ascii="Consolas" w:hAnsi="Consolas" w:cs="Consolas"/>
+          <w:color w:val="FF0000"/>
+          <w:sz w:val="19"/>
+          <w:szCs w:val="19"/>
+        </w:rPr>
+        <w:t>'1999-01-04'</w:t>
+      </w:r>
+      <w:r>
+        <w:rPr>
+          <w:rFonts w:ascii="Consolas" w:hAnsi="Consolas" w:cs="Consolas"/>
+          <w:color w:val="808080"/>
+          <w:sz w:val="19"/>
+          <w:szCs w:val="19"/>
+        </w:rPr>
+        <w:t>,</w:t>
+      </w:r>
+      <w:r>
+        <w:rPr>
+          <w:rFonts w:ascii="Consolas" w:hAnsi="Consolas" w:cs="Consolas"/>
+          <w:color w:val="000000"/>
+          <w:sz w:val="19"/>
+          <w:szCs w:val="19"/>
+        </w:rPr>
+        <w:t>1</w:t>
+      </w:r>
+      <w:r>
+        <w:rPr>
+          <w:rFonts w:ascii="Consolas" w:hAnsi="Consolas" w:cs="Consolas"/>
+          <w:color w:val="808080"/>
+          <w:sz w:val="19"/>
+          <w:szCs w:val="19"/>
+        </w:rPr>
+        <w:t>),</w:t>
+      </w:r>
+    </w:p>
+    <w:p>
+      <w:pPr>
+        <w:autoSpaceDE w:val="0"/>
+        <w:autoSpaceDN w:val="0"/>
+        <w:adjustRightInd w:val="0"/>
+        <w:spacing w:after="0" w:line="240" w:lineRule="auto"/>
+        <w:rPr>
+          <w:rFonts w:ascii="Consolas" w:hAnsi="Consolas" w:cs="Consolas"/>
+          <w:color w:val="000000"/>
+          <w:sz w:val="19"/>
+          <w:szCs w:val="19"/>
+          <w:lang w:val="pl-PL"/>
+        </w:rPr>
+      </w:pPr>
+      <w:r>
+        <w:rPr>
+          <w:rFonts w:ascii="Consolas" w:hAnsi="Consolas" w:cs="Consolas"/>
+          <w:color w:val="808080"/>
+          <w:sz w:val="19"/>
+          <w:szCs w:val="19"/>
+          <w:lang w:val="pl-PL"/>
+        </w:rPr>
+        <w:t>(</w:t>
+      </w:r>
+      <w:r>
+        <w:rPr>
+          <w:rFonts w:ascii="Consolas" w:hAnsi="Consolas" w:cs="Consolas"/>
+          <w:color w:val="000000"/>
+          <w:sz w:val="19"/>
+          <w:szCs w:val="19"/>
+          <w:lang w:val="pl-PL"/>
+        </w:rPr>
+        <w:t>89111712849</w:t>
+      </w:r>
+      <w:r>
+        <w:rPr>
+          <w:rFonts w:ascii="Consolas" w:hAnsi="Consolas" w:cs="Consolas"/>
+          <w:color w:val="808080"/>
+          <w:sz w:val="19"/>
+          <w:szCs w:val="19"/>
+          <w:lang w:val="pl-PL"/>
+        </w:rPr>
+        <w:t>,</w:t>
+      </w:r>
+      <w:r>
+        <w:rPr>
+          <w:rFonts w:ascii="Consolas" w:hAnsi="Consolas" w:cs="Consolas"/>
+          <w:color w:val="FF0000"/>
+          <w:sz w:val="19"/>
+          <w:szCs w:val="19"/>
+          <w:lang w:val="pl-PL"/>
+        </w:rPr>
+        <w:t>'Grzegorz'</w:t>
+      </w:r>
+      <w:r>
+        <w:rPr>
+          <w:rFonts w:ascii="Consolas" w:hAnsi="Consolas" w:cs="Consolas"/>
+          <w:color w:val="808080"/>
+          <w:sz w:val="19"/>
+          <w:szCs w:val="19"/>
+          <w:lang w:val="pl-PL"/>
+        </w:rPr>
+        <w:t>,</w:t>
+      </w:r>
+      <w:r>
+        <w:rPr>
+          <w:rFonts w:ascii="Consolas" w:hAnsi="Consolas" w:cs="Consolas"/>
+          <w:color w:val="FF0000"/>
+          <w:sz w:val="19"/>
+          <w:szCs w:val="19"/>
+          <w:lang w:val="pl-PL"/>
+        </w:rPr>
+        <w:t>'Płuniewski'</w:t>
+      </w:r>
+      <w:r>
+        <w:rPr>
+          <w:rFonts w:ascii="Consolas" w:hAnsi="Consolas" w:cs="Consolas"/>
+          <w:color w:val="808080"/>
+          <w:sz w:val="19"/>
+          <w:szCs w:val="19"/>
+          <w:lang w:val="pl-PL"/>
+        </w:rPr>
+        <w:t>,</w:t>
+      </w:r>
+      <w:r>
+        <w:rPr>
+          <w:rFonts w:ascii="Consolas" w:hAnsi="Consolas" w:cs="Consolas"/>
+          <w:color w:val="FF0000"/>
+          <w:sz w:val="19"/>
+          <w:szCs w:val="19"/>
+          <w:lang w:val="pl-PL"/>
+        </w:rPr>
+        <w:t>'1989-11-17'</w:t>
+      </w:r>
+      <w:r>
+        <w:rPr>
+          <w:rFonts w:ascii="Consolas" w:hAnsi="Consolas" w:cs="Consolas"/>
+          <w:color w:val="808080"/>
+          <w:sz w:val="19"/>
+          <w:szCs w:val="19"/>
+          <w:lang w:val="pl-PL"/>
+        </w:rPr>
+        <w:t>,</w:t>
+      </w:r>
+      <w:r>
+        <w:rPr>
+          <w:rFonts w:ascii="Consolas" w:hAnsi="Consolas" w:cs="Consolas"/>
+          <w:color w:val="000000"/>
+          <w:sz w:val="19"/>
+          <w:szCs w:val="19"/>
+          <w:lang w:val="pl-PL"/>
+        </w:rPr>
+        <w:t>1</w:t>
+      </w:r>
+      <w:r>
+        <w:rPr>
+          <w:rFonts w:ascii="Consolas" w:hAnsi="Consolas" w:cs="Consolas"/>
+          <w:color w:val="808080"/>
+          <w:sz w:val="19"/>
+          <w:szCs w:val="19"/>
+          <w:lang w:val="pl-PL"/>
+        </w:rPr>
+        <w:t>),</w:t>
+      </w:r>
+    </w:p>
+    <w:p>
+      <w:pPr>
+        <w:rPr>
+          <w:lang w:val="pl-PL"/>
+        </w:rPr>
+      </w:pPr>
+      <w:r>
+        <w:rPr>
+          <w:rFonts w:ascii="Consolas" w:hAnsi="Consolas" w:cs="Consolas"/>
+          <w:color w:val="808080"/>
+          <w:sz w:val="19"/>
+          <w:szCs w:val="19"/>
+          <w:lang w:val="pl-PL"/>
+        </w:rPr>
+        <w:t>(</w:t>
+      </w:r>
+      <w:r>
+        <w:rPr>
+          <w:rFonts w:ascii="Consolas" w:hAnsi="Consolas" w:cs="Consolas"/>
+          <w:color w:val="000000"/>
+          <w:sz w:val="19"/>
+          <w:szCs w:val="19"/>
+          <w:lang w:val="pl-PL"/>
+        </w:rPr>
+        <w:t>71247924714</w:t>
+      </w:r>
+      <w:r>
+        <w:rPr>
+          <w:rFonts w:ascii="Consolas" w:hAnsi="Consolas" w:cs="Consolas"/>
+          <w:color w:val="808080"/>
+          <w:sz w:val="19"/>
+          <w:szCs w:val="19"/>
+          <w:lang w:val="pl-PL"/>
+        </w:rPr>
+        <w:t>,</w:t>
+      </w:r>
+      <w:r>
+        <w:rPr>
+          <w:rFonts w:ascii="Consolas" w:hAnsi="Consolas" w:cs="Consolas"/>
+          <w:color w:val="FF0000"/>
+          <w:sz w:val="19"/>
+          <w:szCs w:val="19"/>
+          <w:lang w:val="pl-PL"/>
+        </w:rPr>
+        <w:t>'Katarzyna'</w:t>
+      </w:r>
+      <w:r>
+        <w:rPr>
+          <w:rFonts w:ascii="Consolas" w:hAnsi="Consolas" w:cs="Consolas"/>
+          <w:color w:val="808080"/>
+          <w:sz w:val="19"/>
+          <w:szCs w:val="19"/>
+          <w:lang w:val="pl-PL"/>
+        </w:rPr>
+        <w:t>,</w:t>
+      </w:r>
+      <w:r>
+        <w:rPr>
+          <w:rFonts w:ascii="Consolas" w:hAnsi="Consolas" w:cs="Consolas"/>
+          <w:color w:val="FF0000"/>
+          <w:sz w:val="19"/>
+          <w:szCs w:val="19"/>
+          <w:lang w:val="pl-PL"/>
+        </w:rPr>
+        <w:t>'Cukinia'</w:t>
+      </w:r>
+      <w:r>
+        <w:rPr>
+          <w:rFonts w:ascii="Consolas" w:hAnsi="Consolas" w:cs="Consolas"/>
+          <w:color w:val="808080"/>
+          <w:sz w:val="19"/>
+          <w:szCs w:val="19"/>
+          <w:lang w:val="pl-PL"/>
+        </w:rPr>
+        <w:t>,</w:t>
+      </w:r>
+      <w:r>
+        <w:rPr>
+          <w:rFonts w:ascii="Consolas" w:hAnsi="Consolas" w:cs="Consolas"/>
+          <w:color w:val="FF0000"/>
+          <w:sz w:val="19"/>
+          <w:szCs w:val="19"/>
+          <w:lang w:val="pl-PL"/>
+        </w:rPr>
+        <w:t>'1971-10-13'</w:t>
+      </w:r>
+      <w:r>
+        <w:rPr>
+          <w:rFonts w:ascii="Consolas" w:hAnsi="Consolas" w:cs="Consolas"/>
+          <w:color w:val="808080"/>
+          <w:sz w:val="19"/>
+          <w:szCs w:val="19"/>
+          <w:lang w:val="pl-PL"/>
+        </w:rPr>
+        <w:t>,</w:t>
+      </w:r>
+      <w:r>
+        <w:rPr>
+          <w:rFonts w:ascii="Consolas" w:hAnsi="Consolas" w:cs="Consolas"/>
+          <w:color w:val="000000"/>
+          <w:sz w:val="19"/>
+          <w:szCs w:val="19"/>
+          <w:lang w:val="pl-PL"/>
+        </w:rPr>
+        <w:t>0</w:t>
+      </w:r>
+      <w:r>
+        <w:rPr>
+          <w:rFonts w:ascii="Consolas" w:hAnsi="Consolas" w:cs="Consolas"/>
+          <w:color w:val="808080"/>
+          <w:sz w:val="19"/>
+          <w:szCs w:val="19"/>
+          <w:lang w:val="pl-PL"/>
+        </w:rPr>
+        <w:t>)</w:t>
+      </w:r>
     </w:p>
     <w:sectPr>
       <w:pgSz w:w="12240" w:h="15840"/>
